--- a/Project Plan - Group 56.docx
+++ b/Project Plan - Group 56.docx
@@ -4,7 +4,7 @@
   <w:body>
     <w:p>
       <w:pPr>
-        <w:pStyle w:val="a4"/>
+        <w:pStyle w:val="Title"/>
       </w:pPr>
       <w:r>
         <w:t>Project Plan</w:t>
@@ -15,7 +15,7 @@
     </w:p>
     <w:p>
       <w:pPr>
-        <w:pStyle w:val="a4"/>
+        <w:pStyle w:val="Title"/>
       </w:pPr>
       <w:r>
         <w:t>&lt;</w:t>
@@ -93,15 +93,8 @@
         <w:rPr>
           <w:rStyle w:val="ui-provider"/>
         </w:rPr>
-        <w:t>s5263901</w:t>
-      </w:r>
-      <w:r>
-        <w:rPr>
-          <w:rStyle w:val="ui-provider"/>
-        </w:rPr>
-        <w:t xml:space="preserve"> </w:t>
-      </w:r>
-      <w:proofErr w:type="spellStart"/>
+        <w:t xml:space="preserve">s5263901 </w:t>
+      </w:r>
       <w:r>
         <w:rPr>
           <w:rStyle w:val="ui-provider"/>
@@ -115,15 +108,7 @@
           <w:rStyle w:val="ui-provider"/>
           <w:lang w:eastAsia="ko-KR"/>
         </w:rPr>
-        <w:t>hkeller</w:t>
-      </w:r>
-      <w:proofErr w:type="spellEnd"/>
-      <w:r>
-        <w:rPr>
-          <w:rStyle w:val="ui-provider"/>
-          <w:lang w:eastAsia="ko-KR"/>
-        </w:rPr>
-        <w:t xml:space="preserve"> Hein</w:t>
+        <w:t>hkeller Hein</w:t>
       </w:r>
       <w:r>
         <w:rPr>
@@ -157,7 +142,7 @@
       <w:sdtContent>
         <w:p>
           <w:pPr>
-            <w:pStyle w:val="TOC"/>
+            <w:pStyle w:val="TOCHeading"/>
           </w:pPr>
           <w:r>
             <w:t>Table of Contents</w:t>
@@ -165,14 +150,16 @@
         </w:p>
         <w:p>
           <w:pPr>
-            <w:pStyle w:val="10"/>
+            <w:pStyle w:val="TOC1"/>
             <w:tabs>
               <w:tab w:val="left" w:pos="660"/>
               <w:tab w:val="right" w:leader="dot" w:pos="9016"/>
             </w:tabs>
             <w:rPr>
               <w:noProof/>
+              <w:kern w:val="2"/>
               <w:lang w:eastAsia="en-AU"/>
+              <w14:ligatures w14:val="standardContextual"/>
             </w:rPr>
           </w:pPr>
           <w:r>
@@ -199,10 +186,10 @@
             </w:rPr>
             <w:fldChar w:fldCharType="separate"/>
           </w:r>
-          <w:hyperlink w:anchor="_Toc46748287" w:history="1">
-            <w:r>
-              <w:rPr>
-                <w:rStyle w:val="af1"/>
+          <w:hyperlink w:anchor="_Toc144467957" w:history="1">
+            <w:r>
+              <w:rPr>
+                <w:rStyle w:val="Hyperlink"/>
                 <w:noProof/>
               </w:rPr>
               <w:t>1.0</w:t>
@@ -210,13 +197,15 @@
             <w:r>
               <w:rPr>
                 <w:noProof/>
+                <w:kern w:val="2"/>
                 <w:lang w:eastAsia="en-AU"/>
+                <w14:ligatures w14:val="standardContextual"/>
               </w:rPr>
               <w:tab/>
             </w:r>
             <w:r>
               <w:rPr>
-                <w:rStyle w:val="af1"/>
+                <w:rStyle w:val="Hyperlink"/>
                 <w:noProof/>
               </w:rPr>
               <w:t>Introduction</w:t>
@@ -240,7 +229,7 @@
                 <w:noProof/>
                 <w:webHidden/>
               </w:rPr>
-              <w:instrText xml:space="preserve"> PAGEREF _Toc46748287 \h </w:instrText>
+              <w:instrText xml:space="preserve"> PAGEREF _Toc144467957 \h </w:instrText>
             </w:r>
             <w:r>
               <w:rPr>
@@ -273,20 +262,22 @@
         </w:p>
         <w:p>
           <w:pPr>
-            <w:pStyle w:val="20"/>
+            <w:pStyle w:val="TOC2"/>
             <w:tabs>
               <w:tab w:val="left" w:pos="880"/>
               <w:tab w:val="right" w:leader="dot" w:pos="9016"/>
             </w:tabs>
             <w:rPr>
               <w:noProof/>
+              <w:kern w:val="2"/>
               <w:lang w:eastAsia="en-AU"/>
+              <w14:ligatures w14:val="standardContextual"/>
             </w:rPr>
           </w:pPr>
-          <w:hyperlink w:anchor="_Toc46748288" w:history="1">
-            <w:r>
-              <w:rPr>
-                <w:rStyle w:val="af1"/>
+          <w:hyperlink w:anchor="_Toc144467958" w:history="1">
+            <w:r>
+              <w:rPr>
+                <w:rStyle w:val="Hyperlink"/>
                 <w:noProof/>
               </w:rPr>
               <w:t>1.1</w:t>
@@ -294,16 +285,18 @@
             <w:r>
               <w:rPr>
                 <w:noProof/>
+                <w:kern w:val="2"/>
                 <w:lang w:eastAsia="en-AU"/>
+                <w14:ligatures w14:val="standardContextual"/>
               </w:rPr>
               <w:tab/>
             </w:r>
             <w:r>
               <w:rPr>
-                <w:rStyle w:val="af1"/>
+                <w:rStyle w:val="Hyperlink"/>
                 <w:noProof/>
               </w:rPr>
-              <w:t>Problem Background</w:t>
+              <w:t>Background</w:t>
             </w:r>
             <w:r>
               <w:rPr>
@@ -324,7 +317,7 @@
                 <w:noProof/>
                 <w:webHidden/>
               </w:rPr>
-              <w:instrText xml:space="preserve"> PAGEREF _Toc46748288 \h </w:instrText>
+              <w:instrText xml:space="preserve"> PAGEREF _Toc144467958 \h </w:instrText>
             </w:r>
             <w:r>
               <w:rPr>
@@ -357,20 +350,22 @@
         </w:p>
         <w:p>
           <w:pPr>
-            <w:pStyle w:val="20"/>
+            <w:pStyle w:val="TOC2"/>
             <w:tabs>
               <w:tab w:val="left" w:pos="880"/>
               <w:tab w:val="right" w:leader="dot" w:pos="9016"/>
             </w:tabs>
             <w:rPr>
               <w:noProof/>
+              <w:kern w:val="2"/>
               <w:lang w:eastAsia="en-AU"/>
+              <w14:ligatures w14:val="standardContextual"/>
             </w:rPr>
           </w:pPr>
-          <w:hyperlink w:anchor="_Toc46748289" w:history="1">
-            <w:r>
-              <w:rPr>
-                <w:rStyle w:val="af1"/>
+          <w:hyperlink w:anchor="_Toc144467959" w:history="1">
+            <w:r>
+              <w:rPr>
+                <w:rStyle w:val="Hyperlink"/>
                 <w:noProof/>
               </w:rPr>
               <w:t>1.2</w:t>
@@ -378,13 +373,15 @@
             <w:r>
               <w:rPr>
                 <w:noProof/>
+                <w:kern w:val="2"/>
                 <w:lang w:eastAsia="en-AU"/>
+                <w14:ligatures w14:val="standardContextual"/>
               </w:rPr>
               <w:tab/>
             </w:r>
             <w:r>
               <w:rPr>
-                <w:rStyle w:val="af1"/>
+                <w:rStyle w:val="Hyperlink"/>
                 <w:noProof/>
               </w:rPr>
               <w:t>Scope</w:t>
@@ -408,7 +405,7 @@
                 <w:noProof/>
                 <w:webHidden/>
               </w:rPr>
-              <w:instrText xml:space="preserve"> PAGEREF _Toc46748289 \h </w:instrText>
+              <w:instrText xml:space="preserve"> PAGEREF _Toc144467959 \h </w:instrText>
             </w:r>
             <w:r>
               <w:rPr>
@@ -441,20 +438,22 @@
         </w:p>
         <w:p>
           <w:pPr>
-            <w:pStyle w:val="20"/>
+            <w:pStyle w:val="TOC2"/>
             <w:tabs>
               <w:tab w:val="left" w:pos="880"/>
               <w:tab w:val="right" w:leader="dot" w:pos="9016"/>
             </w:tabs>
             <w:rPr>
               <w:noProof/>
+              <w:kern w:val="2"/>
               <w:lang w:eastAsia="en-AU"/>
+              <w14:ligatures w14:val="standardContextual"/>
             </w:rPr>
           </w:pPr>
-          <w:hyperlink w:anchor="_Toc46748290" w:history="1">
-            <w:r>
-              <w:rPr>
-                <w:rStyle w:val="af1"/>
+          <w:hyperlink w:anchor="_Toc144467960" w:history="1">
+            <w:r>
+              <w:rPr>
+                <w:rStyle w:val="Hyperlink"/>
                 <w:noProof/>
               </w:rPr>
               <w:t>1.3</w:t>
@@ -462,13 +461,15 @@
             <w:r>
               <w:rPr>
                 <w:noProof/>
+                <w:kern w:val="2"/>
                 <w:lang w:eastAsia="en-AU"/>
+                <w14:ligatures w14:val="standardContextual"/>
               </w:rPr>
               <w:tab/>
             </w:r>
             <w:r>
               <w:rPr>
-                <w:rStyle w:val="af1"/>
+                <w:rStyle w:val="Hyperlink"/>
                 <w:noProof/>
               </w:rPr>
               <w:t>Document contents</w:t>
@@ -492,7 +493,7 @@
                 <w:noProof/>
                 <w:webHidden/>
               </w:rPr>
-              <w:instrText xml:space="preserve"> PAGEREF _Toc46748290 \h </w:instrText>
+              <w:instrText xml:space="preserve"> PAGEREF _Toc144467960 \h </w:instrText>
             </w:r>
             <w:r>
               <w:rPr>
@@ -525,20 +526,22 @@
         </w:p>
         <w:p>
           <w:pPr>
-            <w:pStyle w:val="10"/>
+            <w:pStyle w:val="TOC1"/>
             <w:tabs>
               <w:tab w:val="left" w:pos="660"/>
               <w:tab w:val="right" w:leader="dot" w:pos="9016"/>
             </w:tabs>
             <w:rPr>
               <w:noProof/>
+              <w:kern w:val="2"/>
               <w:lang w:eastAsia="en-AU"/>
+              <w14:ligatures w14:val="standardContextual"/>
             </w:rPr>
           </w:pPr>
-          <w:hyperlink w:anchor="_Toc46748291" w:history="1">
-            <w:r>
-              <w:rPr>
-                <w:rStyle w:val="af1"/>
+          <w:hyperlink w:anchor="_Toc144467961" w:history="1">
+            <w:r>
+              <w:rPr>
+                <w:rStyle w:val="Hyperlink"/>
                 <w:noProof/>
               </w:rPr>
               <w:t>2.0</w:t>
@@ -546,13 +549,15 @@
             <w:r>
               <w:rPr>
                 <w:noProof/>
+                <w:kern w:val="2"/>
                 <w:lang w:eastAsia="en-AU"/>
+                <w14:ligatures w14:val="standardContextual"/>
               </w:rPr>
               <w:tab/>
             </w:r>
             <w:r>
               <w:rPr>
-                <w:rStyle w:val="af1"/>
+                <w:rStyle w:val="Hyperlink"/>
                 <w:noProof/>
               </w:rPr>
               <w:t>Work Breakdown Structure</w:t>
@@ -576,7 +581,7 @@
                 <w:noProof/>
                 <w:webHidden/>
               </w:rPr>
-              <w:instrText xml:space="preserve"> PAGEREF _Toc46748291 \h </w:instrText>
+              <w:instrText xml:space="preserve"> PAGEREF _Toc144467961 \h </w:instrText>
             </w:r>
             <w:r>
               <w:rPr>
@@ -609,20 +614,22 @@
         </w:p>
         <w:p>
           <w:pPr>
-            <w:pStyle w:val="10"/>
+            <w:pStyle w:val="TOC1"/>
             <w:tabs>
               <w:tab w:val="left" w:pos="660"/>
               <w:tab w:val="right" w:leader="dot" w:pos="9016"/>
             </w:tabs>
             <w:rPr>
               <w:noProof/>
+              <w:kern w:val="2"/>
               <w:lang w:eastAsia="en-AU"/>
+              <w14:ligatures w14:val="standardContextual"/>
             </w:rPr>
           </w:pPr>
-          <w:hyperlink w:anchor="_Toc46748292" w:history="1">
-            <w:r>
-              <w:rPr>
-                <w:rStyle w:val="af1"/>
+          <w:hyperlink w:anchor="_Toc144467962" w:history="1">
+            <w:r>
+              <w:rPr>
+                <w:rStyle w:val="Hyperlink"/>
                 <w:noProof/>
               </w:rPr>
               <w:t>3.0</w:t>
@@ -630,13 +637,15 @@
             <w:r>
               <w:rPr>
                 <w:noProof/>
+                <w:kern w:val="2"/>
                 <w:lang w:eastAsia="en-AU"/>
+                <w14:ligatures w14:val="standardContextual"/>
               </w:rPr>
               <w:tab/>
             </w:r>
             <w:r>
               <w:rPr>
-                <w:rStyle w:val="af1"/>
+                <w:rStyle w:val="Hyperlink"/>
                 <w:noProof/>
               </w:rPr>
               <w:t>Activity Definition &amp; Estimation</w:t>
@@ -660,7 +669,7 @@
                 <w:noProof/>
                 <w:webHidden/>
               </w:rPr>
-              <w:instrText xml:space="preserve"> PAGEREF _Toc46748292 \h </w:instrText>
+              <w:instrText xml:space="preserve"> PAGEREF _Toc144467962 \h </w:instrText>
             </w:r>
             <w:r>
               <w:rPr>
@@ -693,20 +702,22 @@
         </w:p>
         <w:p>
           <w:pPr>
-            <w:pStyle w:val="10"/>
+            <w:pStyle w:val="TOC1"/>
             <w:tabs>
               <w:tab w:val="left" w:pos="660"/>
               <w:tab w:val="right" w:leader="dot" w:pos="9016"/>
             </w:tabs>
             <w:rPr>
               <w:noProof/>
+              <w:kern w:val="2"/>
               <w:lang w:eastAsia="en-AU"/>
+              <w14:ligatures w14:val="standardContextual"/>
             </w:rPr>
           </w:pPr>
-          <w:hyperlink w:anchor="_Toc46748293" w:history="1">
-            <w:r>
-              <w:rPr>
-                <w:rStyle w:val="af1"/>
+          <w:hyperlink w:anchor="_Toc144467963" w:history="1">
+            <w:r>
+              <w:rPr>
+                <w:rStyle w:val="Hyperlink"/>
                 <w:noProof/>
               </w:rPr>
               <w:t>4.0</w:t>
@@ -714,13 +725,15 @@
             <w:r>
               <w:rPr>
                 <w:noProof/>
+                <w:kern w:val="2"/>
                 <w:lang w:eastAsia="en-AU"/>
+                <w14:ligatures w14:val="standardContextual"/>
               </w:rPr>
               <w:tab/>
             </w:r>
             <w:r>
               <w:rPr>
-                <w:rStyle w:val="af1"/>
+                <w:rStyle w:val="Hyperlink"/>
                 <w:noProof/>
               </w:rPr>
               <w:t>Gantt Chart</w:t>
@@ -744,7 +757,7 @@
                 <w:noProof/>
                 <w:webHidden/>
               </w:rPr>
-              <w:instrText xml:space="preserve"> PAGEREF _Toc46748293 \h </w:instrText>
+              <w:instrText xml:space="preserve"> PAGEREF _Toc144467963 \h </w:instrText>
             </w:r>
             <w:r>
               <w:rPr>
@@ -764,7 +777,7 @@
                 <w:noProof/>
                 <w:webHidden/>
               </w:rPr>
-              <w:t>6</w:t>
+              <w:t>9</w:t>
             </w:r>
             <w:r>
               <w:rPr>
@@ -794,14 +807,14 @@
     </w:p>
     <w:p>
       <w:pPr>
-        <w:pStyle w:val="1"/>
+        <w:pStyle w:val="Heading1"/>
         <w:numPr>
           <w:ilvl w:val="0"/>
           <w:numId w:val="2"/>
         </w:numPr>
         <w:spacing w:line="360" w:lineRule="auto"/>
       </w:pPr>
-      <w:bookmarkStart w:id="0" w:name="_Toc46748287"/>
+      <w:bookmarkStart w:id="0" w:name="_Toc144467957"/>
       <w:r>
         <w:lastRenderedPageBreak/>
         <w:t>Introduction</w:t>
@@ -810,16 +823,18 @@
     </w:p>
     <w:p>
       <w:pPr>
-        <w:pStyle w:val="2"/>
+        <w:pStyle w:val="Heading2"/>
         <w:numPr>
           <w:ilvl w:val="1"/>
           <w:numId w:val="2"/>
         </w:numPr>
         <w:spacing w:line="360" w:lineRule="auto"/>
       </w:pPr>
+      <w:bookmarkStart w:id="1" w:name="_Toc144467958"/>
       <w:r>
         <w:t>Background</w:t>
       </w:r>
+      <w:bookmarkEnd w:id="1"/>
     </w:p>
     <w:p>
       <w:pPr>
@@ -835,14 +850,12 @@
         </w:rPr>
         <w:t xml:space="preserve">Based on Victoria Road Crash Dataset provided by VicRoads, the development of this study will be developed to provide road safety data to users easily and quickly based on time, location, condition, collision type, type of road user, object collision, etc. To reduce traffic accidents and risks in Victoria. In addition, the software </w:t>
       </w:r>
-      <w:proofErr w:type="spellStart"/>
       <w:r>
         <w:rPr>
           <w:iCs/>
         </w:rPr>
-        <w:t>analyzes</w:t>
-      </w:r>
-      <w:proofErr w:type="spellEnd"/>
+        <w:t>analyses</w:t>
+      </w:r>
       <w:r>
         <w:rPr>
           <w:iCs/>
@@ -852,18 +865,18 @@
     </w:p>
     <w:p>
       <w:pPr>
-        <w:pStyle w:val="2"/>
+        <w:pStyle w:val="Heading2"/>
         <w:numPr>
           <w:ilvl w:val="1"/>
           <w:numId w:val="2"/>
         </w:numPr>
         <w:spacing w:line="360" w:lineRule="auto"/>
       </w:pPr>
-      <w:bookmarkStart w:id="1" w:name="_Toc46748289"/>
+      <w:bookmarkStart w:id="2" w:name="_Toc144467959"/>
       <w:r>
         <w:t>Scope</w:t>
       </w:r>
-      <w:bookmarkEnd w:id="1"/>
+      <w:bookmarkEnd w:id="2"/>
     </w:p>
     <w:p>
       <w:pPr>
@@ -876,7 +889,25 @@
         <w:t>3</w:t>
       </w:r>
       <w:r>
-        <w:t xml:space="preserve">, including the Gantt Chart, after which the project will be developed according to the schedule assigned to WBS, and the software and all document work will be uploaded to GitHub by October </w:t>
+        <w:t>, including the Gantt Chart, after which the project will be developed according to the schedule assigned to WBS</w:t>
+      </w:r>
+      <w:r>
+        <w:t>.</w:t>
+      </w:r>
+      <w:r>
+        <w:t xml:space="preserve"> </w:t>
+      </w:r>
+      <w:r>
+        <w:t>T</w:t>
+      </w:r>
+      <w:r>
+        <w:t xml:space="preserve">he software </w:t>
+      </w:r>
+      <w:r>
+        <w:t>as well as</w:t>
+      </w:r>
+      <w:r>
+        <w:t xml:space="preserve"> all document work will be uploaded to GitHub by October </w:t>
       </w:r>
       <w:r>
         <w:t>8</w:t>
@@ -887,33 +918,64 @@
     </w:p>
     <w:p>
       <w:pPr>
-        <w:pStyle w:val="2"/>
+        <w:pStyle w:val="Heading2"/>
         <w:numPr>
           <w:ilvl w:val="1"/>
           <w:numId w:val="2"/>
         </w:numPr>
         <w:spacing w:line="360" w:lineRule="auto"/>
       </w:pPr>
-      <w:bookmarkStart w:id="2" w:name="_Toc46748290"/>
+      <w:bookmarkStart w:id="3" w:name="_Toc144467960"/>
       <w:r>
         <w:t>Document contents</w:t>
       </w:r>
-      <w:bookmarkEnd w:id="2"/>
+      <w:bookmarkEnd w:id="3"/>
     </w:p>
     <w:p>
       <w:pPr>
         <w:spacing w:line="360" w:lineRule="auto"/>
       </w:pPr>
       <w:r>
-        <w:t xml:space="preserve">The project develops a program that uses data from road crash statistics in Victoria, Australia, for five years from 2015 to 2020, to classify deaths and injuries and </w:t>
-      </w:r>
-      <w:proofErr w:type="spellStart"/>
-      <w:r>
-        <w:t>analyze</w:t>
-      </w:r>
-      <w:proofErr w:type="spellEnd"/>
-      <w:r>
-        <w:t xml:space="preserve"> data based on user time, location, condition, type of collision, type of road user, object impact, etc.</w:t>
+        <w:t xml:space="preserve">The project </w:t>
+      </w:r>
+      <w:r>
+        <w:t xml:space="preserve">ideally is to </w:t>
+      </w:r>
+      <w:r>
+        <w:t>develop a program that uses data from road crash statistics in Victoria, Australia</w:t>
+      </w:r>
+      <w:r>
+        <w:t xml:space="preserve">. The statistics that </w:t>
+      </w:r>
+      <w:r>
+        <w:t>are</w:t>
+      </w:r>
+      <w:r>
+        <w:t xml:space="preserve"> used spans overs 5 years occurring </w:t>
+      </w:r>
+      <w:r>
+        <w:t xml:space="preserve">from 2015 to 2020, to classify deaths and injuries </w:t>
+      </w:r>
+      <w:r>
+        <w:t>in addition</w:t>
+      </w:r>
+      <w:r>
+        <w:t xml:space="preserve"> to</w:t>
+      </w:r>
+      <w:r>
+        <w:t xml:space="preserve"> </w:t>
+      </w:r>
+      <w:r>
+        <w:t>analys</w:t>
+      </w:r>
+      <w:r>
+        <w:t>ing</w:t>
+      </w:r>
+      <w:r>
+        <w:t xml:space="preserve"> data based on user time, location, condition, type of collision, type of road user, object impact, etc</w:t>
+      </w:r>
+      <w:r>
+        <w:t>…</w:t>
       </w:r>
       <w:r>
         <w:br w:type="page"/>
@@ -921,62 +983,82 @@
     </w:p>
     <w:p>
       <w:pPr>
-        <w:pStyle w:val="1"/>
+        <w:pStyle w:val="Heading1"/>
         <w:numPr>
           <w:ilvl w:val="0"/>
           <w:numId w:val="2"/>
         </w:numPr>
         <w:spacing w:line="360" w:lineRule="auto"/>
       </w:pPr>
-      <w:bookmarkStart w:id="3" w:name="_Toc46748291"/>
+      <w:bookmarkStart w:id="4" w:name="_Toc144467961"/>
       <w:r>
         <w:lastRenderedPageBreak/>
         <w:t>Work Breakdown Structure</w:t>
       </w:r>
-      <w:bookmarkEnd w:id="3"/>
+      <w:bookmarkEnd w:id="4"/>
     </w:p>
     <w:p>
       <w:pPr>
+        <w:spacing w:line="360" w:lineRule="auto"/>
+      </w:pPr>
+      <w:r>
+        <w:t>Our team is organized and each person is assigned a role to complete this project by the project deadline. Allocated work is performed on all days except weekends and holidays, and in terms of roles, each has a primary role, which means that we do most of the work and then play a secondary role.</w:t>
+      </w:r>
+      <w:r>
+        <w:t xml:space="preserve"> </w:t>
+      </w:r>
+      <w:r>
+        <w:t>From an external group's point of view, our main external group is the customer. We work closely with our</w:t>
+      </w:r>
+      <w:r>
+        <w:t xml:space="preserve"> </w:t>
+      </w:r>
+      <w:r>
+        <w:t>customers to ensure that efficient</w:t>
+      </w:r>
+      <w:r>
+        <w:t xml:space="preserve"> </w:t>
+      </w:r>
+      <w:r>
+        <w:t>communication is</w:t>
+      </w:r>
+      <w:r>
+        <w:t xml:space="preserve"> </w:t>
+      </w:r>
+      <w:r>
+        <w:t xml:space="preserve">maintained, </w:t>
+      </w:r>
+      <w:r>
+        <w:t xml:space="preserve">their feedback </w:t>
+      </w:r>
+      <w:r>
+        <w:t xml:space="preserve">is well received </w:t>
+      </w:r>
+      <w:r>
+        <w:t xml:space="preserve">and </w:t>
+      </w:r>
+      <w:r>
+        <w:t>maintain</w:t>
+      </w:r>
+      <w:r>
+        <w:t>ing</w:t>
+      </w:r>
+      <w:r>
+        <w:t xml:space="preserve"> their vision of the project.</w:t>
+      </w:r>
+    </w:p>
+    <w:p>
+      <w:pPr>
         <w:spacing w:after="0" w:line="360" w:lineRule="auto"/>
         <w:jc w:val="both"/>
         <w:rPr>
-          <w:rFonts w:cstheme="minorHAnsi"/>
-        </w:rPr>
-      </w:pPr>
-      <w:r>
-        <w:rPr>
-          <w:rFonts w:cstheme="minorHAnsi"/>
-        </w:rPr>
-        <w:t>Our team is organized and each person is assigned a role to complete this project by the project deadline. Allocated work is performed on all days except weekends and holidays, and in terms of roles, each has a primary role, which means that we do most of the work and then play a secondary role.</w:t>
-      </w:r>
-    </w:p>
-    <w:p>
-      <w:pPr>
-        <w:spacing w:after="0" w:line="360" w:lineRule="auto"/>
-        <w:jc w:val="both"/>
-        <w:rPr>
-          <w:rFonts w:cstheme="minorHAnsi"/>
-        </w:rPr>
-      </w:pPr>
-      <w:r>
-        <w:rPr>
-          <w:rFonts w:cstheme="minorHAnsi"/>
-        </w:rPr>
-        <w:t>From an external group's point of view, our main external group is the customer. We work closely with our customers to ensure that efficient communication is maintained and their feedback communicates and maintains their vision of the project.</w:t>
-      </w:r>
-    </w:p>
-    <w:p>
-      <w:pPr>
-        <w:spacing w:after="0" w:line="360" w:lineRule="auto"/>
-        <w:jc w:val="both"/>
-        <w:rPr>
-          <w:rFonts w:eastAsia="굴림" w:cstheme="minorHAnsi"/>
+          <w:rFonts w:eastAsia="Gulim" w:cstheme="minorHAnsi"/>
           <w:lang w:val="en-US" w:eastAsia="ko-KR"/>
         </w:rPr>
       </w:pPr>
       <w:r>
         <w:rPr>
-          <w:rFonts w:eastAsia="굴림" w:cstheme="minorHAnsi"/>
+          <w:rFonts w:eastAsia="Gulim" w:cstheme="minorHAnsi"/>
           <w:b/>
           <w:bCs/>
           <w:color w:val="000000"/>
@@ -986,7 +1068,7 @@
       </w:r>
       <w:r>
         <w:rPr>
-          <w:rFonts w:eastAsia="굴림" w:cstheme="minorHAnsi"/>
+          <w:rFonts w:eastAsia="Gulim" w:cstheme="minorHAnsi"/>
           <w:color w:val="000000"/>
           <w:lang w:val="en-US" w:eastAsia="ko-KR"/>
         </w:rPr>
@@ -998,13 +1080,13 @@
         <w:spacing w:after="0" w:line="360" w:lineRule="auto"/>
         <w:jc w:val="both"/>
         <w:rPr>
-          <w:rFonts w:eastAsia="굴림" w:cstheme="minorHAnsi"/>
+          <w:rFonts w:eastAsia="Gulim" w:cstheme="minorHAnsi"/>
           <w:lang w:val="en-US" w:eastAsia="ko-KR"/>
         </w:rPr>
       </w:pPr>
       <w:r>
         <w:rPr>
-          <w:rFonts w:eastAsia="굴림" w:cstheme="minorHAnsi"/>
+          <w:rFonts w:eastAsia="Gulim" w:cstheme="minorHAnsi"/>
           <w:b/>
           <w:bCs/>
           <w:color w:val="000000"/>
@@ -1014,7 +1096,7 @@
       </w:r>
       <w:r>
         <w:rPr>
-          <w:rFonts w:eastAsia="굴림" w:cstheme="minorHAnsi"/>
+          <w:rFonts w:eastAsia="Gulim" w:cstheme="minorHAnsi"/>
           <w:b/>
           <w:bCs/>
           <w:color w:val="000000"/>
@@ -1024,7 +1106,7 @@
       </w:r>
       <w:r>
         <w:rPr>
-          <w:rFonts w:eastAsia="굴림" w:cstheme="minorHAnsi"/>
+          <w:rFonts w:eastAsia="Gulim" w:cstheme="minorHAnsi"/>
           <w:b/>
           <w:bCs/>
           <w:color w:val="000000"/>
@@ -1034,7 +1116,7 @@
       </w:r>
       <w:r>
         <w:rPr>
-          <w:rFonts w:eastAsia="굴림" w:cstheme="minorHAnsi"/>
+          <w:rFonts w:eastAsia="Gulim" w:cstheme="minorHAnsi"/>
           <w:color w:val="000000"/>
           <w:lang w:val="en-US" w:eastAsia="ko-KR"/>
         </w:rPr>
@@ -1042,7 +1124,7 @@
       </w:r>
       <w:r>
         <w:rPr>
-          <w:rFonts w:eastAsia="굴림" w:cstheme="minorHAnsi"/>
+          <w:rFonts w:eastAsia="Gulim" w:cstheme="minorHAnsi"/>
           <w:color w:val="000000"/>
           <w:lang w:val="en-US" w:eastAsia="ko-KR"/>
         </w:rPr>
@@ -1058,7 +1140,7 @@
       </w:pPr>
       <w:r>
         <w:rPr>
-          <w:rFonts w:eastAsia="굴림" w:cstheme="minorHAnsi"/>
+          <w:rFonts w:eastAsia="Gulim" w:cstheme="minorHAnsi"/>
           <w:b/>
           <w:bCs/>
           <w:color w:val="000000"/>
@@ -1068,7 +1150,7 @@
       </w:r>
       <w:r>
         <w:rPr>
-          <w:rFonts w:eastAsia="굴림" w:cstheme="minorHAnsi"/>
+          <w:rFonts w:eastAsia="Gulim" w:cstheme="minorHAnsi"/>
           <w:color w:val="000000"/>
           <w:lang w:val="en-US" w:eastAsia="ko-KR"/>
         </w:rPr>
@@ -1080,13 +1162,13 @@
         <w:spacing w:after="0" w:line="360" w:lineRule="auto"/>
         <w:jc w:val="both"/>
         <w:rPr>
-          <w:rFonts w:eastAsia="굴림" w:cstheme="minorHAnsi"/>
+          <w:rFonts w:eastAsia="Gulim" w:cstheme="minorHAnsi"/>
           <w:lang w:val="en-US" w:eastAsia="ko-KR"/>
         </w:rPr>
       </w:pPr>
       <w:r>
         <w:rPr>
-          <w:rFonts w:eastAsia="굴림" w:cstheme="minorHAnsi"/>
+          <w:rFonts w:eastAsia="Gulim" w:cstheme="minorHAnsi"/>
           <w:b/>
           <w:bCs/>
           <w:color w:val="000000"/>
@@ -1094,7 +1176,6 @@
         </w:rPr>
         <w:t xml:space="preserve">Member Name: </w:t>
       </w:r>
-      <w:proofErr w:type="spellStart"/>
       <w:r>
         <w:rPr>
           <w:rStyle w:val="ui-provider"/>
@@ -1108,15 +1189,7 @@
           <w:rStyle w:val="ui-provider"/>
           <w:lang w:eastAsia="ko-KR"/>
         </w:rPr>
-        <w:t>hkeller</w:t>
-      </w:r>
-      <w:proofErr w:type="spellEnd"/>
-      <w:r>
-        <w:rPr>
-          <w:rStyle w:val="ui-provider"/>
-          <w:lang w:eastAsia="ko-KR"/>
-        </w:rPr>
-        <w:t xml:space="preserve"> Hein</w:t>
+        <w:t>hkeller Hein</w:t>
       </w:r>
     </w:p>
     <w:p>
@@ -1124,13 +1197,13 @@
         <w:spacing w:after="0" w:line="360" w:lineRule="auto"/>
         <w:jc w:val="both"/>
         <w:rPr>
-          <w:rFonts w:eastAsia="굴림" w:cstheme="minorHAnsi"/>
+          <w:rFonts w:eastAsia="Gulim" w:cstheme="minorHAnsi"/>
           <w:lang w:val="en-US" w:eastAsia="ko-KR"/>
         </w:rPr>
       </w:pPr>
       <w:r>
         <w:rPr>
-          <w:rFonts w:eastAsia="굴림" w:cstheme="minorHAnsi"/>
+          <w:rFonts w:eastAsia="Gulim" w:cstheme="minorHAnsi"/>
           <w:b/>
           <w:bCs/>
           <w:color w:val="000000"/>
@@ -1140,7 +1213,7 @@
       </w:r>
       <w:r>
         <w:rPr>
-          <w:rFonts w:eastAsia="굴림" w:cstheme="minorHAnsi"/>
+          <w:rFonts w:eastAsia="Gulim" w:cstheme="minorHAnsi"/>
           <w:b/>
           <w:bCs/>
           <w:color w:val="000000"/>
@@ -1150,7 +1223,7 @@
       </w:r>
       <w:r>
         <w:rPr>
-          <w:rFonts w:eastAsia="굴림" w:cstheme="minorHAnsi"/>
+          <w:rFonts w:eastAsia="Gulim" w:cstheme="minorHAnsi"/>
           <w:b/>
           <w:bCs/>
           <w:color w:val="000000"/>
@@ -1160,7 +1233,7 @@
       </w:r>
       <w:r>
         <w:rPr>
-          <w:rFonts w:eastAsia="굴림" w:cstheme="minorHAnsi"/>
+          <w:rFonts w:eastAsia="Gulim" w:cstheme="minorHAnsi"/>
           <w:color w:val="000000"/>
           <w:lang w:val="en-US" w:eastAsia="ko-KR"/>
         </w:rPr>
@@ -1171,14 +1244,14 @@
       <w:pPr>
         <w:spacing w:line="360" w:lineRule="auto"/>
         <w:rPr>
-          <w:rFonts w:eastAsia="굴림" w:cstheme="minorHAnsi" w:hint="eastAsia"/>
+          <w:rFonts w:eastAsia="Gulim" w:cstheme="minorHAnsi"/>
           <w:color w:val="000000"/>
           <w:lang w:val="en-US" w:eastAsia="ko-KR"/>
         </w:rPr>
       </w:pPr>
       <w:r>
         <w:rPr>
-          <w:rFonts w:eastAsia="굴림" w:cstheme="minorHAnsi"/>
+          <w:rFonts w:eastAsia="Gulim" w:cstheme="minorHAnsi"/>
           <w:b/>
           <w:bCs/>
           <w:color w:val="000000"/>
@@ -1186,19 +1259,17 @@
         </w:rPr>
         <w:t xml:space="preserve">Responsibilities: </w:t>
       </w:r>
-      <w:proofErr w:type="spellStart"/>
-      <w:r>
-        <w:rPr>
-          <w:rFonts w:eastAsia="굴림" w:cstheme="minorHAnsi"/>
+      <w:r>
+        <w:rPr>
+          <w:rFonts w:eastAsia="Gulim" w:cstheme="minorHAnsi"/>
           <w:color w:val="000000"/>
           <w:lang w:val="en-US" w:eastAsia="ko-KR"/>
         </w:rPr>
-        <w:t>Ehkeler</w:t>
-      </w:r>
-      <w:proofErr w:type="spellEnd"/>
-      <w:r>
-        <w:rPr>
-          <w:rFonts w:eastAsia="굴림" w:cstheme="minorHAnsi"/>
+        <w:t>Ehkeller</w:t>
+      </w:r>
+      <w:r>
+        <w:rPr>
+          <w:rFonts w:eastAsia="Gulim" w:cstheme="minorHAnsi"/>
           <w:color w:val="000000"/>
           <w:lang w:val="en-US" w:eastAsia="ko-KR"/>
         </w:rPr>
@@ -1208,14 +1279,14 @@
     <w:p>
       <w:pPr>
         <w:rPr>
-          <w:rFonts w:eastAsia="굴림" w:cstheme="minorHAnsi"/>
+          <w:rFonts w:eastAsia="Gulim" w:cstheme="minorHAnsi"/>
           <w:color w:val="000000"/>
           <w:lang w:val="en-US" w:eastAsia="ko-KR"/>
         </w:rPr>
       </w:pPr>
       <w:r>
         <w:rPr>
-          <w:rFonts w:eastAsia="굴림" w:cstheme="minorHAnsi"/>
+          <w:rFonts w:eastAsia="Gulim" w:cstheme="minorHAnsi"/>
           <w:color w:val="000000"/>
           <w:lang w:val="en-US" w:eastAsia="ko-KR"/>
         </w:rPr>
@@ -1224,13 +1295,13 @@
     </w:p>
     <w:p>
       <w:pPr>
-        <w:pStyle w:val="1"/>
+        <w:pStyle w:val="Heading1"/>
         <w:numPr>
           <w:ilvl w:val="0"/>
           <w:numId w:val="2"/>
         </w:numPr>
       </w:pPr>
-      <w:bookmarkStart w:id="4" w:name="_Toc46748292"/>
+      <w:bookmarkStart w:id="5" w:name="_Toc144467962"/>
       <w:r>
         <w:lastRenderedPageBreak/>
         <w:t>Activity Definition</w:t>
@@ -1238,11 +1309,11 @@
       <w:r>
         <w:t xml:space="preserve"> &amp; Estimation</w:t>
       </w:r>
-      <w:bookmarkEnd w:id="4"/>
+      <w:bookmarkEnd w:id="5"/>
     </w:p>
     <w:tbl>
       <w:tblPr>
-        <w:tblStyle w:val="af5"/>
+        <w:tblStyle w:val="TableGrid"/>
         <w:tblpPr w:leftFromText="142" w:rightFromText="142" w:vertAnchor="text" w:horzAnchor="margin" w:tblpY="434"/>
         <w:tblW w:w="9130" w:type="dxa"/>
         <w:tblLook w:val="04A0" w:firstRow="1" w:lastRow="0" w:firstColumn="1" w:lastColumn="0" w:noHBand="0" w:noVBand="1"/>
@@ -1269,6 +1340,8 @@
                 <w:rFonts w:cstheme="minorHAnsi"/>
                 <w:i/>
                 <w:color w:val="000000" w:themeColor="text1"/>
+                <w:sz w:val="21"/>
+                <w:szCs w:val="21"/>
                 <w:lang w:eastAsia="ko-KR"/>
               </w:rPr>
             </w:pPr>
@@ -1285,6 +1358,8 @@
                 <w:rFonts w:cstheme="minorHAnsi"/>
                 <w:i/>
                 <w:color w:val="000000" w:themeColor="text1"/>
+                <w:sz w:val="21"/>
+                <w:szCs w:val="21"/>
                 <w:lang w:eastAsia="ko-KR"/>
               </w:rPr>
             </w:pPr>
@@ -1293,6 +1368,8 @@
                 <w:rFonts w:cstheme="minorHAnsi" w:hint="eastAsia"/>
                 <w:i/>
                 <w:color w:val="000000" w:themeColor="text1"/>
+                <w:sz w:val="21"/>
+                <w:szCs w:val="21"/>
                 <w:lang w:eastAsia="ko-KR"/>
               </w:rPr>
               <w:t>T</w:t>
@@ -1302,6 +1379,8 @@
                 <w:rFonts w:cstheme="minorHAnsi"/>
                 <w:i/>
                 <w:color w:val="000000" w:themeColor="text1"/>
+                <w:sz w:val="21"/>
+                <w:szCs w:val="21"/>
                 <w:lang w:eastAsia="ko-KR"/>
               </w:rPr>
               <w:t>ask Name</w:t>
@@ -1319,6 +1398,8 @@
                 <w:rFonts w:cstheme="minorHAnsi"/>
                 <w:i/>
                 <w:color w:val="000000" w:themeColor="text1"/>
+                <w:sz w:val="21"/>
+                <w:szCs w:val="21"/>
                 <w:lang w:eastAsia="ko-KR"/>
               </w:rPr>
             </w:pPr>
@@ -1327,6 +1408,8 @@
                 <w:rFonts w:cstheme="minorHAnsi" w:hint="eastAsia"/>
                 <w:i/>
                 <w:color w:val="000000" w:themeColor="text1"/>
+                <w:sz w:val="21"/>
+                <w:szCs w:val="21"/>
                 <w:lang w:eastAsia="ko-KR"/>
               </w:rPr>
               <w:t>R</w:t>
@@ -1336,6 +1419,8 @@
                 <w:rFonts w:cstheme="minorHAnsi"/>
                 <w:i/>
                 <w:color w:val="000000" w:themeColor="text1"/>
+                <w:sz w:val="21"/>
+                <w:szCs w:val="21"/>
                 <w:lang w:eastAsia="ko-KR"/>
               </w:rPr>
               <w:t>esource</w:t>
@@ -1353,6 +1438,8 @@
                 <w:rFonts w:cstheme="minorHAnsi"/>
                 <w:i/>
                 <w:color w:val="000000" w:themeColor="text1"/>
+                <w:sz w:val="21"/>
+                <w:szCs w:val="21"/>
                 <w:lang w:eastAsia="ko-KR"/>
               </w:rPr>
             </w:pPr>
@@ -1361,6 +1448,8 @@
                 <w:rFonts w:cstheme="minorHAnsi" w:hint="eastAsia"/>
                 <w:i/>
                 <w:color w:val="000000" w:themeColor="text1"/>
+                <w:sz w:val="21"/>
+                <w:szCs w:val="21"/>
                 <w:lang w:eastAsia="ko-KR"/>
               </w:rPr>
               <w:t>P</w:t>
@@ -1370,6 +1459,8 @@
                 <w:rFonts w:cstheme="minorHAnsi"/>
                 <w:i/>
                 <w:color w:val="000000" w:themeColor="text1"/>
+                <w:sz w:val="21"/>
+                <w:szCs w:val="21"/>
                 <w:lang w:eastAsia="ko-KR"/>
               </w:rPr>
               <w:t>rocess</w:t>
@@ -1387,6 +1478,8 @@
                 <w:rFonts w:cstheme="minorHAnsi"/>
                 <w:i/>
                 <w:color w:val="000000" w:themeColor="text1"/>
+                <w:sz w:val="21"/>
+                <w:szCs w:val="21"/>
                 <w:lang w:eastAsia="ko-KR"/>
               </w:rPr>
             </w:pPr>
@@ -1395,6 +1488,8 @@
                 <w:rFonts w:cstheme="minorHAnsi" w:hint="eastAsia"/>
                 <w:i/>
                 <w:color w:val="000000" w:themeColor="text1"/>
+                <w:sz w:val="21"/>
+                <w:szCs w:val="21"/>
                 <w:lang w:eastAsia="ko-KR"/>
               </w:rPr>
               <w:t>S</w:t>
@@ -1404,6 +1499,8 @@
                 <w:rFonts w:cstheme="minorHAnsi"/>
                 <w:i/>
                 <w:color w:val="000000" w:themeColor="text1"/>
+                <w:sz w:val="21"/>
+                <w:szCs w:val="21"/>
                 <w:lang w:eastAsia="ko-KR"/>
               </w:rPr>
               <w:t>tart</w:t>
@@ -1421,6 +1518,8 @@
                 <w:rFonts w:cstheme="minorHAnsi"/>
                 <w:i/>
                 <w:color w:val="000000" w:themeColor="text1"/>
+                <w:sz w:val="21"/>
+                <w:szCs w:val="21"/>
                 <w:lang w:eastAsia="ko-KR"/>
               </w:rPr>
             </w:pPr>
@@ -1429,6 +1528,8 @@
                 <w:rFonts w:cstheme="minorHAnsi" w:hint="eastAsia"/>
                 <w:i/>
                 <w:color w:val="000000" w:themeColor="text1"/>
+                <w:sz w:val="21"/>
+                <w:szCs w:val="21"/>
                 <w:lang w:eastAsia="ko-KR"/>
               </w:rPr>
               <w:t>E</w:t>
@@ -1438,6 +1539,8 @@
                 <w:rFonts w:cstheme="minorHAnsi"/>
                 <w:i/>
                 <w:color w:val="000000" w:themeColor="text1"/>
+                <w:sz w:val="21"/>
+                <w:szCs w:val="21"/>
                 <w:lang w:eastAsia="ko-KR"/>
               </w:rPr>
               <w:t>nd</w:t>
@@ -1455,6 +1558,8 @@
                 <w:rFonts w:cstheme="minorHAnsi"/>
                 <w:i/>
                 <w:color w:val="000000" w:themeColor="text1"/>
+                <w:sz w:val="21"/>
+                <w:szCs w:val="21"/>
                 <w:lang w:eastAsia="ko-KR"/>
               </w:rPr>
             </w:pPr>
@@ -1463,6 +1568,8 @@
                 <w:rFonts w:cstheme="minorHAnsi" w:hint="eastAsia"/>
                 <w:i/>
                 <w:color w:val="000000" w:themeColor="text1"/>
+                <w:sz w:val="21"/>
+                <w:szCs w:val="21"/>
                 <w:lang w:eastAsia="ko-KR"/>
               </w:rPr>
               <w:t>D</w:t>
@@ -1472,6 +1579,8 @@
                 <w:rFonts w:cstheme="minorHAnsi"/>
                 <w:i/>
                 <w:color w:val="000000" w:themeColor="text1"/>
+                <w:sz w:val="21"/>
+                <w:szCs w:val="21"/>
                 <w:lang w:eastAsia="ko-KR"/>
               </w:rPr>
               <w:t>uration</w:t>
@@ -1489,14 +1598,18 @@
                 <w:rFonts w:cstheme="minorHAnsi"/>
                 <w:i/>
                 <w:color w:val="000000" w:themeColor="text1"/>
-                <w:lang w:eastAsia="ko-KR"/>
-              </w:rPr>
-            </w:pPr>
-            <w:r>
-              <w:rPr>
-                <w:rFonts w:cstheme="minorHAnsi"/>
-                <w:i/>
-                <w:color w:val="000000" w:themeColor="text1"/>
+                <w:sz w:val="21"/>
+                <w:szCs w:val="21"/>
+                <w:lang w:eastAsia="ko-KR"/>
+              </w:rPr>
+            </w:pPr>
+            <w:r>
+              <w:rPr>
+                <w:rFonts w:cstheme="minorHAnsi"/>
+                <w:i/>
+                <w:color w:val="000000" w:themeColor="text1"/>
+                <w:sz w:val="21"/>
+                <w:szCs w:val="21"/>
                 <w:lang w:eastAsia="ko-KR"/>
               </w:rPr>
               <w:t>Progress</w:t>
@@ -1516,14 +1629,18 @@
                 <w:rFonts w:cstheme="minorHAnsi"/>
                 <w:i/>
                 <w:color w:val="000000" w:themeColor="text1"/>
-                <w:lang w:eastAsia="ko-KR"/>
-              </w:rPr>
-            </w:pPr>
-            <w:r>
-              <w:rPr>
-                <w:rFonts w:cstheme="minorHAnsi"/>
-                <w:i/>
-                <w:color w:val="000000" w:themeColor="text1"/>
+                <w:sz w:val="21"/>
+                <w:szCs w:val="21"/>
+                <w:lang w:eastAsia="ko-KR"/>
+              </w:rPr>
+            </w:pPr>
+            <w:r>
+              <w:rPr>
+                <w:rFonts w:cstheme="minorHAnsi"/>
+                <w:i/>
+                <w:color w:val="000000" w:themeColor="text1"/>
+                <w:sz w:val="21"/>
+                <w:szCs w:val="21"/>
                 <w:lang w:eastAsia="ko-KR"/>
               </w:rPr>
               <w:t>1</w:t>
@@ -1541,14 +1658,18 @@
                 <w:rFonts w:cstheme="minorHAnsi"/>
                 <w:i/>
                 <w:color w:val="000000" w:themeColor="text1"/>
-                <w:lang w:eastAsia="ko-KR"/>
-              </w:rPr>
-            </w:pPr>
-            <w:r>
-              <w:rPr>
-                <w:rFonts w:cstheme="minorHAnsi"/>
-                <w:i/>
-                <w:color w:val="000000" w:themeColor="text1"/>
+                <w:sz w:val="21"/>
+                <w:szCs w:val="21"/>
+                <w:lang w:eastAsia="ko-KR"/>
+              </w:rPr>
+            </w:pPr>
+            <w:r>
+              <w:rPr>
+                <w:rFonts w:cstheme="minorHAnsi"/>
+                <w:i/>
+                <w:color w:val="000000" w:themeColor="text1"/>
+                <w:sz w:val="21"/>
+                <w:szCs w:val="21"/>
                 <w:lang w:eastAsia="ko-KR"/>
               </w:rPr>
               <w:t>Analysis</w:t>
@@ -1566,14 +1687,18 @@
                 <w:rFonts w:cstheme="minorHAnsi"/>
                 <w:i/>
                 <w:color w:val="000000" w:themeColor="text1"/>
-                <w:lang w:eastAsia="ko-KR"/>
-              </w:rPr>
-            </w:pPr>
-            <w:r>
-              <w:rPr>
-                <w:rFonts w:cstheme="minorHAnsi"/>
-                <w:i/>
-                <w:color w:val="000000" w:themeColor="text1"/>
+                <w:sz w:val="21"/>
+                <w:szCs w:val="21"/>
+                <w:lang w:eastAsia="ko-KR"/>
+              </w:rPr>
+            </w:pPr>
+            <w:r>
+              <w:rPr>
+                <w:rFonts w:cstheme="minorHAnsi"/>
+                <w:i/>
+                <w:color w:val="000000" w:themeColor="text1"/>
+                <w:sz w:val="21"/>
+                <w:szCs w:val="21"/>
                 <w:lang w:eastAsia="ko-KR"/>
               </w:rPr>
               <w:t>-</w:t>
@@ -1591,14 +1716,18 @@
                 <w:rFonts w:cstheme="minorHAnsi"/>
                 <w:i/>
                 <w:color w:val="000000" w:themeColor="text1"/>
-                <w:lang w:eastAsia="ko-KR"/>
-              </w:rPr>
-            </w:pPr>
-            <w:r>
-              <w:rPr>
-                <w:rFonts w:cstheme="minorHAnsi"/>
-                <w:i/>
-                <w:color w:val="000000" w:themeColor="text1"/>
+                <w:sz w:val="21"/>
+                <w:szCs w:val="21"/>
+                <w:lang w:eastAsia="ko-KR"/>
+              </w:rPr>
+            </w:pPr>
+            <w:r>
+              <w:rPr>
+                <w:rFonts w:cstheme="minorHAnsi"/>
+                <w:i/>
+                <w:color w:val="000000" w:themeColor="text1"/>
+                <w:sz w:val="21"/>
+                <w:szCs w:val="21"/>
                 <w:lang w:eastAsia="ko-KR"/>
               </w:rPr>
               <w:t>-</w:t>
@@ -1616,14 +1745,18 @@
                 <w:rFonts w:cstheme="minorHAnsi"/>
                 <w:i/>
                 <w:color w:val="000000" w:themeColor="text1"/>
-                <w:lang w:eastAsia="ko-KR"/>
-              </w:rPr>
-            </w:pPr>
-            <w:r>
-              <w:rPr>
-                <w:rFonts w:cstheme="minorHAnsi"/>
-                <w:i/>
-                <w:color w:val="000000" w:themeColor="text1"/>
+                <w:sz w:val="21"/>
+                <w:szCs w:val="21"/>
+                <w:lang w:eastAsia="ko-KR"/>
+              </w:rPr>
+            </w:pPr>
+            <w:r>
+              <w:rPr>
+                <w:rFonts w:cstheme="minorHAnsi"/>
+                <w:i/>
+                <w:color w:val="000000" w:themeColor="text1"/>
+                <w:sz w:val="21"/>
+                <w:szCs w:val="21"/>
                 <w:lang w:eastAsia="ko-KR"/>
               </w:rPr>
               <w:t>10</w:t>
@@ -1633,6 +1766,8 @@
                 <w:rFonts w:cstheme="minorHAnsi"/>
                 <w:i/>
                 <w:color w:val="000000" w:themeColor="text1"/>
+                <w:sz w:val="21"/>
+                <w:szCs w:val="21"/>
                 <w:lang w:eastAsia="ko-KR"/>
               </w:rPr>
               <w:t>-08-2</w:t>
@@ -1642,6 +1777,8 @@
                 <w:rFonts w:cstheme="minorHAnsi"/>
                 <w:i/>
                 <w:color w:val="000000" w:themeColor="text1"/>
+                <w:sz w:val="21"/>
+                <w:szCs w:val="21"/>
                 <w:lang w:eastAsia="ko-KR"/>
               </w:rPr>
               <w:t>3</w:t>
@@ -1659,14 +1796,18 @@
                 <w:rFonts w:cstheme="minorHAnsi"/>
                 <w:i/>
                 <w:color w:val="000000" w:themeColor="text1"/>
-                <w:lang w:eastAsia="ko-KR"/>
-              </w:rPr>
-            </w:pPr>
-            <w:r>
-              <w:rPr>
-                <w:rFonts w:cstheme="minorHAnsi"/>
-                <w:i/>
-                <w:color w:val="000000" w:themeColor="text1"/>
+                <w:sz w:val="21"/>
+                <w:szCs w:val="21"/>
+                <w:lang w:eastAsia="ko-KR"/>
+              </w:rPr>
+            </w:pPr>
+            <w:r>
+              <w:rPr>
+                <w:rFonts w:cstheme="minorHAnsi"/>
+                <w:i/>
+                <w:color w:val="000000" w:themeColor="text1"/>
+                <w:sz w:val="21"/>
+                <w:szCs w:val="21"/>
                 <w:lang w:eastAsia="ko-KR"/>
               </w:rPr>
               <w:t>22</w:t>
@@ -1676,6 +1817,8 @@
                 <w:rFonts w:cstheme="minorHAnsi"/>
                 <w:i/>
                 <w:color w:val="000000" w:themeColor="text1"/>
+                <w:sz w:val="21"/>
+                <w:szCs w:val="21"/>
                 <w:lang w:eastAsia="ko-KR"/>
               </w:rPr>
               <w:t>-08-2</w:t>
@@ -1685,6 +1828,8 @@
                 <w:rFonts w:cstheme="minorHAnsi"/>
                 <w:i/>
                 <w:color w:val="000000" w:themeColor="text1"/>
+                <w:sz w:val="21"/>
+                <w:szCs w:val="21"/>
                 <w:lang w:eastAsia="ko-KR"/>
               </w:rPr>
               <w:t>3</w:t>
@@ -1702,26 +1847,21 @@
                 <w:rFonts w:cstheme="minorHAnsi"/>
                 <w:i/>
                 <w:color w:val="000000" w:themeColor="text1"/>
-                <w:lang w:eastAsia="ko-KR"/>
-              </w:rPr>
-            </w:pPr>
-            <w:r>
-              <w:rPr>
-                <w:rFonts w:cstheme="minorHAnsi"/>
-                <w:i/>
-                <w:color w:val="000000" w:themeColor="text1"/>
-                <w:lang w:eastAsia="ko-KR"/>
-              </w:rPr>
-              <w:t>10</w:t>
-            </w:r>
-            <w:r>
-              <w:rPr>
-                <w:rFonts w:cstheme="minorHAnsi"/>
-                <w:i/>
-                <w:color w:val="000000" w:themeColor="text1"/>
-                <w:lang w:eastAsia="ko-KR"/>
-              </w:rPr>
-              <w:t xml:space="preserve"> days</w:t>
+                <w:sz w:val="21"/>
+                <w:szCs w:val="21"/>
+                <w:lang w:eastAsia="ko-KR"/>
+              </w:rPr>
+            </w:pPr>
+            <w:r>
+              <w:rPr>
+                <w:rFonts w:cstheme="minorHAnsi"/>
+                <w:i/>
+                <w:color w:val="000000" w:themeColor="text1"/>
+                <w:sz w:val="21"/>
+                <w:szCs w:val="21"/>
+                <w:lang w:eastAsia="ko-KR"/>
+              </w:rPr>
+              <w:t>10 days</w:t>
             </w:r>
           </w:p>
         </w:tc>
@@ -1736,14 +1876,18 @@
                 <w:rFonts w:cstheme="minorHAnsi"/>
                 <w:i/>
                 <w:color w:val="000000" w:themeColor="text1"/>
-                <w:lang w:eastAsia="ko-KR"/>
-              </w:rPr>
-            </w:pPr>
-            <w:r>
-              <w:rPr>
-                <w:rFonts w:cstheme="minorHAnsi"/>
-                <w:i/>
-                <w:color w:val="000000" w:themeColor="text1"/>
+                <w:sz w:val="21"/>
+                <w:szCs w:val="21"/>
+                <w:lang w:eastAsia="ko-KR"/>
+              </w:rPr>
+            </w:pPr>
+            <w:r>
+              <w:rPr>
+                <w:rFonts w:cstheme="minorHAnsi"/>
+                <w:i/>
+                <w:color w:val="000000" w:themeColor="text1"/>
+                <w:sz w:val="21"/>
+                <w:szCs w:val="21"/>
                 <w:lang w:eastAsia="ko-KR"/>
               </w:rPr>
               <w:t>100%</w:t>
@@ -1763,14 +1907,18 @@
                 <w:rFonts w:cstheme="minorHAnsi"/>
                 <w:i/>
                 <w:color w:val="000000" w:themeColor="text1"/>
-                <w:lang w:eastAsia="ko-KR"/>
-              </w:rPr>
-            </w:pPr>
-            <w:r>
-              <w:rPr>
-                <w:rFonts w:cstheme="minorHAnsi"/>
-                <w:i/>
-                <w:color w:val="000000" w:themeColor="text1"/>
+                <w:sz w:val="21"/>
+                <w:szCs w:val="21"/>
+                <w:lang w:eastAsia="ko-KR"/>
+              </w:rPr>
+            </w:pPr>
+            <w:r>
+              <w:rPr>
+                <w:rFonts w:cstheme="minorHAnsi"/>
+                <w:i/>
+                <w:color w:val="000000" w:themeColor="text1"/>
+                <w:sz w:val="21"/>
+                <w:szCs w:val="21"/>
                 <w:lang w:eastAsia="ko-KR"/>
               </w:rPr>
               <w:t>1.1</w:t>
@@ -1788,14 +1936,18 @@
                 <w:rFonts w:cstheme="minorHAnsi"/>
                 <w:i/>
                 <w:color w:val="000000" w:themeColor="text1"/>
-                <w:lang w:eastAsia="ko-KR"/>
-              </w:rPr>
-            </w:pPr>
-            <w:r>
-              <w:rPr>
-                <w:rFonts w:cstheme="minorHAnsi"/>
-                <w:i/>
-                <w:color w:val="000000" w:themeColor="text1"/>
+                <w:sz w:val="21"/>
+                <w:szCs w:val="21"/>
+                <w:lang w:eastAsia="ko-KR"/>
+              </w:rPr>
+            </w:pPr>
+            <w:r>
+              <w:rPr>
+                <w:rFonts w:cstheme="minorHAnsi"/>
+                <w:i/>
+                <w:color w:val="000000" w:themeColor="text1"/>
+                <w:sz w:val="21"/>
+                <w:szCs w:val="21"/>
                 <w:lang w:eastAsia="ko-KR"/>
               </w:rPr>
               <w:t>Analysis of Dataset</w:t>
@@ -1813,14 +1965,18 @@
                 <w:rFonts w:cstheme="minorHAnsi"/>
                 <w:i/>
                 <w:color w:val="000000" w:themeColor="text1"/>
-                <w:lang w:eastAsia="ko-KR"/>
-              </w:rPr>
-            </w:pPr>
-            <w:r>
-              <w:rPr>
-                <w:rFonts w:cstheme="minorHAnsi"/>
-                <w:i/>
-                <w:color w:val="000000" w:themeColor="text1"/>
+                <w:sz w:val="21"/>
+                <w:szCs w:val="21"/>
+                <w:lang w:eastAsia="ko-KR"/>
+              </w:rPr>
+            </w:pPr>
+            <w:r>
+              <w:rPr>
+                <w:rFonts w:cstheme="minorHAnsi"/>
+                <w:i/>
+                <w:color w:val="000000" w:themeColor="text1"/>
+                <w:sz w:val="21"/>
+                <w:szCs w:val="21"/>
                 <w:lang w:eastAsia="ko-KR"/>
               </w:rPr>
               <w:t>IK</w:t>
@@ -1838,14 +1994,18 @@
                 <w:rFonts w:cstheme="minorHAnsi"/>
                 <w:i/>
                 <w:color w:val="000000" w:themeColor="text1"/>
-                <w:lang w:eastAsia="ko-KR"/>
-              </w:rPr>
-            </w:pPr>
-            <w:r>
-              <w:rPr>
-                <w:rFonts w:cstheme="minorHAnsi"/>
-                <w:i/>
-                <w:color w:val="000000" w:themeColor="text1"/>
+                <w:sz w:val="21"/>
+                <w:szCs w:val="21"/>
+                <w:lang w:eastAsia="ko-KR"/>
+              </w:rPr>
+            </w:pPr>
+            <w:r>
+              <w:rPr>
+                <w:rFonts w:cstheme="minorHAnsi"/>
+                <w:i/>
+                <w:color w:val="000000" w:themeColor="text1"/>
+                <w:sz w:val="21"/>
+                <w:szCs w:val="21"/>
                 <w:lang w:eastAsia="ko-KR"/>
               </w:rPr>
               <w:t>Completed</w:t>
@@ -1863,14 +2023,18 @@
                 <w:rFonts w:cstheme="minorHAnsi"/>
                 <w:i/>
                 <w:color w:val="000000" w:themeColor="text1"/>
-                <w:lang w:eastAsia="ko-KR"/>
-              </w:rPr>
-            </w:pPr>
-            <w:r>
-              <w:rPr>
-                <w:rFonts w:cstheme="minorHAnsi"/>
-                <w:i/>
-                <w:color w:val="000000" w:themeColor="text1"/>
+                <w:sz w:val="21"/>
+                <w:szCs w:val="21"/>
+                <w:lang w:eastAsia="ko-KR"/>
+              </w:rPr>
+            </w:pPr>
+            <w:r>
+              <w:rPr>
+                <w:rFonts w:cstheme="minorHAnsi"/>
+                <w:i/>
+                <w:color w:val="000000" w:themeColor="text1"/>
+                <w:sz w:val="21"/>
+                <w:szCs w:val="21"/>
                 <w:lang w:eastAsia="ko-KR"/>
               </w:rPr>
               <w:t>10</w:t>
@@ -1880,6 +2044,8 @@
                 <w:rFonts w:cstheme="minorHAnsi"/>
                 <w:i/>
                 <w:color w:val="000000" w:themeColor="text1"/>
+                <w:sz w:val="21"/>
+                <w:szCs w:val="21"/>
                 <w:lang w:eastAsia="ko-KR"/>
               </w:rPr>
               <w:t>-08-2</w:t>
@@ -1889,6 +2055,8 @@
                 <w:rFonts w:cstheme="minorHAnsi"/>
                 <w:i/>
                 <w:color w:val="000000" w:themeColor="text1"/>
+                <w:sz w:val="21"/>
+                <w:szCs w:val="21"/>
                 <w:lang w:eastAsia="ko-KR"/>
               </w:rPr>
               <w:t>3</w:t>
@@ -1906,14 +2074,18 @@
                 <w:rFonts w:cstheme="minorHAnsi"/>
                 <w:i/>
                 <w:color w:val="000000" w:themeColor="text1"/>
-                <w:lang w:eastAsia="ko-KR"/>
-              </w:rPr>
-            </w:pPr>
-            <w:r>
-              <w:rPr>
-                <w:rFonts w:cstheme="minorHAnsi"/>
-                <w:i/>
-                <w:color w:val="000000" w:themeColor="text1"/>
+                <w:sz w:val="21"/>
+                <w:szCs w:val="21"/>
+                <w:lang w:eastAsia="ko-KR"/>
+              </w:rPr>
+            </w:pPr>
+            <w:r>
+              <w:rPr>
+                <w:rFonts w:cstheme="minorHAnsi"/>
+                <w:i/>
+                <w:color w:val="000000" w:themeColor="text1"/>
+                <w:sz w:val="21"/>
+                <w:szCs w:val="21"/>
                 <w:lang w:eastAsia="ko-KR"/>
               </w:rPr>
               <w:t>1</w:t>
@@ -1923,6 +2095,8 @@
                 <w:rFonts w:cstheme="minorHAnsi"/>
                 <w:i/>
                 <w:color w:val="000000" w:themeColor="text1"/>
+                <w:sz w:val="21"/>
+                <w:szCs w:val="21"/>
                 <w:lang w:eastAsia="ko-KR"/>
               </w:rPr>
               <w:t>4</w:t>
@@ -1932,6 +2106,8 @@
                 <w:rFonts w:cstheme="minorHAnsi"/>
                 <w:i/>
                 <w:color w:val="000000" w:themeColor="text1"/>
+                <w:sz w:val="21"/>
+                <w:szCs w:val="21"/>
                 <w:lang w:eastAsia="ko-KR"/>
               </w:rPr>
               <w:t>-08-2</w:t>
@@ -1941,6 +2117,8 @@
                 <w:rFonts w:cstheme="minorHAnsi"/>
                 <w:i/>
                 <w:color w:val="000000" w:themeColor="text1"/>
+                <w:sz w:val="21"/>
+                <w:szCs w:val="21"/>
                 <w:lang w:eastAsia="ko-KR"/>
               </w:rPr>
               <w:t>3</w:t>
@@ -1958,26 +2136,21 @@
                 <w:rFonts w:cstheme="minorHAnsi"/>
                 <w:i/>
                 <w:color w:val="000000" w:themeColor="text1"/>
-                <w:lang w:eastAsia="ko-KR"/>
-              </w:rPr>
-            </w:pPr>
-            <w:r>
-              <w:rPr>
-                <w:rFonts w:cstheme="minorHAnsi"/>
-                <w:i/>
-                <w:color w:val="000000" w:themeColor="text1"/>
-                <w:lang w:eastAsia="ko-KR"/>
-              </w:rPr>
-              <w:t>5</w:t>
-            </w:r>
-            <w:r>
-              <w:rPr>
-                <w:rFonts w:cstheme="minorHAnsi"/>
-                <w:i/>
-                <w:color w:val="000000" w:themeColor="text1"/>
-                <w:lang w:eastAsia="ko-KR"/>
-              </w:rPr>
-              <w:t xml:space="preserve"> days</w:t>
+                <w:sz w:val="21"/>
+                <w:szCs w:val="21"/>
+                <w:lang w:eastAsia="ko-KR"/>
+              </w:rPr>
+            </w:pPr>
+            <w:r>
+              <w:rPr>
+                <w:rFonts w:cstheme="minorHAnsi"/>
+                <w:i/>
+                <w:color w:val="000000" w:themeColor="text1"/>
+                <w:sz w:val="21"/>
+                <w:szCs w:val="21"/>
+                <w:lang w:eastAsia="ko-KR"/>
+              </w:rPr>
+              <w:t>5 days</w:t>
             </w:r>
           </w:p>
         </w:tc>
@@ -1992,14 +2165,18 @@
                 <w:rFonts w:cstheme="minorHAnsi"/>
                 <w:i/>
                 <w:color w:val="000000" w:themeColor="text1"/>
-                <w:lang w:eastAsia="ko-KR"/>
-              </w:rPr>
-            </w:pPr>
-            <w:r>
-              <w:rPr>
-                <w:rFonts w:cstheme="minorHAnsi"/>
-                <w:i/>
-                <w:color w:val="000000" w:themeColor="text1"/>
+                <w:sz w:val="21"/>
+                <w:szCs w:val="21"/>
+                <w:lang w:eastAsia="ko-KR"/>
+              </w:rPr>
+            </w:pPr>
+            <w:r>
+              <w:rPr>
+                <w:rFonts w:cstheme="minorHAnsi"/>
+                <w:i/>
+                <w:color w:val="000000" w:themeColor="text1"/>
+                <w:sz w:val="21"/>
+                <w:szCs w:val="21"/>
                 <w:lang w:eastAsia="ko-KR"/>
               </w:rPr>
               <w:t>100%</w:t>
@@ -2019,14 +2196,18 @@
                 <w:rFonts w:cstheme="minorHAnsi"/>
                 <w:i/>
                 <w:color w:val="000000" w:themeColor="text1"/>
-                <w:lang w:eastAsia="ko-KR"/>
-              </w:rPr>
-            </w:pPr>
-            <w:r>
-              <w:rPr>
-                <w:rFonts w:cstheme="minorHAnsi"/>
-                <w:i/>
-                <w:color w:val="000000" w:themeColor="text1"/>
+                <w:sz w:val="21"/>
+                <w:szCs w:val="21"/>
+                <w:lang w:eastAsia="ko-KR"/>
+              </w:rPr>
+            </w:pPr>
+            <w:r>
+              <w:rPr>
+                <w:rFonts w:cstheme="minorHAnsi"/>
+                <w:i/>
+                <w:color w:val="000000" w:themeColor="text1"/>
+                <w:sz w:val="21"/>
+                <w:szCs w:val="21"/>
                 <w:lang w:eastAsia="ko-KR"/>
               </w:rPr>
               <w:t>1.2</w:t>
@@ -2044,13 +2225,17 @@
                 <w:rFonts w:cstheme="minorHAnsi"/>
                 <w:i/>
                 <w:color w:val="000000" w:themeColor="text1"/>
-              </w:rPr>
-            </w:pPr>
-            <w:r>
-              <w:rPr>
-                <w:rFonts w:cstheme="minorHAnsi"/>
-                <w:i/>
-                <w:color w:val="000000" w:themeColor="text1"/>
+                <w:sz w:val="21"/>
+                <w:szCs w:val="21"/>
+              </w:rPr>
+            </w:pPr>
+            <w:r>
+              <w:rPr>
+                <w:rFonts w:cstheme="minorHAnsi"/>
+                <w:i/>
+                <w:color w:val="000000" w:themeColor="text1"/>
+                <w:sz w:val="21"/>
+                <w:szCs w:val="21"/>
               </w:rPr>
               <w:t>Architecture Analysis</w:t>
             </w:r>
@@ -2067,14 +2252,18 @@
                 <w:rFonts w:cstheme="minorHAnsi"/>
                 <w:i/>
                 <w:color w:val="000000" w:themeColor="text1"/>
-                <w:lang w:eastAsia="ko-KR"/>
-              </w:rPr>
-            </w:pPr>
-            <w:r>
-              <w:rPr>
-                <w:rFonts w:cstheme="minorHAnsi"/>
-                <w:i/>
-                <w:color w:val="000000" w:themeColor="text1"/>
+                <w:sz w:val="21"/>
+                <w:szCs w:val="21"/>
+                <w:lang w:eastAsia="ko-KR"/>
+              </w:rPr>
+            </w:pPr>
+            <w:r>
+              <w:rPr>
+                <w:rFonts w:cstheme="minorHAnsi"/>
+                <w:i/>
+                <w:color w:val="000000" w:themeColor="text1"/>
+                <w:sz w:val="21"/>
+                <w:szCs w:val="21"/>
                 <w:lang w:eastAsia="ko-KR"/>
               </w:rPr>
               <w:t>IK</w:t>
@@ -2092,14 +2281,18 @@
                 <w:rFonts w:cstheme="minorHAnsi"/>
                 <w:i/>
                 <w:color w:val="000000" w:themeColor="text1"/>
-                <w:lang w:eastAsia="ko-KR"/>
-              </w:rPr>
-            </w:pPr>
-            <w:r>
-              <w:rPr>
-                <w:rFonts w:cstheme="minorHAnsi"/>
-                <w:i/>
-                <w:color w:val="000000" w:themeColor="text1"/>
+                <w:sz w:val="21"/>
+                <w:szCs w:val="21"/>
+                <w:lang w:eastAsia="ko-KR"/>
+              </w:rPr>
+            </w:pPr>
+            <w:r>
+              <w:rPr>
+                <w:rFonts w:cstheme="minorHAnsi"/>
+                <w:i/>
+                <w:color w:val="000000" w:themeColor="text1"/>
+                <w:sz w:val="21"/>
+                <w:szCs w:val="21"/>
                 <w:lang w:eastAsia="ko-KR"/>
               </w:rPr>
               <w:t>Completed</w:t>
@@ -2117,14 +2310,18 @@
                 <w:rFonts w:cstheme="minorHAnsi"/>
                 <w:i/>
                 <w:color w:val="000000" w:themeColor="text1"/>
-                <w:lang w:eastAsia="ko-KR"/>
-              </w:rPr>
-            </w:pPr>
-            <w:r>
-              <w:rPr>
-                <w:rFonts w:cstheme="minorHAnsi"/>
-                <w:i/>
-                <w:color w:val="000000" w:themeColor="text1"/>
+                <w:sz w:val="21"/>
+                <w:szCs w:val="21"/>
+                <w:lang w:eastAsia="ko-KR"/>
+              </w:rPr>
+            </w:pPr>
+            <w:r>
+              <w:rPr>
+                <w:rFonts w:cstheme="minorHAnsi"/>
+                <w:i/>
+                <w:color w:val="000000" w:themeColor="text1"/>
+                <w:sz w:val="21"/>
+                <w:szCs w:val="21"/>
                 <w:lang w:eastAsia="ko-KR"/>
               </w:rPr>
               <w:t>15</w:t>
@@ -2134,6 +2331,8 @@
                 <w:rFonts w:cstheme="minorHAnsi"/>
                 <w:i/>
                 <w:color w:val="000000" w:themeColor="text1"/>
+                <w:sz w:val="21"/>
+                <w:szCs w:val="21"/>
                 <w:lang w:eastAsia="ko-KR"/>
               </w:rPr>
               <w:t>-08-2</w:t>
@@ -2143,6 +2342,8 @@
                 <w:rFonts w:cstheme="minorHAnsi"/>
                 <w:i/>
                 <w:color w:val="000000" w:themeColor="text1"/>
+                <w:sz w:val="21"/>
+                <w:szCs w:val="21"/>
                 <w:lang w:eastAsia="ko-KR"/>
               </w:rPr>
               <w:t>3</w:t>
@@ -2160,14 +2361,18 @@
                 <w:rFonts w:cstheme="minorHAnsi"/>
                 <w:i/>
                 <w:color w:val="000000" w:themeColor="text1"/>
-                <w:lang w:eastAsia="ko-KR"/>
-              </w:rPr>
-            </w:pPr>
-            <w:r>
-              <w:rPr>
-                <w:rFonts w:cstheme="minorHAnsi"/>
-                <w:i/>
-                <w:color w:val="000000" w:themeColor="text1"/>
+                <w:sz w:val="21"/>
+                <w:szCs w:val="21"/>
+                <w:lang w:eastAsia="ko-KR"/>
+              </w:rPr>
+            </w:pPr>
+            <w:r>
+              <w:rPr>
+                <w:rFonts w:cstheme="minorHAnsi"/>
+                <w:i/>
+                <w:color w:val="000000" w:themeColor="text1"/>
+                <w:sz w:val="21"/>
+                <w:szCs w:val="21"/>
                 <w:lang w:eastAsia="ko-KR"/>
               </w:rPr>
               <w:t>18</w:t>
@@ -2177,6 +2382,8 @@
                 <w:rFonts w:cstheme="minorHAnsi"/>
                 <w:i/>
                 <w:color w:val="000000" w:themeColor="text1"/>
+                <w:sz w:val="21"/>
+                <w:szCs w:val="21"/>
                 <w:lang w:eastAsia="ko-KR"/>
               </w:rPr>
               <w:t>-08-2</w:t>
@@ -2186,6 +2393,8 @@
                 <w:rFonts w:cstheme="minorHAnsi"/>
                 <w:i/>
                 <w:color w:val="000000" w:themeColor="text1"/>
+                <w:sz w:val="21"/>
+                <w:szCs w:val="21"/>
                 <w:lang w:eastAsia="ko-KR"/>
               </w:rPr>
               <w:t>3</w:t>
@@ -2203,26 +2412,21 @@
                 <w:rFonts w:cstheme="minorHAnsi"/>
                 <w:i/>
                 <w:color w:val="000000" w:themeColor="text1"/>
-                <w:lang w:eastAsia="ko-KR"/>
-              </w:rPr>
-            </w:pPr>
-            <w:r>
-              <w:rPr>
-                <w:rFonts w:cstheme="minorHAnsi"/>
-                <w:i/>
-                <w:color w:val="000000" w:themeColor="text1"/>
-                <w:lang w:eastAsia="ko-KR"/>
-              </w:rPr>
-              <w:t>4</w:t>
-            </w:r>
-            <w:r>
-              <w:rPr>
-                <w:rFonts w:cstheme="minorHAnsi"/>
-                <w:i/>
-                <w:color w:val="000000" w:themeColor="text1"/>
-                <w:lang w:eastAsia="ko-KR"/>
-              </w:rPr>
-              <w:t xml:space="preserve"> days</w:t>
+                <w:sz w:val="21"/>
+                <w:szCs w:val="21"/>
+                <w:lang w:eastAsia="ko-KR"/>
+              </w:rPr>
+            </w:pPr>
+            <w:r>
+              <w:rPr>
+                <w:rFonts w:cstheme="minorHAnsi"/>
+                <w:i/>
+                <w:color w:val="000000" w:themeColor="text1"/>
+                <w:sz w:val="21"/>
+                <w:szCs w:val="21"/>
+                <w:lang w:eastAsia="ko-KR"/>
+              </w:rPr>
+              <w:t>4 days</w:t>
             </w:r>
           </w:p>
         </w:tc>
@@ -2237,14 +2441,18 @@
                 <w:rFonts w:cstheme="minorHAnsi"/>
                 <w:i/>
                 <w:color w:val="000000" w:themeColor="text1"/>
-                <w:lang w:eastAsia="ko-KR"/>
-              </w:rPr>
-            </w:pPr>
-            <w:r>
-              <w:rPr>
-                <w:rFonts w:cstheme="minorHAnsi"/>
-                <w:i/>
-                <w:color w:val="000000" w:themeColor="text1"/>
+                <w:sz w:val="21"/>
+                <w:szCs w:val="21"/>
+                <w:lang w:eastAsia="ko-KR"/>
+              </w:rPr>
+            </w:pPr>
+            <w:r>
+              <w:rPr>
+                <w:rFonts w:cstheme="minorHAnsi"/>
+                <w:i/>
+                <w:color w:val="000000" w:themeColor="text1"/>
+                <w:sz w:val="21"/>
+                <w:szCs w:val="21"/>
                 <w:lang w:eastAsia="ko-KR"/>
               </w:rPr>
               <w:t>100%</w:t>
@@ -2264,6 +2472,8 @@
                 <w:rFonts w:cstheme="minorHAnsi"/>
                 <w:i/>
                 <w:color w:val="000000" w:themeColor="text1"/>
+                <w:sz w:val="21"/>
+                <w:szCs w:val="21"/>
                 <w:lang w:eastAsia="ko-KR"/>
               </w:rPr>
             </w:pPr>
@@ -2272,6 +2482,8 @@
                 <w:rFonts w:cstheme="minorHAnsi" w:hint="eastAsia"/>
                 <w:i/>
                 <w:color w:val="000000" w:themeColor="text1"/>
+                <w:sz w:val="21"/>
+                <w:szCs w:val="21"/>
                 <w:lang w:eastAsia="ko-KR"/>
               </w:rPr>
               <w:t>1</w:t>
@@ -2281,6 +2493,8 @@
                 <w:rFonts w:cstheme="minorHAnsi"/>
                 <w:i/>
                 <w:color w:val="000000" w:themeColor="text1"/>
+                <w:sz w:val="21"/>
+                <w:szCs w:val="21"/>
                 <w:lang w:eastAsia="ko-KR"/>
               </w:rPr>
               <w:t>.3</w:t>
@@ -2301,14 +2515,18 @@
                 <w:rFonts w:cstheme="minorHAnsi"/>
                 <w:i/>
                 <w:color w:val="000000" w:themeColor="text1"/>
-                <w:lang w:eastAsia="ko-KR"/>
-              </w:rPr>
-            </w:pPr>
-            <w:r>
-              <w:rPr>
-                <w:rFonts w:cstheme="minorHAnsi"/>
-                <w:i/>
-                <w:color w:val="000000" w:themeColor="text1"/>
+                <w:sz w:val="21"/>
+                <w:szCs w:val="21"/>
+                <w:lang w:eastAsia="ko-KR"/>
+              </w:rPr>
+            </w:pPr>
+            <w:r>
+              <w:rPr>
+                <w:rFonts w:cstheme="minorHAnsi"/>
+                <w:i/>
+                <w:color w:val="000000" w:themeColor="text1"/>
+                <w:sz w:val="21"/>
+                <w:szCs w:val="21"/>
                 <w:lang w:eastAsia="ko-KR"/>
               </w:rPr>
               <w:t>Risk Analysis</w:t>
@@ -2326,6 +2544,8 @@
                 <w:rFonts w:cstheme="minorHAnsi"/>
                 <w:i/>
                 <w:color w:val="000000" w:themeColor="text1"/>
+                <w:sz w:val="21"/>
+                <w:szCs w:val="21"/>
                 <w:lang w:eastAsia="ko-KR"/>
               </w:rPr>
             </w:pPr>
@@ -2334,6 +2554,8 @@
                 <w:rFonts w:cstheme="minorHAnsi" w:hint="eastAsia"/>
                 <w:i/>
                 <w:color w:val="000000" w:themeColor="text1"/>
+                <w:sz w:val="21"/>
+                <w:szCs w:val="21"/>
                 <w:lang w:eastAsia="ko-KR"/>
               </w:rPr>
               <w:t>I</w:t>
@@ -2343,6 +2565,8 @@
                 <w:rFonts w:cstheme="minorHAnsi"/>
                 <w:i/>
                 <w:color w:val="000000" w:themeColor="text1"/>
+                <w:sz w:val="21"/>
+                <w:szCs w:val="21"/>
                 <w:lang w:eastAsia="ko-KR"/>
               </w:rPr>
               <w:t>K</w:t>
@@ -2360,6 +2584,8 @@
                 <w:rFonts w:cstheme="minorHAnsi"/>
                 <w:i/>
                 <w:color w:val="000000" w:themeColor="text1"/>
+                <w:sz w:val="21"/>
+                <w:szCs w:val="21"/>
                 <w:lang w:eastAsia="ko-KR"/>
               </w:rPr>
             </w:pPr>
@@ -2368,6 +2594,8 @@
                 <w:rFonts w:cstheme="minorHAnsi" w:hint="eastAsia"/>
                 <w:i/>
                 <w:color w:val="000000" w:themeColor="text1"/>
+                <w:sz w:val="21"/>
+                <w:szCs w:val="21"/>
                 <w:lang w:eastAsia="ko-KR"/>
               </w:rPr>
               <w:t>C</w:t>
@@ -2377,6 +2605,8 @@
                 <w:rFonts w:cstheme="minorHAnsi"/>
                 <w:i/>
                 <w:color w:val="000000" w:themeColor="text1"/>
+                <w:sz w:val="21"/>
+                <w:szCs w:val="21"/>
                 <w:lang w:eastAsia="ko-KR"/>
               </w:rPr>
               <w:t>ompleted</w:t>
@@ -2394,14 +2624,18 @@
                 <w:rFonts w:cstheme="minorHAnsi"/>
                 <w:i/>
                 <w:color w:val="000000" w:themeColor="text1"/>
-                <w:lang w:eastAsia="ko-KR"/>
-              </w:rPr>
-            </w:pPr>
-            <w:r>
-              <w:rPr>
-                <w:rFonts w:cstheme="minorHAnsi"/>
-                <w:i/>
-                <w:color w:val="000000" w:themeColor="text1"/>
+                <w:sz w:val="21"/>
+                <w:szCs w:val="21"/>
+                <w:lang w:eastAsia="ko-KR"/>
+              </w:rPr>
+            </w:pPr>
+            <w:r>
+              <w:rPr>
+                <w:rFonts w:cstheme="minorHAnsi"/>
+                <w:i/>
+                <w:color w:val="000000" w:themeColor="text1"/>
+                <w:sz w:val="21"/>
+                <w:szCs w:val="21"/>
                 <w:lang w:eastAsia="ko-KR"/>
               </w:rPr>
               <w:t>19</w:t>
@@ -2411,6 +2645,8 @@
                 <w:rFonts w:cstheme="minorHAnsi"/>
                 <w:i/>
                 <w:color w:val="000000" w:themeColor="text1"/>
+                <w:sz w:val="21"/>
+                <w:szCs w:val="21"/>
                 <w:lang w:eastAsia="ko-KR"/>
               </w:rPr>
               <w:t>-08-2</w:t>
@@ -2420,6 +2656,8 @@
                 <w:rFonts w:cstheme="minorHAnsi"/>
                 <w:i/>
                 <w:color w:val="000000" w:themeColor="text1"/>
+                <w:sz w:val="21"/>
+                <w:szCs w:val="21"/>
                 <w:lang w:eastAsia="ko-KR"/>
               </w:rPr>
               <w:t>3</w:t>
@@ -2437,14 +2675,18 @@
                 <w:rFonts w:cstheme="minorHAnsi"/>
                 <w:i/>
                 <w:color w:val="000000" w:themeColor="text1"/>
-                <w:lang w:eastAsia="ko-KR"/>
-              </w:rPr>
-            </w:pPr>
-            <w:r>
-              <w:rPr>
-                <w:rFonts w:cstheme="minorHAnsi"/>
-                <w:i/>
-                <w:color w:val="000000" w:themeColor="text1"/>
+                <w:sz w:val="21"/>
+                <w:szCs w:val="21"/>
+                <w:lang w:eastAsia="ko-KR"/>
+              </w:rPr>
+            </w:pPr>
+            <w:r>
+              <w:rPr>
+                <w:rFonts w:cstheme="minorHAnsi"/>
+                <w:i/>
+                <w:color w:val="000000" w:themeColor="text1"/>
+                <w:sz w:val="21"/>
+                <w:szCs w:val="21"/>
                 <w:lang w:eastAsia="ko-KR"/>
               </w:rPr>
               <w:t>22</w:t>
@@ -2454,6 +2696,8 @@
                 <w:rFonts w:cstheme="minorHAnsi"/>
                 <w:i/>
                 <w:color w:val="000000" w:themeColor="text1"/>
+                <w:sz w:val="21"/>
+                <w:szCs w:val="21"/>
                 <w:lang w:eastAsia="ko-KR"/>
               </w:rPr>
               <w:t>-08-2</w:t>
@@ -2463,6 +2707,8 @@
                 <w:rFonts w:cstheme="minorHAnsi"/>
                 <w:i/>
                 <w:color w:val="000000" w:themeColor="text1"/>
+                <w:sz w:val="21"/>
+                <w:szCs w:val="21"/>
                 <w:lang w:eastAsia="ko-KR"/>
               </w:rPr>
               <w:t>3</w:t>
@@ -2480,6 +2726,8 @@
                 <w:rFonts w:cstheme="minorHAnsi"/>
                 <w:i/>
                 <w:color w:val="000000" w:themeColor="text1"/>
+                <w:sz w:val="21"/>
+                <w:szCs w:val="21"/>
                 <w:lang w:eastAsia="ko-KR"/>
               </w:rPr>
             </w:pPr>
@@ -2488,6 +2736,8 @@
                 <w:rFonts w:cstheme="minorHAnsi" w:hint="eastAsia"/>
                 <w:i/>
                 <w:color w:val="000000" w:themeColor="text1"/>
+                <w:sz w:val="21"/>
+                <w:szCs w:val="21"/>
                 <w:lang w:eastAsia="ko-KR"/>
               </w:rPr>
               <w:t>4</w:t>
@@ -2497,6 +2747,8 @@
                 <w:rFonts w:cstheme="minorHAnsi"/>
                 <w:i/>
                 <w:color w:val="000000" w:themeColor="text1"/>
+                <w:sz w:val="21"/>
+                <w:szCs w:val="21"/>
                 <w:lang w:eastAsia="ko-KR"/>
               </w:rPr>
               <w:t xml:space="preserve"> days</w:t>
@@ -2514,6 +2766,8 @@
                 <w:rFonts w:cstheme="minorHAnsi"/>
                 <w:i/>
                 <w:color w:val="000000" w:themeColor="text1"/>
+                <w:sz w:val="21"/>
+                <w:szCs w:val="21"/>
                 <w:lang w:eastAsia="ko-KR"/>
               </w:rPr>
             </w:pPr>
@@ -2522,6 +2776,8 @@
                 <w:rFonts w:cstheme="minorHAnsi" w:hint="eastAsia"/>
                 <w:i/>
                 <w:color w:val="000000" w:themeColor="text1"/>
+                <w:sz w:val="21"/>
+                <w:szCs w:val="21"/>
                 <w:lang w:eastAsia="ko-KR"/>
               </w:rPr>
               <w:t>1</w:t>
@@ -2531,6 +2787,8 @@
                 <w:rFonts w:cstheme="minorHAnsi"/>
                 <w:i/>
                 <w:color w:val="000000" w:themeColor="text1"/>
+                <w:sz w:val="21"/>
+                <w:szCs w:val="21"/>
                 <w:lang w:eastAsia="ko-KR"/>
               </w:rPr>
               <w:t>00%</w:t>
@@ -2551,14 +2809,18 @@
                 <w:rFonts w:cstheme="minorHAnsi"/>
                 <w:i/>
                 <w:color w:val="000000" w:themeColor="text1"/>
-                <w:lang w:eastAsia="ko-KR"/>
-              </w:rPr>
-            </w:pPr>
-            <w:r>
-              <w:rPr>
-                <w:rFonts w:cstheme="minorHAnsi"/>
-                <w:i/>
-                <w:color w:val="000000" w:themeColor="text1"/>
+                <w:sz w:val="21"/>
+                <w:szCs w:val="21"/>
+                <w:lang w:eastAsia="ko-KR"/>
+              </w:rPr>
+            </w:pPr>
+            <w:r>
+              <w:rPr>
+                <w:rFonts w:cstheme="minorHAnsi"/>
+                <w:i/>
+                <w:color w:val="000000" w:themeColor="text1"/>
+                <w:sz w:val="21"/>
+                <w:szCs w:val="21"/>
                 <w:lang w:eastAsia="ko-KR"/>
               </w:rPr>
               <w:t>2</w:t>
@@ -2577,13 +2839,17 @@
                 <w:rFonts w:cstheme="minorHAnsi"/>
                 <w:i/>
                 <w:color w:val="000000" w:themeColor="text1"/>
-              </w:rPr>
-            </w:pPr>
-            <w:r>
-              <w:rPr>
-                <w:rFonts w:cstheme="minorHAnsi"/>
-                <w:i/>
-                <w:color w:val="000000" w:themeColor="text1"/>
+                <w:sz w:val="21"/>
+                <w:szCs w:val="21"/>
+              </w:rPr>
+            </w:pPr>
+            <w:r>
+              <w:rPr>
+                <w:rFonts w:cstheme="minorHAnsi"/>
+                <w:i/>
+                <w:color w:val="000000" w:themeColor="text1"/>
+                <w:sz w:val="21"/>
+                <w:szCs w:val="21"/>
               </w:rPr>
               <w:t>Design</w:t>
             </w:r>
@@ -2601,14 +2867,18 @@
                 <w:rFonts w:cstheme="minorHAnsi"/>
                 <w:i/>
                 <w:color w:val="000000" w:themeColor="text1"/>
-                <w:lang w:eastAsia="ko-KR"/>
-              </w:rPr>
-            </w:pPr>
-            <w:r>
-              <w:rPr>
-                <w:rFonts w:cstheme="minorHAnsi"/>
-                <w:i/>
-                <w:color w:val="000000" w:themeColor="text1"/>
+                <w:sz w:val="21"/>
+                <w:szCs w:val="21"/>
+                <w:lang w:eastAsia="ko-KR"/>
+              </w:rPr>
+            </w:pPr>
+            <w:r>
+              <w:rPr>
+                <w:rFonts w:cstheme="minorHAnsi"/>
+                <w:i/>
+                <w:color w:val="000000" w:themeColor="text1"/>
+                <w:sz w:val="21"/>
+                <w:szCs w:val="21"/>
                 <w:lang w:eastAsia="ko-KR"/>
               </w:rPr>
               <w:t>-</w:t>
@@ -2627,14 +2897,18 @@
                 <w:rFonts w:cstheme="minorHAnsi"/>
                 <w:i/>
                 <w:color w:val="000000" w:themeColor="text1"/>
-                <w:lang w:eastAsia="ko-KR"/>
-              </w:rPr>
-            </w:pPr>
-            <w:r>
-              <w:rPr>
-                <w:rFonts w:cstheme="minorHAnsi"/>
-                <w:i/>
-                <w:color w:val="000000" w:themeColor="text1"/>
+                <w:sz w:val="21"/>
+                <w:szCs w:val="21"/>
+                <w:lang w:eastAsia="ko-KR"/>
+              </w:rPr>
+            </w:pPr>
+            <w:r>
+              <w:rPr>
+                <w:rFonts w:cstheme="minorHAnsi"/>
+                <w:i/>
+                <w:color w:val="000000" w:themeColor="text1"/>
+                <w:sz w:val="21"/>
+                <w:szCs w:val="21"/>
                 <w:lang w:eastAsia="ko-KR"/>
               </w:rPr>
               <w:t>-</w:t>
@@ -2653,14 +2927,18 @@
                 <w:rFonts w:cstheme="minorHAnsi"/>
                 <w:i/>
                 <w:color w:val="000000" w:themeColor="text1"/>
-                <w:lang w:eastAsia="ko-KR"/>
-              </w:rPr>
-            </w:pPr>
-            <w:r>
-              <w:rPr>
-                <w:rFonts w:cstheme="minorHAnsi"/>
-                <w:i/>
-                <w:color w:val="000000" w:themeColor="text1"/>
+                <w:sz w:val="21"/>
+                <w:szCs w:val="21"/>
+                <w:lang w:eastAsia="ko-KR"/>
+              </w:rPr>
+            </w:pPr>
+            <w:r>
+              <w:rPr>
+                <w:rFonts w:cstheme="minorHAnsi"/>
+                <w:i/>
+                <w:color w:val="000000" w:themeColor="text1"/>
+                <w:sz w:val="21"/>
+                <w:szCs w:val="21"/>
                 <w:lang w:eastAsia="ko-KR"/>
               </w:rPr>
               <w:t>2</w:t>
@@ -2670,6 +2948,8 @@
                 <w:rFonts w:cstheme="minorHAnsi"/>
                 <w:i/>
                 <w:color w:val="000000" w:themeColor="text1"/>
+                <w:sz w:val="21"/>
+                <w:szCs w:val="21"/>
                 <w:lang w:eastAsia="ko-KR"/>
               </w:rPr>
               <w:t>3</w:t>
@@ -2679,6 +2959,8 @@
                 <w:rFonts w:cstheme="minorHAnsi"/>
                 <w:i/>
                 <w:color w:val="000000" w:themeColor="text1"/>
+                <w:sz w:val="21"/>
+                <w:szCs w:val="21"/>
                 <w:lang w:eastAsia="ko-KR"/>
               </w:rPr>
               <w:t>-08-2</w:t>
@@ -2688,6 +2970,8 @@
                 <w:rFonts w:cstheme="minorHAnsi"/>
                 <w:i/>
                 <w:color w:val="000000" w:themeColor="text1"/>
+                <w:sz w:val="21"/>
+                <w:szCs w:val="21"/>
                 <w:lang w:eastAsia="ko-KR"/>
               </w:rPr>
               <w:t>3</w:t>
@@ -2706,14 +2990,18 @@
                 <w:rFonts w:cstheme="minorHAnsi"/>
                 <w:i/>
                 <w:color w:val="000000" w:themeColor="text1"/>
-                <w:lang w:eastAsia="ko-KR"/>
-              </w:rPr>
-            </w:pPr>
-            <w:r>
-              <w:rPr>
-                <w:rFonts w:cstheme="minorHAnsi"/>
-                <w:i/>
-                <w:color w:val="000000" w:themeColor="text1"/>
+                <w:sz w:val="21"/>
+                <w:szCs w:val="21"/>
+                <w:lang w:eastAsia="ko-KR"/>
+              </w:rPr>
+            </w:pPr>
+            <w:r>
+              <w:rPr>
+                <w:rFonts w:cstheme="minorHAnsi"/>
+                <w:i/>
+                <w:color w:val="000000" w:themeColor="text1"/>
+                <w:sz w:val="21"/>
+                <w:szCs w:val="21"/>
                 <w:lang w:eastAsia="ko-KR"/>
               </w:rPr>
               <w:t>27</w:t>
@@ -2723,6 +3011,8 @@
                 <w:rFonts w:cstheme="minorHAnsi"/>
                 <w:i/>
                 <w:color w:val="000000" w:themeColor="text1"/>
+                <w:sz w:val="21"/>
+                <w:szCs w:val="21"/>
                 <w:lang w:eastAsia="ko-KR"/>
               </w:rPr>
               <w:t>-0</w:t>
@@ -2732,6 +3022,8 @@
                 <w:rFonts w:cstheme="minorHAnsi"/>
                 <w:i/>
                 <w:color w:val="000000" w:themeColor="text1"/>
+                <w:sz w:val="21"/>
+                <w:szCs w:val="21"/>
                 <w:lang w:eastAsia="ko-KR"/>
               </w:rPr>
               <w:t>8</w:t>
@@ -2741,6 +3033,8 @@
                 <w:rFonts w:cstheme="minorHAnsi"/>
                 <w:i/>
                 <w:color w:val="000000" w:themeColor="text1"/>
+                <w:sz w:val="21"/>
+                <w:szCs w:val="21"/>
                 <w:lang w:eastAsia="ko-KR"/>
               </w:rPr>
               <w:t>-2</w:t>
@@ -2750,6 +3044,8 @@
                 <w:rFonts w:cstheme="minorHAnsi"/>
                 <w:i/>
                 <w:color w:val="000000" w:themeColor="text1"/>
+                <w:sz w:val="21"/>
+                <w:szCs w:val="21"/>
                 <w:lang w:eastAsia="ko-KR"/>
               </w:rPr>
               <w:t>3</w:t>
@@ -2768,6 +3064,8 @@
                 <w:rFonts w:cstheme="minorHAnsi"/>
                 <w:i/>
                 <w:color w:val="000000" w:themeColor="text1"/>
+                <w:sz w:val="21"/>
+                <w:szCs w:val="21"/>
                 <w:lang w:eastAsia="ko-KR"/>
               </w:rPr>
             </w:pPr>
@@ -2776,6 +3074,8 @@
                 <w:rFonts w:cstheme="minorHAnsi" w:hint="eastAsia"/>
                 <w:i/>
                 <w:color w:val="000000" w:themeColor="text1"/>
+                <w:sz w:val="21"/>
+                <w:szCs w:val="21"/>
                 <w:lang w:eastAsia="ko-KR"/>
               </w:rPr>
               <w:t>5</w:t>
@@ -2785,6 +3085,8 @@
                 <w:rFonts w:cstheme="minorHAnsi"/>
                 <w:i/>
                 <w:color w:val="000000" w:themeColor="text1"/>
+                <w:sz w:val="21"/>
+                <w:szCs w:val="21"/>
                 <w:lang w:eastAsia="ko-KR"/>
               </w:rPr>
               <w:t xml:space="preserve"> days</w:t>
@@ -2803,14 +3105,18 @@
                 <w:rFonts w:cstheme="minorHAnsi"/>
                 <w:i/>
                 <w:color w:val="000000" w:themeColor="text1"/>
-                <w:lang w:eastAsia="ko-KR"/>
-              </w:rPr>
-            </w:pPr>
-            <w:r>
-              <w:rPr>
-                <w:rFonts w:cstheme="minorHAnsi"/>
-                <w:i/>
-                <w:color w:val="000000" w:themeColor="text1"/>
+                <w:sz w:val="21"/>
+                <w:szCs w:val="21"/>
+                <w:lang w:eastAsia="ko-KR"/>
+              </w:rPr>
+            </w:pPr>
+            <w:r>
+              <w:rPr>
+                <w:rFonts w:cstheme="minorHAnsi"/>
+                <w:i/>
+                <w:color w:val="000000" w:themeColor="text1"/>
+                <w:sz w:val="21"/>
+                <w:szCs w:val="21"/>
                 <w:lang w:eastAsia="ko-KR"/>
               </w:rPr>
               <w:t>100%</w:t>
@@ -2830,14 +3136,18 @@
                 <w:rFonts w:cstheme="minorHAnsi"/>
                 <w:i/>
                 <w:color w:val="000000" w:themeColor="text1"/>
-                <w:lang w:eastAsia="ko-KR"/>
-              </w:rPr>
-            </w:pPr>
-            <w:r>
-              <w:rPr>
-                <w:rFonts w:cstheme="minorHAnsi"/>
-                <w:i/>
-                <w:color w:val="000000" w:themeColor="text1"/>
+                <w:sz w:val="21"/>
+                <w:szCs w:val="21"/>
+                <w:lang w:eastAsia="ko-KR"/>
+              </w:rPr>
+            </w:pPr>
+            <w:r>
+              <w:rPr>
+                <w:rFonts w:cstheme="minorHAnsi"/>
+                <w:i/>
+                <w:color w:val="000000" w:themeColor="text1"/>
+                <w:sz w:val="21"/>
+                <w:szCs w:val="21"/>
                 <w:lang w:eastAsia="ko-KR"/>
               </w:rPr>
               <w:t>2.1</w:t>
@@ -2855,13 +3165,17 @@
                 <w:rFonts w:cstheme="minorHAnsi"/>
                 <w:i/>
                 <w:color w:val="000000" w:themeColor="text1"/>
-              </w:rPr>
-            </w:pPr>
-            <w:r>
-              <w:rPr>
-                <w:rFonts w:cstheme="minorHAnsi"/>
-                <w:i/>
-                <w:color w:val="000000" w:themeColor="text1"/>
+                <w:sz w:val="21"/>
+                <w:szCs w:val="21"/>
+              </w:rPr>
+            </w:pPr>
+            <w:r>
+              <w:rPr>
+                <w:rFonts w:cstheme="minorHAnsi"/>
+                <w:i/>
+                <w:color w:val="000000" w:themeColor="text1"/>
+                <w:sz w:val="21"/>
+                <w:szCs w:val="21"/>
               </w:rPr>
               <w:t>System Design</w:t>
             </w:r>
@@ -2878,6 +3192,8 @@
                 <w:rFonts w:cstheme="minorHAnsi"/>
                 <w:i/>
                 <w:color w:val="000000" w:themeColor="text1"/>
+                <w:sz w:val="21"/>
+                <w:szCs w:val="21"/>
                 <w:lang w:eastAsia="ko-KR"/>
               </w:rPr>
             </w:pPr>
@@ -2886,6 +3202,8 @@
                 <w:rFonts w:cstheme="minorHAnsi" w:hint="eastAsia"/>
                 <w:i/>
                 <w:color w:val="000000" w:themeColor="text1"/>
+                <w:sz w:val="21"/>
+                <w:szCs w:val="21"/>
                 <w:lang w:eastAsia="ko-KR"/>
               </w:rPr>
               <w:t>E</w:t>
@@ -2895,6 +3213,8 @@
                 <w:rFonts w:cstheme="minorHAnsi"/>
                 <w:i/>
                 <w:color w:val="000000" w:themeColor="text1"/>
+                <w:sz w:val="21"/>
+                <w:szCs w:val="21"/>
                 <w:lang w:eastAsia="ko-KR"/>
               </w:rPr>
               <w:t>H</w:t>
@@ -2912,14 +3232,18 @@
                 <w:rFonts w:cstheme="minorHAnsi"/>
                 <w:i/>
                 <w:color w:val="000000" w:themeColor="text1"/>
-                <w:lang w:eastAsia="ko-KR"/>
-              </w:rPr>
-            </w:pPr>
-            <w:r>
-              <w:rPr>
-                <w:rFonts w:cstheme="minorHAnsi"/>
-                <w:i/>
-                <w:color w:val="000000" w:themeColor="text1"/>
+                <w:sz w:val="21"/>
+                <w:szCs w:val="21"/>
+                <w:lang w:eastAsia="ko-KR"/>
+              </w:rPr>
+            </w:pPr>
+            <w:r>
+              <w:rPr>
+                <w:rFonts w:cstheme="minorHAnsi"/>
+                <w:i/>
+                <w:color w:val="000000" w:themeColor="text1"/>
+                <w:sz w:val="21"/>
+                <w:szCs w:val="21"/>
                 <w:lang w:eastAsia="ko-KR"/>
               </w:rPr>
               <w:t>Completed</w:t>
@@ -2937,14 +3261,18 @@
                 <w:rFonts w:cstheme="minorHAnsi"/>
                 <w:i/>
                 <w:color w:val="000000" w:themeColor="text1"/>
-                <w:lang w:eastAsia="ko-KR"/>
-              </w:rPr>
-            </w:pPr>
-            <w:r>
-              <w:rPr>
-                <w:rFonts w:cstheme="minorHAnsi"/>
-                <w:i/>
-                <w:color w:val="000000" w:themeColor="text1"/>
+                <w:sz w:val="21"/>
+                <w:szCs w:val="21"/>
+                <w:lang w:eastAsia="ko-KR"/>
+              </w:rPr>
+            </w:pPr>
+            <w:r>
+              <w:rPr>
+                <w:rFonts w:cstheme="minorHAnsi"/>
+                <w:i/>
+                <w:color w:val="000000" w:themeColor="text1"/>
+                <w:sz w:val="21"/>
+                <w:szCs w:val="21"/>
                 <w:lang w:eastAsia="ko-KR"/>
               </w:rPr>
               <w:t>23</w:t>
@@ -2954,6 +3282,8 @@
                 <w:rFonts w:cstheme="minorHAnsi"/>
                 <w:i/>
                 <w:color w:val="000000" w:themeColor="text1"/>
+                <w:sz w:val="21"/>
+                <w:szCs w:val="21"/>
                 <w:lang w:eastAsia="ko-KR"/>
               </w:rPr>
               <w:t>-08-2</w:t>
@@ -2963,6 +3293,8 @@
                 <w:rFonts w:cstheme="minorHAnsi"/>
                 <w:i/>
                 <w:color w:val="000000" w:themeColor="text1"/>
+                <w:sz w:val="21"/>
+                <w:szCs w:val="21"/>
                 <w:lang w:eastAsia="ko-KR"/>
               </w:rPr>
               <w:t>3</w:t>
@@ -2980,14 +3312,18 @@
                 <w:rFonts w:cstheme="minorHAnsi"/>
                 <w:i/>
                 <w:color w:val="000000" w:themeColor="text1"/>
-                <w:lang w:eastAsia="ko-KR"/>
-              </w:rPr>
-            </w:pPr>
-            <w:r>
-              <w:rPr>
-                <w:rFonts w:cstheme="minorHAnsi"/>
-                <w:i/>
-                <w:color w:val="000000" w:themeColor="text1"/>
+                <w:sz w:val="21"/>
+                <w:szCs w:val="21"/>
+                <w:lang w:eastAsia="ko-KR"/>
+              </w:rPr>
+            </w:pPr>
+            <w:r>
+              <w:rPr>
+                <w:rFonts w:cstheme="minorHAnsi"/>
+                <w:i/>
+                <w:color w:val="000000" w:themeColor="text1"/>
+                <w:sz w:val="21"/>
+                <w:szCs w:val="21"/>
                 <w:lang w:eastAsia="ko-KR"/>
               </w:rPr>
               <w:t>26</w:t>
@@ -2997,6 +3333,8 @@
                 <w:rFonts w:cstheme="minorHAnsi"/>
                 <w:i/>
                 <w:color w:val="000000" w:themeColor="text1"/>
+                <w:sz w:val="21"/>
+                <w:szCs w:val="21"/>
                 <w:lang w:eastAsia="ko-KR"/>
               </w:rPr>
               <w:t>-0</w:t>
@@ -3006,6 +3344,8 @@
                 <w:rFonts w:cstheme="minorHAnsi"/>
                 <w:i/>
                 <w:color w:val="000000" w:themeColor="text1"/>
+                <w:sz w:val="21"/>
+                <w:szCs w:val="21"/>
                 <w:lang w:eastAsia="ko-KR"/>
               </w:rPr>
               <w:t>8</w:t>
@@ -3015,6 +3355,8 @@
                 <w:rFonts w:cstheme="minorHAnsi"/>
                 <w:i/>
                 <w:color w:val="000000" w:themeColor="text1"/>
+                <w:sz w:val="21"/>
+                <w:szCs w:val="21"/>
                 <w:lang w:eastAsia="ko-KR"/>
               </w:rPr>
               <w:t>-2</w:t>
@@ -3024,6 +3366,8 @@
                 <w:rFonts w:cstheme="minorHAnsi"/>
                 <w:i/>
                 <w:color w:val="000000" w:themeColor="text1"/>
+                <w:sz w:val="21"/>
+                <w:szCs w:val="21"/>
                 <w:lang w:eastAsia="ko-KR"/>
               </w:rPr>
               <w:t>3</w:t>
@@ -3041,6 +3385,8 @@
                 <w:rFonts w:cstheme="minorHAnsi"/>
                 <w:i/>
                 <w:color w:val="000000" w:themeColor="text1"/>
+                <w:sz w:val="21"/>
+                <w:szCs w:val="21"/>
                 <w:lang w:eastAsia="ko-KR"/>
               </w:rPr>
             </w:pPr>
@@ -3049,6 +3395,8 @@
                 <w:rFonts w:cstheme="minorHAnsi" w:hint="eastAsia"/>
                 <w:i/>
                 <w:color w:val="000000" w:themeColor="text1"/>
+                <w:sz w:val="21"/>
+                <w:szCs w:val="21"/>
                 <w:lang w:eastAsia="ko-KR"/>
               </w:rPr>
               <w:t>4</w:t>
@@ -3058,6 +3406,8 @@
                 <w:rFonts w:cstheme="minorHAnsi"/>
                 <w:i/>
                 <w:color w:val="000000" w:themeColor="text1"/>
+                <w:sz w:val="21"/>
+                <w:szCs w:val="21"/>
                 <w:lang w:eastAsia="ko-KR"/>
               </w:rPr>
               <w:t xml:space="preserve"> days</w:t>
@@ -3075,14 +3425,18 @@
                 <w:rFonts w:cstheme="minorHAnsi"/>
                 <w:i/>
                 <w:color w:val="000000" w:themeColor="text1"/>
-                <w:lang w:eastAsia="ko-KR"/>
-              </w:rPr>
-            </w:pPr>
-            <w:r>
-              <w:rPr>
-                <w:rFonts w:cstheme="minorHAnsi"/>
-                <w:i/>
-                <w:color w:val="000000" w:themeColor="text1"/>
+                <w:sz w:val="21"/>
+                <w:szCs w:val="21"/>
+                <w:lang w:eastAsia="ko-KR"/>
+              </w:rPr>
+            </w:pPr>
+            <w:r>
+              <w:rPr>
+                <w:rFonts w:cstheme="minorHAnsi"/>
+                <w:i/>
+                <w:color w:val="000000" w:themeColor="text1"/>
+                <w:sz w:val="21"/>
+                <w:szCs w:val="21"/>
                 <w:lang w:eastAsia="ko-KR"/>
               </w:rPr>
               <w:t>100%</w:t>
@@ -3102,14 +3456,18 @@
                 <w:rFonts w:cstheme="minorHAnsi"/>
                 <w:i/>
                 <w:color w:val="000000" w:themeColor="text1"/>
-                <w:lang w:eastAsia="ko-KR"/>
-              </w:rPr>
-            </w:pPr>
-            <w:r>
-              <w:rPr>
-                <w:rFonts w:cstheme="minorHAnsi"/>
-                <w:i/>
-                <w:color w:val="000000" w:themeColor="text1"/>
+                <w:sz w:val="21"/>
+                <w:szCs w:val="21"/>
+                <w:lang w:eastAsia="ko-KR"/>
+              </w:rPr>
+            </w:pPr>
+            <w:r>
+              <w:rPr>
+                <w:rFonts w:cstheme="minorHAnsi"/>
+                <w:i/>
+                <w:color w:val="000000" w:themeColor="text1"/>
+                <w:sz w:val="21"/>
+                <w:szCs w:val="21"/>
                 <w:lang w:eastAsia="ko-KR"/>
               </w:rPr>
               <w:t>2.1.1</w:t>
@@ -3127,13 +3485,17 @@
                 <w:rFonts w:cstheme="minorHAnsi"/>
                 <w:i/>
                 <w:color w:val="000000" w:themeColor="text1"/>
-              </w:rPr>
-            </w:pPr>
-            <w:r>
-              <w:rPr>
-                <w:rFonts w:cstheme="minorHAnsi"/>
-                <w:i/>
-                <w:color w:val="000000" w:themeColor="text1"/>
+                <w:sz w:val="21"/>
+                <w:szCs w:val="21"/>
+              </w:rPr>
+            </w:pPr>
+            <w:r>
+              <w:rPr>
+                <w:rFonts w:cstheme="minorHAnsi"/>
+                <w:i/>
+                <w:color w:val="000000" w:themeColor="text1"/>
+                <w:sz w:val="21"/>
+                <w:szCs w:val="21"/>
               </w:rPr>
               <w:t>Requirements</w:t>
             </w:r>
@@ -3150,6 +3512,8 @@
                 <w:rFonts w:cstheme="minorHAnsi"/>
                 <w:i/>
                 <w:color w:val="000000" w:themeColor="text1"/>
+                <w:sz w:val="21"/>
+                <w:szCs w:val="21"/>
                 <w:lang w:eastAsia="ko-KR"/>
               </w:rPr>
             </w:pPr>
@@ -3158,6 +3522,8 @@
                 <w:rFonts w:cstheme="minorHAnsi" w:hint="eastAsia"/>
                 <w:i/>
                 <w:color w:val="000000" w:themeColor="text1"/>
+                <w:sz w:val="21"/>
+                <w:szCs w:val="21"/>
                 <w:lang w:eastAsia="ko-KR"/>
               </w:rPr>
               <w:t>E</w:t>
@@ -3167,6 +3533,8 @@
                 <w:rFonts w:cstheme="minorHAnsi"/>
                 <w:i/>
                 <w:color w:val="000000" w:themeColor="text1"/>
+                <w:sz w:val="21"/>
+                <w:szCs w:val="21"/>
                 <w:lang w:eastAsia="ko-KR"/>
               </w:rPr>
               <w:t>H</w:t>
@@ -3184,14 +3552,18 @@
                 <w:rFonts w:cstheme="minorHAnsi"/>
                 <w:i/>
                 <w:color w:val="000000" w:themeColor="text1"/>
-                <w:lang w:eastAsia="ko-KR"/>
-              </w:rPr>
-            </w:pPr>
-            <w:r>
-              <w:rPr>
-                <w:rFonts w:cstheme="minorHAnsi"/>
-                <w:i/>
-                <w:color w:val="000000" w:themeColor="text1"/>
+                <w:sz w:val="21"/>
+                <w:szCs w:val="21"/>
+                <w:lang w:eastAsia="ko-KR"/>
+              </w:rPr>
+            </w:pPr>
+            <w:r>
+              <w:rPr>
+                <w:rFonts w:cstheme="minorHAnsi"/>
+                <w:i/>
+                <w:color w:val="000000" w:themeColor="text1"/>
+                <w:sz w:val="21"/>
+                <w:szCs w:val="21"/>
                 <w:lang w:eastAsia="ko-KR"/>
               </w:rPr>
               <w:t>Completed</w:t>
@@ -3209,14 +3581,18 @@
                 <w:rFonts w:cstheme="minorHAnsi"/>
                 <w:i/>
                 <w:color w:val="000000" w:themeColor="text1"/>
-                <w:lang w:eastAsia="ko-KR"/>
-              </w:rPr>
-            </w:pPr>
-            <w:r>
-              <w:rPr>
-                <w:rFonts w:cstheme="minorHAnsi"/>
-                <w:i/>
-                <w:color w:val="000000" w:themeColor="text1"/>
+                <w:sz w:val="21"/>
+                <w:szCs w:val="21"/>
+                <w:lang w:eastAsia="ko-KR"/>
+              </w:rPr>
+            </w:pPr>
+            <w:r>
+              <w:rPr>
+                <w:rFonts w:cstheme="minorHAnsi"/>
+                <w:i/>
+                <w:color w:val="000000" w:themeColor="text1"/>
+                <w:sz w:val="21"/>
+                <w:szCs w:val="21"/>
                 <w:lang w:eastAsia="ko-KR"/>
               </w:rPr>
               <w:t>27</w:t>
@@ -3226,6 +3602,8 @@
                 <w:rFonts w:cstheme="minorHAnsi"/>
                 <w:i/>
                 <w:color w:val="000000" w:themeColor="text1"/>
+                <w:sz w:val="21"/>
+                <w:szCs w:val="21"/>
                 <w:lang w:eastAsia="ko-KR"/>
               </w:rPr>
               <w:t>-08-2</w:t>
@@ -3235,6 +3613,8 @@
                 <w:rFonts w:cstheme="minorHAnsi"/>
                 <w:i/>
                 <w:color w:val="000000" w:themeColor="text1"/>
+                <w:sz w:val="21"/>
+                <w:szCs w:val="21"/>
                 <w:lang w:eastAsia="ko-KR"/>
               </w:rPr>
               <w:t>3</w:t>
@@ -3252,14 +3632,18 @@
                 <w:rFonts w:cstheme="minorHAnsi"/>
                 <w:i/>
                 <w:color w:val="000000" w:themeColor="text1"/>
-                <w:lang w:eastAsia="ko-KR"/>
-              </w:rPr>
-            </w:pPr>
-            <w:r>
-              <w:rPr>
-                <w:rFonts w:cstheme="minorHAnsi"/>
-                <w:i/>
-                <w:color w:val="000000" w:themeColor="text1"/>
+                <w:sz w:val="21"/>
+                <w:szCs w:val="21"/>
+                <w:lang w:eastAsia="ko-KR"/>
+              </w:rPr>
+            </w:pPr>
+            <w:r>
+              <w:rPr>
+                <w:rFonts w:cstheme="minorHAnsi"/>
+                <w:i/>
+                <w:color w:val="000000" w:themeColor="text1"/>
+                <w:sz w:val="21"/>
+                <w:szCs w:val="21"/>
                 <w:lang w:eastAsia="ko-KR"/>
               </w:rPr>
               <w:t>28</w:t>
@@ -3269,6 +3653,8 @@
                 <w:rFonts w:cstheme="minorHAnsi"/>
                 <w:i/>
                 <w:color w:val="000000" w:themeColor="text1"/>
+                <w:sz w:val="21"/>
+                <w:szCs w:val="21"/>
                 <w:lang w:eastAsia="ko-KR"/>
               </w:rPr>
               <w:t>-08-2</w:t>
@@ -3278,6 +3664,8 @@
                 <w:rFonts w:cstheme="minorHAnsi"/>
                 <w:i/>
                 <w:color w:val="000000" w:themeColor="text1"/>
+                <w:sz w:val="21"/>
+                <w:szCs w:val="21"/>
                 <w:lang w:eastAsia="ko-KR"/>
               </w:rPr>
               <w:t>3</w:t>
@@ -3295,26 +3683,21 @@
                 <w:rFonts w:cstheme="minorHAnsi"/>
                 <w:i/>
                 <w:color w:val="000000" w:themeColor="text1"/>
-                <w:lang w:eastAsia="ko-KR"/>
-              </w:rPr>
-            </w:pPr>
-            <w:r>
-              <w:rPr>
-                <w:rFonts w:cstheme="minorHAnsi"/>
-                <w:i/>
-                <w:color w:val="000000" w:themeColor="text1"/>
-                <w:lang w:eastAsia="ko-KR"/>
-              </w:rPr>
-              <w:t>2</w:t>
-            </w:r>
-            <w:r>
-              <w:rPr>
-                <w:rFonts w:cstheme="minorHAnsi"/>
-                <w:i/>
-                <w:color w:val="000000" w:themeColor="text1"/>
-                <w:lang w:eastAsia="ko-KR"/>
-              </w:rPr>
-              <w:t xml:space="preserve"> days</w:t>
+                <w:sz w:val="21"/>
+                <w:szCs w:val="21"/>
+                <w:lang w:eastAsia="ko-KR"/>
+              </w:rPr>
+            </w:pPr>
+            <w:r>
+              <w:rPr>
+                <w:rFonts w:cstheme="minorHAnsi"/>
+                <w:i/>
+                <w:color w:val="000000" w:themeColor="text1"/>
+                <w:sz w:val="21"/>
+                <w:szCs w:val="21"/>
+                <w:lang w:eastAsia="ko-KR"/>
+              </w:rPr>
+              <w:t>2 days</w:t>
             </w:r>
           </w:p>
         </w:tc>
@@ -3329,14 +3712,18 @@
                 <w:rFonts w:cstheme="minorHAnsi"/>
                 <w:i/>
                 <w:color w:val="000000" w:themeColor="text1"/>
-                <w:lang w:eastAsia="ko-KR"/>
-              </w:rPr>
-            </w:pPr>
-            <w:r>
-              <w:rPr>
-                <w:rFonts w:cstheme="minorHAnsi"/>
-                <w:i/>
-                <w:color w:val="000000" w:themeColor="text1"/>
+                <w:sz w:val="21"/>
+                <w:szCs w:val="21"/>
+                <w:lang w:eastAsia="ko-KR"/>
+              </w:rPr>
+            </w:pPr>
+            <w:r>
+              <w:rPr>
+                <w:rFonts w:cstheme="minorHAnsi"/>
+                <w:i/>
+                <w:color w:val="000000" w:themeColor="text1"/>
+                <w:sz w:val="21"/>
+                <w:szCs w:val="21"/>
                 <w:lang w:eastAsia="ko-KR"/>
               </w:rPr>
               <w:t>100%</w:t>
@@ -3356,14 +3743,18 @@
                 <w:rFonts w:cstheme="minorHAnsi"/>
                 <w:i/>
                 <w:color w:val="000000" w:themeColor="text1"/>
-                <w:lang w:eastAsia="ko-KR"/>
-              </w:rPr>
-            </w:pPr>
-            <w:r>
-              <w:rPr>
-                <w:rFonts w:cstheme="minorHAnsi"/>
-                <w:i/>
-                <w:color w:val="000000" w:themeColor="text1"/>
+                <w:sz w:val="21"/>
+                <w:szCs w:val="21"/>
+                <w:lang w:eastAsia="ko-KR"/>
+              </w:rPr>
+            </w:pPr>
+            <w:r>
+              <w:rPr>
+                <w:rFonts w:cstheme="minorHAnsi"/>
+                <w:i/>
+                <w:color w:val="000000" w:themeColor="text1"/>
+                <w:sz w:val="21"/>
+                <w:szCs w:val="21"/>
                 <w:lang w:eastAsia="ko-KR"/>
               </w:rPr>
               <w:t>2.1.2</w:t>
@@ -3381,13 +3772,17 @@
                 <w:rFonts w:cstheme="minorHAnsi"/>
                 <w:i/>
                 <w:color w:val="000000" w:themeColor="text1"/>
-              </w:rPr>
-            </w:pPr>
-            <w:r>
-              <w:rPr>
-                <w:rFonts w:cstheme="minorHAnsi"/>
-                <w:i/>
-                <w:color w:val="000000" w:themeColor="text1"/>
+                <w:sz w:val="21"/>
+                <w:szCs w:val="21"/>
+              </w:rPr>
+            </w:pPr>
+            <w:r>
+              <w:rPr>
+                <w:rFonts w:cstheme="minorHAnsi"/>
+                <w:i/>
+                <w:color w:val="000000" w:themeColor="text1"/>
+                <w:sz w:val="21"/>
+                <w:szCs w:val="21"/>
               </w:rPr>
               <w:t>System Components</w:t>
             </w:r>
@@ -3404,6 +3799,8 @@
                 <w:rFonts w:cstheme="minorHAnsi"/>
                 <w:i/>
                 <w:color w:val="000000" w:themeColor="text1"/>
+                <w:sz w:val="21"/>
+                <w:szCs w:val="21"/>
                 <w:lang w:eastAsia="ko-KR"/>
               </w:rPr>
             </w:pPr>
@@ -3412,6 +3809,8 @@
                 <w:rFonts w:cstheme="minorHAnsi" w:hint="eastAsia"/>
                 <w:i/>
                 <w:color w:val="000000" w:themeColor="text1"/>
+                <w:sz w:val="21"/>
+                <w:szCs w:val="21"/>
                 <w:lang w:eastAsia="ko-KR"/>
               </w:rPr>
               <w:t>E</w:t>
@@ -3421,6 +3820,8 @@
                 <w:rFonts w:cstheme="minorHAnsi"/>
                 <w:i/>
                 <w:color w:val="000000" w:themeColor="text1"/>
+                <w:sz w:val="21"/>
+                <w:szCs w:val="21"/>
                 <w:lang w:eastAsia="ko-KR"/>
               </w:rPr>
               <w:t>H</w:t>
@@ -3438,14 +3839,18 @@
                 <w:rFonts w:cstheme="minorHAnsi"/>
                 <w:i/>
                 <w:color w:val="000000" w:themeColor="text1"/>
-                <w:lang w:eastAsia="ko-KR"/>
-              </w:rPr>
-            </w:pPr>
-            <w:r>
-              <w:rPr>
-                <w:rFonts w:cstheme="minorHAnsi"/>
-                <w:i/>
-                <w:color w:val="000000" w:themeColor="text1"/>
+                <w:sz w:val="21"/>
+                <w:szCs w:val="21"/>
+                <w:lang w:eastAsia="ko-KR"/>
+              </w:rPr>
+            </w:pPr>
+            <w:r>
+              <w:rPr>
+                <w:rFonts w:cstheme="minorHAnsi"/>
+                <w:i/>
+                <w:color w:val="000000" w:themeColor="text1"/>
+                <w:sz w:val="21"/>
+                <w:szCs w:val="21"/>
                 <w:lang w:eastAsia="ko-KR"/>
               </w:rPr>
               <w:t>Completed</w:t>
@@ -3463,14 +3868,18 @@
                 <w:rFonts w:cstheme="minorHAnsi"/>
                 <w:i/>
                 <w:color w:val="000000" w:themeColor="text1"/>
-                <w:lang w:eastAsia="ko-KR"/>
-              </w:rPr>
-            </w:pPr>
-            <w:r>
-              <w:rPr>
-                <w:rFonts w:cstheme="minorHAnsi"/>
-                <w:i/>
-                <w:color w:val="000000" w:themeColor="text1"/>
+                <w:sz w:val="21"/>
+                <w:szCs w:val="21"/>
+                <w:lang w:eastAsia="ko-KR"/>
+              </w:rPr>
+            </w:pPr>
+            <w:r>
+              <w:rPr>
+                <w:rFonts w:cstheme="minorHAnsi"/>
+                <w:i/>
+                <w:color w:val="000000" w:themeColor="text1"/>
+                <w:sz w:val="21"/>
+                <w:szCs w:val="21"/>
                 <w:lang w:eastAsia="ko-KR"/>
               </w:rPr>
               <w:t>29</w:t>
@@ -3480,6 +3889,8 @@
                 <w:rFonts w:cstheme="minorHAnsi"/>
                 <w:i/>
                 <w:color w:val="000000" w:themeColor="text1"/>
+                <w:sz w:val="21"/>
+                <w:szCs w:val="21"/>
                 <w:lang w:eastAsia="ko-KR"/>
               </w:rPr>
               <w:t>-08-2</w:t>
@@ -3489,6 +3900,8 @@
                 <w:rFonts w:cstheme="minorHAnsi"/>
                 <w:i/>
                 <w:color w:val="000000" w:themeColor="text1"/>
+                <w:sz w:val="21"/>
+                <w:szCs w:val="21"/>
                 <w:lang w:eastAsia="ko-KR"/>
               </w:rPr>
               <w:t>3</w:t>
@@ -3506,14 +3919,18 @@
                 <w:rFonts w:cstheme="minorHAnsi"/>
                 <w:i/>
                 <w:color w:val="000000" w:themeColor="text1"/>
-                <w:lang w:eastAsia="ko-KR"/>
-              </w:rPr>
-            </w:pPr>
-            <w:r>
-              <w:rPr>
-                <w:rFonts w:cstheme="minorHAnsi"/>
-                <w:i/>
-                <w:color w:val="000000" w:themeColor="text1"/>
+                <w:sz w:val="21"/>
+                <w:szCs w:val="21"/>
+                <w:lang w:eastAsia="ko-KR"/>
+              </w:rPr>
+            </w:pPr>
+            <w:r>
+              <w:rPr>
+                <w:rFonts w:cstheme="minorHAnsi"/>
+                <w:i/>
+                <w:color w:val="000000" w:themeColor="text1"/>
+                <w:sz w:val="21"/>
+                <w:szCs w:val="21"/>
                 <w:lang w:eastAsia="ko-KR"/>
               </w:rPr>
               <w:t>30</w:t>
@@ -3523,6 +3940,8 @@
                 <w:rFonts w:cstheme="minorHAnsi"/>
                 <w:i/>
                 <w:color w:val="000000" w:themeColor="text1"/>
+                <w:sz w:val="21"/>
+                <w:szCs w:val="21"/>
                 <w:lang w:eastAsia="ko-KR"/>
               </w:rPr>
               <w:t>-0</w:t>
@@ -3532,6 +3951,8 @@
                 <w:rFonts w:cstheme="minorHAnsi"/>
                 <w:i/>
                 <w:color w:val="000000" w:themeColor="text1"/>
+                <w:sz w:val="21"/>
+                <w:szCs w:val="21"/>
                 <w:lang w:eastAsia="ko-KR"/>
               </w:rPr>
               <w:t>8</w:t>
@@ -3541,6 +3962,8 @@
                 <w:rFonts w:cstheme="minorHAnsi"/>
                 <w:i/>
                 <w:color w:val="000000" w:themeColor="text1"/>
+                <w:sz w:val="21"/>
+                <w:szCs w:val="21"/>
                 <w:lang w:eastAsia="ko-KR"/>
               </w:rPr>
               <w:t>-</w:t>
@@ -3550,6 +3973,8 @@
                 <w:rFonts w:cstheme="minorHAnsi"/>
                 <w:i/>
                 <w:color w:val="000000" w:themeColor="text1"/>
+                <w:sz w:val="21"/>
+                <w:szCs w:val="21"/>
                 <w:lang w:eastAsia="ko-KR"/>
               </w:rPr>
               <w:t>23</w:t>
@@ -3567,26 +3992,21 @@
                 <w:rFonts w:cstheme="minorHAnsi"/>
                 <w:i/>
                 <w:color w:val="000000" w:themeColor="text1"/>
-                <w:lang w:eastAsia="ko-KR"/>
-              </w:rPr>
-            </w:pPr>
-            <w:r>
-              <w:rPr>
-                <w:rFonts w:cstheme="minorHAnsi"/>
-                <w:i/>
-                <w:color w:val="000000" w:themeColor="text1"/>
-                <w:lang w:eastAsia="ko-KR"/>
-              </w:rPr>
-              <w:t>2</w:t>
-            </w:r>
-            <w:r>
-              <w:rPr>
-                <w:rFonts w:cstheme="minorHAnsi"/>
-                <w:i/>
-                <w:color w:val="000000" w:themeColor="text1"/>
-                <w:lang w:eastAsia="ko-KR"/>
-              </w:rPr>
-              <w:t xml:space="preserve"> days</w:t>
+                <w:sz w:val="21"/>
+                <w:szCs w:val="21"/>
+                <w:lang w:eastAsia="ko-KR"/>
+              </w:rPr>
+            </w:pPr>
+            <w:r>
+              <w:rPr>
+                <w:rFonts w:cstheme="minorHAnsi"/>
+                <w:i/>
+                <w:color w:val="000000" w:themeColor="text1"/>
+                <w:sz w:val="21"/>
+                <w:szCs w:val="21"/>
+                <w:lang w:eastAsia="ko-KR"/>
+              </w:rPr>
+              <w:t>2 days</w:t>
             </w:r>
           </w:p>
         </w:tc>
@@ -3601,14 +4021,18 @@
                 <w:rFonts w:cstheme="minorHAnsi"/>
                 <w:i/>
                 <w:color w:val="000000" w:themeColor="text1"/>
-                <w:lang w:eastAsia="ko-KR"/>
-              </w:rPr>
-            </w:pPr>
-            <w:r>
-              <w:rPr>
-                <w:rFonts w:cstheme="minorHAnsi"/>
-                <w:i/>
-                <w:color w:val="000000" w:themeColor="text1"/>
+                <w:sz w:val="21"/>
+                <w:szCs w:val="21"/>
+                <w:lang w:eastAsia="ko-KR"/>
+              </w:rPr>
+            </w:pPr>
+            <w:r>
+              <w:rPr>
+                <w:rFonts w:cstheme="minorHAnsi"/>
+                <w:i/>
+                <w:color w:val="000000" w:themeColor="text1"/>
+                <w:sz w:val="21"/>
+                <w:szCs w:val="21"/>
                 <w:lang w:eastAsia="ko-KR"/>
               </w:rPr>
               <w:t>100%</w:t>
@@ -3628,26 +4052,21 @@
                 <w:rFonts w:cstheme="minorHAnsi"/>
                 <w:i/>
                 <w:color w:val="000000" w:themeColor="text1"/>
-                <w:lang w:eastAsia="ko-KR"/>
-              </w:rPr>
-            </w:pPr>
-            <w:r>
-              <w:rPr>
-                <w:rFonts w:cstheme="minorHAnsi"/>
-                <w:i/>
-                <w:color w:val="000000" w:themeColor="text1"/>
-                <w:lang w:eastAsia="ko-KR"/>
-              </w:rPr>
-              <w:t>2.</w:t>
-            </w:r>
-            <w:r>
-              <w:rPr>
-                <w:rFonts w:cstheme="minorHAnsi"/>
-                <w:i/>
-                <w:color w:val="000000" w:themeColor="text1"/>
-                <w:lang w:eastAsia="ko-KR"/>
-              </w:rPr>
-              <w:t>2</w:t>
+                <w:sz w:val="21"/>
+                <w:szCs w:val="21"/>
+                <w:lang w:eastAsia="ko-KR"/>
+              </w:rPr>
+            </w:pPr>
+            <w:r>
+              <w:rPr>
+                <w:rFonts w:cstheme="minorHAnsi"/>
+                <w:i/>
+                <w:color w:val="000000" w:themeColor="text1"/>
+                <w:sz w:val="21"/>
+                <w:szCs w:val="21"/>
+                <w:lang w:eastAsia="ko-KR"/>
+              </w:rPr>
+              <w:t>2.2</w:t>
             </w:r>
           </w:p>
         </w:tc>
@@ -3662,13 +4081,17 @@
                 <w:rFonts w:cstheme="minorHAnsi"/>
                 <w:i/>
                 <w:color w:val="000000" w:themeColor="text1"/>
-              </w:rPr>
-            </w:pPr>
-            <w:r>
-              <w:rPr>
-                <w:rFonts w:cstheme="minorHAnsi"/>
-                <w:i/>
-                <w:color w:val="000000" w:themeColor="text1"/>
+                <w:sz w:val="21"/>
+                <w:szCs w:val="21"/>
+              </w:rPr>
+            </w:pPr>
+            <w:r>
+              <w:rPr>
+                <w:rFonts w:cstheme="minorHAnsi"/>
+                <w:i/>
+                <w:color w:val="000000" w:themeColor="text1"/>
+                <w:sz w:val="21"/>
+                <w:szCs w:val="21"/>
               </w:rPr>
               <w:t>Software Design</w:t>
             </w:r>
@@ -3685,6 +4108,8 @@
                 <w:rFonts w:cstheme="minorHAnsi"/>
                 <w:i/>
                 <w:color w:val="000000" w:themeColor="text1"/>
+                <w:sz w:val="21"/>
+                <w:szCs w:val="21"/>
                 <w:lang w:eastAsia="ko-KR"/>
               </w:rPr>
             </w:pPr>
@@ -3693,6 +4118,8 @@
                 <w:rFonts w:cstheme="minorHAnsi" w:hint="eastAsia"/>
                 <w:i/>
                 <w:color w:val="000000" w:themeColor="text1"/>
+                <w:sz w:val="21"/>
+                <w:szCs w:val="21"/>
                 <w:lang w:eastAsia="ko-KR"/>
               </w:rPr>
               <w:t>E</w:t>
@@ -3702,6 +4129,8 @@
                 <w:rFonts w:cstheme="minorHAnsi"/>
                 <w:i/>
                 <w:color w:val="000000" w:themeColor="text1"/>
+                <w:sz w:val="21"/>
+                <w:szCs w:val="21"/>
                 <w:lang w:eastAsia="ko-KR"/>
               </w:rPr>
               <w:t>H</w:t>
@@ -3719,14 +4148,18 @@
                 <w:rFonts w:cstheme="minorHAnsi"/>
                 <w:i/>
                 <w:color w:val="000000" w:themeColor="text1"/>
-                <w:lang w:eastAsia="ko-KR"/>
-              </w:rPr>
-            </w:pPr>
-            <w:r>
-              <w:rPr>
-                <w:rFonts w:cstheme="minorHAnsi"/>
-                <w:i/>
-                <w:color w:val="000000" w:themeColor="text1"/>
+                <w:sz w:val="21"/>
+                <w:szCs w:val="21"/>
+                <w:lang w:eastAsia="ko-KR"/>
+              </w:rPr>
+            </w:pPr>
+            <w:r>
+              <w:rPr>
+                <w:rFonts w:cstheme="minorHAnsi"/>
+                <w:i/>
+                <w:color w:val="000000" w:themeColor="text1"/>
+                <w:sz w:val="21"/>
+                <w:szCs w:val="21"/>
                 <w:lang w:eastAsia="ko-KR"/>
               </w:rPr>
               <w:t>Completed</w:t>
@@ -3744,14 +4177,18 @@
                 <w:rFonts w:cstheme="minorHAnsi"/>
                 <w:i/>
                 <w:color w:val="000000" w:themeColor="text1"/>
-                <w:lang w:eastAsia="ko-KR"/>
-              </w:rPr>
-            </w:pPr>
-            <w:r>
-              <w:rPr>
-                <w:rFonts w:cstheme="minorHAnsi"/>
-                <w:i/>
-                <w:color w:val="000000" w:themeColor="text1"/>
+                <w:sz w:val="21"/>
+                <w:szCs w:val="21"/>
+                <w:lang w:eastAsia="ko-KR"/>
+              </w:rPr>
+            </w:pPr>
+            <w:r>
+              <w:rPr>
+                <w:rFonts w:cstheme="minorHAnsi"/>
+                <w:i/>
+                <w:color w:val="000000" w:themeColor="text1"/>
+                <w:sz w:val="21"/>
+                <w:szCs w:val="21"/>
                 <w:lang w:eastAsia="ko-KR"/>
               </w:rPr>
               <w:t>31</w:t>
@@ -3761,6 +4198,8 @@
                 <w:rFonts w:cstheme="minorHAnsi"/>
                 <w:i/>
                 <w:color w:val="000000" w:themeColor="text1"/>
+                <w:sz w:val="21"/>
+                <w:szCs w:val="21"/>
                 <w:lang w:eastAsia="ko-KR"/>
               </w:rPr>
               <w:t>-08-2</w:t>
@@ -3770,6 +4209,8 @@
                 <w:rFonts w:cstheme="minorHAnsi"/>
                 <w:i/>
                 <w:color w:val="000000" w:themeColor="text1"/>
+                <w:sz w:val="21"/>
+                <w:szCs w:val="21"/>
                 <w:lang w:eastAsia="ko-KR"/>
               </w:rPr>
               <w:t>3</w:t>
@@ -3787,14 +4228,18 @@
                 <w:rFonts w:cstheme="minorHAnsi"/>
                 <w:i/>
                 <w:color w:val="000000" w:themeColor="text1"/>
-                <w:lang w:eastAsia="ko-KR"/>
-              </w:rPr>
-            </w:pPr>
-            <w:r>
-              <w:rPr>
-                <w:rFonts w:cstheme="minorHAnsi"/>
-                <w:i/>
-                <w:color w:val="000000" w:themeColor="text1"/>
+                <w:sz w:val="21"/>
+                <w:szCs w:val="21"/>
+                <w:lang w:eastAsia="ko-KR"/>
+              </w:rPr>
+            </w:pPr>
+            <w:r>
+              <w:rPr>
+                <w:rFonts w:cstheme="minorHAnsi"/>
+                <w:i/>
+                <w:color w:val="000000" w:themeColor="text1"/>
+                <w:sz w:val="21"/>
+                <w:szCs w:val="21"/>
                 <w:lang w:eastAsia="ko-KR"/>
               </w:rPr>
               <w:t>04</w:t>
@@ -3804,6 +4249,8 @@
                 <w:rFonts w:cstheme="minorHAnsi"/>
                 <w:i/>
                 <w:color w:val="000000" w:themeColor="text1"/>
+                <w:sz w:val="21"/>
+                <w:szCs w:val="21"/>
                 <w:lang w:eastAsia="ko-KR"/>
               </w:rPr>
               <w:t>-09-2</w:t>
@@ -3813,6 +4260,8 @@
                 <w:rFonts w:cstheme="minorHAnsi"/>
                 <w:i/>
                 <w:color w:val="000000" w:themeColor="text1"/>
+                <w:sz w:val="21"/>
+                <w:szCs w:val="21"/>
                 <w:lang w:eastAsia="ko-KR"/>
               </w:rPr>
               <w:t>3</w:t>
@@ -3830,26 +4279,21 @@
                 <w:rFonts w:cstheme="minorHAnsi"/>
                 <w:i/>
                 <w:color w:val="000000" w:themeColor="text1"/>
-                <w:lang w:eastAsia="ko-KR"/>
-              </w:rPr>
-            </w:pPr>
-            <w:r>
-              <w:rPr>
-                <w:rFonts w:cstheme="minorHAnsi"/>
-                <w:i/>
-                <w:color w:val="000000" w:themeColor="text1"/>
-                <w:lang w:eastAsia="ko-KR"/>
-              </w:rPr>
-              <w:t>5</w:t>
-            </w:r>
-            <w:r>
-              <w:rPr>
-                <w:rFonts w:cstheme="minorHAnsi"/>
-                <w:i/>
-                <w:color w:val="000000" w:themeColor="text1"/>
-                <w:lang w:eastAsia="ko-KR"/>
-              </w:rPr>
-              <w:t xml:space="preserve"> days</w:t>
+                <w:sz w:val="21"/>
+                <w:szCs w:val="21"/>
+                <w:lang w:eastAsia="ko-KR"/>
+              </w:rPr>
+            </w:pPr>
+            <w:r>
+              <w:rPr>
+                <w:rFonts w:cstheme="minorHAnsi"/>
+                <w:i/>
+                <w:color w:val="000000" w:themeColor="text1"/>
+                <w:sz w:val="21"/>
+                <w:szCs w:val="21"/>
+                <w:lang w:eastAsia="ko-KR"/>
+              </w:rPr>
+              <w:t>5 days</w:t>
             </w:r>
           </w:p>
         </w:tc>
@@ -3864,14 +4308,18 @@
                 <w:rFonts w:cstheme="minorHAnsi"/>
                 <w:i/>
                 <w:color w:val="000000" w:themeColor="text1"/>
-                <w:lang w:eastAsia="ko-KR"/>
-              </w:rPr>
-            </w:pPr>
-            <w:r>
-              <w:rPr>
-                <w:rFonts w:cstheme="minorHAnsi"/>
-                <w:i/>
-                <w:color w:val="000000" w:themeColor="text1"/>
+                <w:sz w:val="21"/>
+                <w:szCs w:val="21"/>
+                <w:lang w:eastAsia="ko-KR"/>
+              </w:rPr>
+            </w:pPr>
+            <w:r>
+              <w:rPr>
+                <w:rFonts w:cstheme="minorHAnsi"/>
+                <w:i/>
+                <w:color w:val="000000" w:themeColor="text1"/>
+                <w:sz w:val="21"/>
+                <w:szCs w:val="21"/>
                 <w:lang w:eastAsia="ko-KR"/>
               </w:rPr>
               <w:t>100%</w:t>
@@ -3892,14 +4340,18 @@
                 <w:rFonts w:cstheme="minorHAnsi"/>
                 <w:i/>
                 <w:color w:val="000000" w:themeColor="text1"/>
-                <w:lang w:eastAsia="ko-KR"/>
-              </w:rPr>
-            </w:pPr>
-            <w:r>
-              <w:rPr>
-                <w:rFonts w:cstheme="minorHAnsi"/>
-                <w:i/>
-                <w:color w:val="000000" w:themeColor="text1"/>
+                <w:sz w:val="21"/>
+                <w:szCs w:val="21"/>
+                <w:lang w:eastAsia="ko-KR"/>
+              </w:rPr>
+            </w:pPr>
+            <w:r>
+              <w:rPr>
+                <w:rFonts w:cstheme="minorHAnsi"/>
+                <w:i/>
+                <w:color w:val="000000" w:themeColor="text1"/>
+                <w:sz w:val="21"/>
+                <w:szCs w:val="21"/>
                 <w:lang w:eastAsia="ko-KR"/>
               </w:rPr>
               <w:t>3</w:t>
@@ -3918,13 +4370,17 @@
                 <w:rFonts w:cstheme="minorHAnsi"/>
                 <w:i/>
                 <w:color w:val="000000" w:themeColor="text1"/>
-              </w:rPr>
-            </w:pPr>
-            <w:r>
-              <w:rPr>
-                <w:rFonts w:cstheme="minorHAnsi"/>
-                <w:i/>
-                <w:color w:val="000000" w:themeColor="text1"/>
+                <w:sz w:val="21"/>
+                <w:szCs w:val="21"/>
+              </w:rPr>
+            </w:pPr>
+            <w:r>
+              <w:rPr>
+                <w:rFonts w:cstheme="minorHAnsi"/>
+                <w:i/>
+                <w:color w:val="000000" w:themeColor="text1"/>
+                <w:sz w:val="21"/>
+                <w:szCs w:val="21"/>
               </w:rPr>
               <w:t>Development</w:t>
             </w:r>
@@ -3942,14 +4398,18 @@
                 <w:rFonts w:cstheme="minorHAnsi"/>
                 <w:i/>
                 <w:color w:val="000000" w:themeColor="text1"/>
-                <w:lang w:eastAsia="ko-KR"/>
-              </w:rPr>
-            </w:pPr>
-            <w:r>
-              <w:rPr>
-                <w:rFonts w:cstheme="minorHAnsi"/>
-                <w:i/>
-                <w:color w:val="000000" w:themeColor="text1"/>
+                <w:sz w:val="21"/>
+                <w:szCs w:val="21"/>
+                <w:lang w:eastAsia="ko-KR"/>
+              </w:rPr>
+            </w:pPr>
+            <w:r>
+              <w:rPr>
+                <w:rFonts w:cstheme="minorHAnsi"/>
+                <w:i/>
+                <w:color w:val="000000" w:themeColor="text1"/>
+                <w:sz w:val="21"/>
+                <w:szCs w:val="21"/>
                 <w:lang w:eastAsia="ko-KR"/>
               </w:rPr>
               <w:t>-</w:t>
@@ -3968,14 +4428,18 @@
                 <w:rFonts w:cstheme="minorHAnsi"/>
                 <w:i/>
                 <w:color w:val="000000" w:themeColor="text1"/>
-                <w:lang w:eastAsia="ko-KR"/>
-              </w:rPr>
-            </w:pPr>
-            <w:r>
-              <w:rPr>
-                <w:rFonts w:cstheme="minorHAnsi"/>
-                <w:i/>
-                <w:color w:val="000000" w:themeColor="text1"/>
+                <w:sz w:val="21"/>
+                <w:szCs w:val="21"/>
+                <w:lang w:eastAsia="ko-KR"/>
+              </w:rPr>
+            </w:pPr>
+            <w:r>
+              <w:rPr>
+                <w:rFonts w:cstheme="minorHAnsi"/>
+                <w:i/>
+                <w:color w:val="000000" w:themeColor="text1"/>
+                <w:sz w:val="21"/>
+                <w:szCs w:val="21"/>
                 <w:lang w:eastAsia="ko-KR"/>
               </w:rPr>
               <w:t>-</w:t>
@@ -3994,14 +4458,18 @@
                 <w:rFonts w:cstheme="minorHAnsi"/>
                 <w:i/>
                 <w:color w:val="000000" w:themeColor="text1"/>
-                <w:lang w:eastAsia="ko-KR"/>
-              </w:rPr>
-            </w:pPr>
-            <w:r>
-              <w:rPr>
-                <w:rFonts w:cstheme="minorHAnsi"/>
-                <w:i/>
-                <w:color w:val="000000" w:themeColor="text1"/>
+                <w:sz w:val="21"/>
+                <w:szCs w:val="21"/>
+                <w:lang w:eastAsia="ko-KR"/>
+              </w:rPr>
+            </w:pPr>
+            <w:r>
+              <w:rPr>
+                <w:rFonts w:cstheme="minorHAnsi"/>
+                <w:i/>
+                <w:color w:val="000000" w:themeColor="text1"/>
+                <w:sz w:val="21"/>
+                <w:szCs w:val="21"/>
                 <w:lang w:eastAsia="ko-KR"/>
               </w:rPr>
               <w:t>0</w:t>
@@ -4011,6 +4479,8 @@
                 <w:rFonts w:cstheme="minorHAnsi"/>
                 <w:i/>
                 <w:color w:val="000000" w:themeColor="text1"/>
+                <w:sz w:val="21"/>
+                <w:szCs w:val="21"/>
                 <w:lang w:eastAsia="ko-KR"/>
               </w:rPr>
               <w:t>5</w:t>
@@ -4020,6 +4490,8 @@
                 <w:rFonts w:cstheme="minorHAnsi"/>
                 <w:i/>
                 <w:color w:val="000000" w:themeColor="text1"/>
+                <w:sz w:val="21"/>
+                <w:szCs w:val="21"/>
                 <w:lang w:eastAsia="ko-KR"/>
               </w:rPr>
               <w:t>-09-</w:t>
@@ -4029,6 +4501,8 @@
                 <w:rFonts w:cstheme="minorHAnsi"/>
                 <w:i/>
                 <w:color w:val="000000" w:themeColor="text1"/>
+                <w:sz w:val="21"/>
+                <w:szCs w:val="21"/>
                 <w:lang w:eastAsia="ko-KR"/>
               </w:rPr>
               <w:t>23</w:t>
@@ -4047,14 +4521,18 @@
                 <w:rFonts w:cstheme="minorHAnsi"/>
                 <w:i/>
                 <w:color w:val="000000" w:themeColor="text1"/>
-                <w:lang w:eastAsia="ko-KR"/>
-              </w:rPr>
-            </w:pPr>
-            <w:r>
-              <w:rPr>
-                <w:rFonts w:cstheme="minorHAnsi"/>
-                <w:i/>
-                <w:color w:val="000000" w:themeColor="text1"/>
+                <w:sz w:val="21"/>
+                <w:szCs w:val="21"/>
+                <w:lang w:eastAsia="ko-KR"/>
+              </w:rPr>
+            </w:pPr>
+            <w:r>
+              <w:rPr>
+                <w:rFonts w:cstheme="minorHAnsi"/>
+                <w:i/>
+                <w:color w:val="000000" w:themeColor="text1"/>
+                <w:sz w:val="21"/>
+                <w:szCs w:val="21"/>
                 <w:lang w:eastAsia="ko-KR"/>
               </w:rPr>
               <w:t>2</w:t>
@@ -4064,6 +4542,8 @@
                 <w:rFonts w:cstheme="minorHAnsi"/>
                 <w:i/>
                 <w:color w:val="000000" w:themeColor="text1"/>
+                <w:sz w:val="21"/>
+                <w:szCs w:val="21"/>
                 <w:lang w:eastAsia="ko-KR"/>
               </w:rPr>
               <w:t>2</w:t>
@@ -4073,6 +4553,8 @@
                 <w:rFonts w:cstheme="minorHAnsi"/>
                 <w:i/>
                 <w:color w:val="000000" w:themeColor="text1"/>
+                <w:sz w:val="21"/>
+                <w:szCs w:val="21"/>
                 <w:lang w:eastAsia="ko-KR"/>
               </w:rPr>
               <w:t>-</w:t>
@@ -4082,6 +4564,8 @@
                 <w:rFonts w:cstheme="minorHAnsi"/>
                 <w:i/>
                 <w:color w:val="000000" w:themeColor="text1"/>
+                <w:sz w:val="21"/>
+                <w:szCs w:val="21"/>
                 <w:lang w:eastAsia="ko-KR"/>
               </w:rPr>
               <w:t>09</w:t>
@@ -4091,6 +4575,8 @@
                 <w:rFonts w:cstheme="minorHAnsi"/>
                 <w:i/>
                 <w:color w:val="000000" w:themeColor="text1"/>
+                <w:sz w:val="21"/>
+                <w:szCs w:val="21"/>
                 <w:lang w:eastAsia="ko-KR"/>
               </w:rPr>
               <w:t>-2</w:t>
@@ -4100,6 +4586,8 @@
                 <w:rFonts w:cstheme="minorHAnsi"/>
                 <w:i/>
                 <w:color w:val="000000" w:themeColor="text1"/>
+                <w:sz w:val="21"/>
+                <w:szCs w:val="21"/>
                 <w:lang w:eastAsia="ko-KR"/>
               </w:rPr>
               <w:t>3</w:t>
@@ -4118,6 +4606,8 @@
                 <w:rFonts w:cstheme="minorHAnsi"/>
                 <w:i/>
                 <w:color w:val="000000" w:themeColor="text1"/>
+                <w:sz w:val="21"/>
+                <w:szCs w:val="21"/>
                 <w:lang w:eastAsia="ko-KR"/>
               </w:rPr>
             </w:pPr>
@@ -4126,6 +4616,8 @@
                 <w:rFonts w:cstheme="minorHAnsi" w:hint="eastAsia"/>
                 <w:i/>
                 <w:color w:val="000000" w:themeColor="text1"/>
+                <w:sz w:val="21"/>
+                <w:szCs w:val="21"/>
                 <w:lang w:eastAsia="ko-KR"/>
               </w:rPr>
               <w:t>1</w:t>
@@ -4135,6 +4627,8 @@
                 <w:rFonts w:cstheme="minorHAnsi"/>
                 <w:i/>
                 <w:color w:val="000000" w:themeColor="text1"/>
+                <w:sz w:val="21"/>
+                <w:szCs w:val="21"/>
                 <w:lang w:eastAsia="ko-KR"/>
               </w:rPr>
               <w:t>8</w:t>
@@ -4144,6 +4638,8 @@
                 <w:rFonts w:cstheme="minorHAnsi"/>
                 <w:i/>
                 <w:color w:val="000000" w:themeColor="text1"/>
+                <w:sz w:val="21"/>
+                <w:szCs w:val="21"/>
                 <w:lang w:eastAsia="ko-KR"/>
               </w:rPr>
               <w:t xml:space="preserve"> days</w:t>
@@ -4162,14 +4658,18 @@
                 <w:rFonts w:cstheme="minorHAnsi"/>
                 <w:i/>
                 <w:color w:val="000000" w:themeColor="text1"/>
-                <w:lang w:eastAsia="ko-KR"/>
-              </w:rPr>
-            </w:pPr>
-            <w:r>
-              <w:rPr>
-                <w:rFonts w:cstheme="minorHAnsi"/>
-                <w:i/>
-                <w:color w:val="000000" w:themeColor="text1"/>
+                <w:sz w:val="21"/>
+                <w:szCs w:val="21"/>
+                <w:lang w:eastAsia="ko-KR"/>
+              </w:rPr>
+            </w:pPr>
+            <w:r>
+              <w:rPr>
+                <w:rFonts w:cstheme="minorHAnsi"/>
+                <w:i/>
+                <w:color w:val="000000" w:themeColor="text1"/>
+                <w:sz w:val="21"/>
+                <w:szCs w:val="21"/>
                 <w:lang w:eastAsia="ko-KR"/>
               </w:rPr>
               <w:t>-</w:t>
@@ -4189,14 +4689,18 @@
                 <w:rFonts w:cstheme="minorHAnsi"/>
                 <w:i/>
                 <w:color w:val="000000" w:themeColor="text1"/>
-                <w:lang w:eastAsia="ko-KR"/>
-              </w:rPr>
-            </w:pPr>
-            <w:r>
-              <w:rPr>
-                <w:rFonts w:cstheme="minorHAnsi"/>
-                <w:i/>
-                <w:color w:val="000000" w:themeColor="text1"/>
+                <w:sz w:val="21"/>
+                <w:szCs w:val="21"/>
+                <w:lang w:eastAsia="ko-KR"/>
+              </w:rPr>
+            </w:pPr>
+            <w:r>
+              <w:rPr>
+                <w:rFonts w:cstheme="minorHAnsi"/>
+                <w:i/>
+                <w:color w:val="000000" w:themeColor="text1"/>
+                <w:sz w:val="21"/>
+                <w:szCs w:val="21"/>
                 <w:lang w:eastAsia="ko-KR"/>
               </w:rPr>
               <w:t>3.1</w:t>
@@ -4214,13 +4718,17 @@
                 <w:rFonts w:cstheme="minorHAnsi"/>
                 <w:i/>
                 <w:color w:val="000000" w:themeColor="text1"/>
-              </w:rPr>
-            </w:pPr>
-            <w:r>
-              <w:rPr>
-                <w:rFonts w:cstheme="minorHAnsi"/>
-                <w:i/>
-                <w:color w:val="000000" w:themeColor="text1"/>
+                <w:sz w:val="21"/>
+                <w:szCs w:val="21"/>
+              </w:rPr>
+            </w:pPr>
+            <w:r>
+              <w:rPr>
+                <w:rFonts w:cstheme="minorHAnsi"/>
+                <w:i/>
+                <w:color w:val="000000" w:themeColor="text1"/>
+                <w:sz w:val="21"/>
+                <w:szCs w:val="21"/>
               </w:rPr>
               <w:t>Implementing Web Features</w:t>
             </w:r>
@@ -4237,6 +4745,8 @@
                 <w:rFonts w:cstheme="minorHAnsi"/>
                 <w:i/>
                 <w:color w:val="000000" w:themeColor="text1"/>
+                <w:sz w:val="21"/>
+                <w:szCs w:val="21"/>
                 <w:lang w:eastAsia="ko-KR"/>
               </w:rPr>
             </w:pPr>
@@ -4245,6 +4755,8 @@
                 <w:rFonts w:cstheme="minorHAnsi" w:hint="eastAsia"/>
                 <w:i/>
                 <w:color w:val="000000" w:themeColor="text1"/>
+                <w:sz w:val="21"/>
+                <w:szCs w:val="21"/>
                 <w:lang w:eastAsia="ko-KR"/>
               </w:rPr>
               <w:t>I</w:t>
@@ -4254,6 +4766,8 @@
                 <w:rFonts w:cstheme="minorHAnsi"/>
                 <w:i/>
                 <w:color w:val="000000" w:themeColor="text1"/>
+                <w:sz w:val="21"/>
+                <w:szCs w:val="21"/>
                 <w:lang w:eastAsia="ko-KR"/>
               </w:rPr>
               <w:t>K</w:t>
@@ -4271,14 +4785,18 @@
                 <w:rFonts w:cstheme="minorHAnsi"/>
                 <w:i/>
                 <w:color w:val="000000" w:themeColor="text1"/>
-                <w:lang w:eastAsia="ko-KR"/>
-              </w:rPr>
-            </w:pPr>
-            <w:r>
-              <w:rPr>
-                <w:rFonts w:cstheme="minorHAnsi"/>
-                <w:i/>
-                <w:color w:val="000000" w:themeColor="text1"/>
+                <w:sz w:val="21"/>
+                <w:szCs w:val="21"/>
+                <w:lang w:eastAsia="ko-KR"/>
+              </w:rPr>
+            </w:pPr>
+            <w:r>
+              <w:rPr>
+                <w:rFonts w:cstheme="minorHAnsi"/>
+                <w:i/>
+                <w:color w:val="000000" w:themeColor="text1"/>
+                <w:sz w:val="21"/>
+                <w:szCs w:val="21"/>
                 <w:lang w:eastAsia="ko-KR"/>
               </w:rPr>
               <w:t>Not Started-</w:t>
@@ -4296,14 +4814,18 @@
                 <w:rFonts w:cstheme="minorHAnsi"/>
                 <w:i/>
                 <w:color w:val="000000" w:themeColor="text1"/>
-                <w:lang w:eastAsia="ko-KR"/>
-              </w:rPr>
-            </w:pPr>
-            <w:r>
-              <w:rPr>
-                <w:rFonts w:cstheme="minorHAnsi"/>
-                <w:i/>
-                <w:color w:val="000000" w:themeColor="text1"/>
+                <w:sz w:val="21"/>
+                <w:szCs w:val="21"/>
+                <w:lang w:eastAsia="ko-KR"/>
+              </w:rPr>
+            </w:pPr>
+            <w:r>
+              <w:rPr>
+                <w:rFonts w:cstheme="minorHAnsi"/>
+                <w:i/>
+                <w:color w:val="000000" w:themeColor="text1"/>
+                <w:sz w:val="21"/>
+                <w:szCs w:val="21"/>
                 <w:lang w:eastAsia="ko-KR"/>
               </w:rPr>
               <w:t>0</w:t>
@@ -4313,6 +4835,8 @@
                 <w:rFonts w:cstheme="minorHAnsi"/>
                 <w:i/>
                 <w:color w:val="000000" w:themeColor="text1"/>
+                <w:sz w:val="21"/>
+                <w:szCs w:val="21"/>
                 <w:lang w:eastAsia="ko-KR"/>
               </w:rPr>
               <w:t>5</w:t>
@@ -4322,6 +4846,8 @@
                 <w:rFonts w:cstheme="minorHAnsi"/>
                 <w:i/>
                 <w:color w:val="000000" w:themeColor="text1"/>
+                <w:sz w:val="21"/>
+                <w:szCs w:val="21"/>
                 <w:lang w:eastAsia="ko-KR"/>
               </w:rPr>
               <w:t>-09-2</w:t>
@@ -4331,6 +4857,8 @@
                 <w:rFonts w:cstheme="minorHAnsi"/>
                 <w:i/>
                 <w:color w:val="000000" w:themeColor="text1"/>
+                <w:sz w:val="21"/>
+                <w:szCs w:val="21"/>
                 <w:lang w:eastAsia="ko-KR"/>
               </w:rPr>
               <w:t>3</w:t>
@@ -4348,14 +4876,18 @@
                 <w:rFonts w:cstheme="minorHAnsi"/>
                 <w:i/>
                 <w:color w:val="000000" w:themeColor="text1"/>
-                <w:lang w:eastAsia="ko-KR"/>
-              </w:rPr>
-            </w:pPr>
-            <w:r>
-              <w:rPr>
-                <w:rFonts w:cstheme="minorHAnsi"/>
-                <w:i/>
-                <w:color w:val="000000" w:themeColor="text1"/>
+                <w:sz w:val="21"/>
+                <w:szCs w:val="21"/>
+                <w:lang w:eastAsia="ko-KR"/>
+              </w:rPr>
+            </w:pPr>
+            <w:r>
+              <w:rPr>
+                <w:rFonts w:cstheme="minorHAnsi"/>
+                <w:i/>
+                <w:color w:val="000000" w:themeColor="text1"/>
+                <w:sz w:val="21"/>
+                <w:szCs w:val="21"/>
                 <w:lang w:eastAsia="ko-KR"/>
               </w:rPr>
               <w:t>0</w:t>
@@ -4365,6 +4897,8 @@
                 <w:rFonts w:cstheme="minorHAnsi"/>
                 <w:i/>
                 <w:color w:val="000000" w:themeColor="text1"/>
+                <w:sz w:val="21"/>
+                <w:szCs w:val="21"/>
                 <w:lang w:eastAsia="ko-KR"/>
               </w:rPr>
               <w:t>6</w:t>
@@ -4374,33 +4908,19 @@
                 <w:rFonts w:cstheme="minorHAnsi"/>
                 <w:i/>
                 <w:color w:val="000000" w:themeColor="text1"/>
-                <w:lang w:eastAsia="ko-KR"/>
-              </w:rPr>
-              <w:t>-</w:t>
-            </w:r>
-            <w:r>
-              <w:rPr>
-                <w:rFonts w:cstheme="minorHAnsi"/>
-                <w:i/>
-                <w:color w:val="000000" w:themeColor="text1"/>
-                <w:lang w:eastAsia="ko-KR"/>
-              </w:rPr>
-              <w:t>09</w:t>
-            </w:r>
-            <w:r>
-              <w:rPr>
-                <w:rFonts w:cstheme="minorHAnsi"/>
-                <w:i/>
-                <w:color w:val="000000" w:themeColor="text1"/>
-                <w:lang w:eastAsia="ko-KR"/>
-              </w:rPr>
-              <w:t>-2</w:t>
-            </w:r>
-            <w:r>
-              <w:rPr>
-                <w:rFonts w:cstheme="minorHAnsi"/>
-                <w:i/>
-                <w:color w:val="000000" w:themeColor="text1"/>
+                <w:sz w:val="21"/>
+                <w:szCs w:val="21"/>
+                <w:lang w:eastAsia="ko-KR"/>
+              </w:rPr>
+              <w:t>-09-2</w:t>
+            </w:r>
+            <w:r>
+              <w:rPr>
+                <w:rFonts w:cstheme="minorHAnsi"/>
+                <w:i/>
+                <w:color w:val="000000" w:themeColor="text1"/>
+                <w:sz w:val="21"/>
+                <w:szCs w:val="21"/>
                 <w:lang w:eastAsia="ko-KR"/>
               </w:rPr>
               <w:t>3</w:t>
@@ -4418,14 +4938,18 @@
                 <w:rFonts w:cstheme="minorHAnsi"/>
                 <w:i/>
                 <w:color w:val="000000" w:themeColor="text1"/>
-                <w:lang w:eastAsia="ko-KR"/>
-              </w:rPr>
-            </w:pPr>
-            <w:r>
-              <w:rPr>
-                <w:rFonts w:cstheme="minorHAnsi"/>
-                <w:i/>
-                <w:color w:val="000000" w:themeColor="text1"/>
+                <w:sz w:val="21"/>
+                <w:szCs w:val="21"/>
+                <w:lang w:eastAsia="ko-KR"/>
+              </w:rPr>
+            </w:pPr>
+            <w:r>
+              <w:rPr>
+                <w:rFonts w:cstheme="minorHAnsi"/>
+                <w:i/>
+                <w:color w:val="000000" w:themeColor="text1"/>
+                <w:sz w:val="21"/>
+                <w:szCs w:val="21"/>
                 <w:lang w:eastAsia="ko-KR"/>
               </w:rPr>
               <w:t>2</w:t>
@@ -4435,6 +4959,8 @@
                 <w:rFonts w:cstheme="minorHAnsi"/>
                 <w:i/>
                 <w:color w:val="000000" w:themeColor="text1"/>
+                <w:sz w:val="21"/>
+                <w:szCs w:val="21"/>
                 <w:lang w:eastAsia="ko-KR"/>
               </w:rPr>
               <w:t xml:space="preserve"> </w:t>
@@ -4444,6 +4970,8 @@
                 <w:rFonts w:cstheme="minorHAnsi"/>
                 <w:i/>
                 <w:color w:val="000000" w:themeColor="text1"/>
+                <w:sz w:val="21"/>
+                <w:szCs w:val="21"/>
                 <w:lang w:eastAsia="ko-KR"/>
               </w:rPr>
               <w:t>days</w:t>
@@ -4461,14 +4989,18 @@
                 <w:rFonts w:cstheme="minorHAnsi"/>
                 <w:i/>
                 <w:color w:val="000000" w:themeColor="text1"/>
-                <w:lang w:eastAsia="ko-KR"/>
-              </w:rPr>
-            </w:pPr>
-            <w:r>
-              <w:rPr>
-                <w:rFonts w:cstheme="minorHAnsi"/>
-                <w:i/>
-                <w:color w:val="000000" w:themeColor="text1"/>
+                <w:sz w:val="21"/>
+                <w:szCs w:val="21"/>
+                <w:lang w:eastAsia="ko-KR"/>
+              </w:rPr>
+            </w:pPr>
+            <w:r>
+              <w:rPr>
+                <w:rFonts w:cstheme="minorHAnsi"/>
+                <w:i/>
+                <w:color w:val="000000" w:themeColor="text1"/>
+                <w:sz w:val="21"/>
+                <w:szCs w:val="21"/>
                 <w:lang w:eastAsia="ko-KR"/>
               </w:rPr>
               <w:t>0%</w:t>
@@ -4488,14 +5020,18 @@
                 <w:rFonts w:cstheme="minorHAnsi"/>
                 <w:i/>
                 <w:color w:val="000000" w:themeColor="text1"/>
-                <w:lang w:eastAsia="ko-KR"/>
-              </w:rPr>
-            </w:pPr>
-            <w:r>
-              <w:rPr>
-                <w:rFonts w:cstheme="minorHAnsi"/>
-                <w:i/>
-                <w:color w:val="000000" w:themeColor="text1"/>
+                <w:sz w:val="21"/>
+                <w:szCs w:val="21"/>
+                <w:lang w:eastAsia="ko-KR"/>
+              </w:rPr>
+            </w:pPr>
+            <w:r>
+              <w:rPr>
+                <w:rFonts w:cstheme="minorHAnsi"/>
+                <w:i/>
+                <w:color w:val="000000" w:themeColor="text1"/>
+                <w:sz w:val="21"/>
+                <w:szCs w:val="21"/>
                 <w:lang w:eastAsia="ko-KR"/>
               </w:rPr>
               <w:t>3.1.1</w:t>
@@ -4513,13 +5049,17 @@
                 <w:rFonts w:cstheme="minorHAnsi"/>
                 <w:i/>
                 <w:color w:val="000000" w:themeColor="text1"/>
-              </w:rPr>
-            </w:pPr>
-            <w:r>
-              <w:rPr>
-                <w:rFonts w:cstheme="minorHAnsi"/>
-                <w:i/>
-                <w:color w:val="000000" w:themeColor="text1"/>
+                <w:sz w:val="21"/>
+                <w:szCs w:val="21"/>
+              </w:rPr>
+            </w:pPr>
+            <w:r>
+              <w:rPr>
+                <w:rFonts w:cstheme="minorHAnsi"/>
+                <w:i/>
+                <w:color w:val="000000" w:themeColor="text1"/>
+                <w:sz w:val="21"/>
+                <w:szCs w:val="21"/>
               </w:rPr>
               <w:t>Time</w:t>
             </w:r>
@@ -4536,6 +5076,8 @@
                 <w:rFonts w:cstheme="minorHAnsi"/>
                 <w:i/>
                 <w:color w:val="000000" w:themeColor="text1"/>
+                <w:sz w:val="21"/>
+                <w:szCs w:val="21"/>
                 <w:lang w:eastAsia="ko-KR"/>
               </w:rPr>
             </w:pPr>
@@ -4544,6 +5086,8 @@
                 <w:rFonts w:cstheme="minorHAnsi" w:hint="eastAsia"/>
                 <w:i/>
                 <w:color w:val="000000" w:themeColor="text1"/>
+                <w:sz w:val="21"/>
+                <w:szCs w:val="21"/>
                 <w:lang w:eastAsia="ko-KR"/>
               </w:rPr>
               <w:t>I</w:t>
@@ -4553,6 +5097,8 @@
                 <w:rFonts w:cstheme="minorHAnsi"/>
                 <w:i/>
                 <w:color w:val="000000" w:themeColor="text1"/>
+                <w:sz w:val="21"/>
+                <w:szCs w:val="21"/>
                 <w:lang w:eastAsia="ko-KR"/>
               </w:rPr>
               <w:t>K</w:t>
@@ -4570,14 +5116,18 @@
                 <w:rFonts w:cstheme="minorHAnsi"/>
                 <w:i/>
                 <w:color w:val="000000" w:themeColor="text1"/>
-                <w:lang w:eastAsia="ko-KR"/>
-              </w:rPr>
-            </w:pPr>
-            <w:r>
-              <w:rPr>
-                <w:rFonts w:cstheme="minorHAnsi"/>
-                <w:i/>
-                <w:color w:val="000000" w:themeColor="text1"/>
+                <w:sz w:val="21"/>
+                <w:szCs w:val="21"/>
+                <w:lang w:eastAsia="ko-KR"/>
+              </w:rPr>
+            </w:pPr>
+            <w:r>
+              <w:rPr>
+                <w:rFonts w:cstheme="minorHAnsi"/>
+                <w:i/>
+                <w:color w:val="000000" w:themeColor="text1"/>
+                <w:sz w:val="21"/>
+                <w:szCs w:val="21"/>
                 <w:lang w:eastAsia="ko-KR"/>
               </w:rPr>
               <w:t>Not Started-</w:t>
@@ -4595,14 +5145,18 @@
                 <w:rFonts w:cstheme="minorHAnsi"/>
                 <w:i/>
                 <w:color w:val="000000" w:themeColor="text1"/>
-                <w:lang w:eastAsia="ko-KR"/>
-              </w:rPr>
-            </w:pPr>
-            <w:r>
-              <w:rPr>
-                <w:rFonts w:cstheme="minorHAnsi"/>
-                <w:i/>
-                <w:color w:val="000000" w:themeColor="text1"/>
+                <w:sz w:val="21"/>
+                <w:szCs w:val="21"/>
+                <w:lang w:eastAsia="ko-KR"/>
+              </w:rPr>
+            </w:pPr>
+            <w:r>
+              <w:rPr>
+                <w:rFonts w:cstheme="minorHAnsi"/>
+                <w:i/>
+                <w:color w:val="000000" w:themeColor="text1"/>
+                <w:sz w:val="21"/>
+                <w:szCs w:val="21"/>
                 <w:lang w:eastAsia="ko-KR"/>
               </w:rPr>
               <w:t>0</w:t>
@@ -4612,6 +5166,8 @@
                 <w:rFonts w:cstheme="minorHAnsi"/>
                 <w:i/>
                 <w:color w:val="000000" w:themeColor="text1"/>
+                <w:sz w:val="21"/>
+                <w:szCs w:val="21"/>
                 <w:lang w:eastAsia="ko-KR"/>
               </w:rPr>
               <w:t>7</w:t>
@@ -4621,6 +5177,8 @@
                 <w:rFonts w:cstheme="minorHAnsi"/>
                 <w:i/>
                 <w:color w:val="000000" w:themeColor="text1"/>
+                <w:sz w:val="21"/>
+                <w:szCs w:val="21"/>
                 <w:lang w:eastAsia="ko-KR"/>
               </w:rPr>
               <w:t>-09-2</w:t>
@@ -4630,6 +5188,8 @@
                 <w:rFonts w:cstheme="minorHAnsi"/>
                 <w:i/>
                 <w:color w:val="000000" w:themeColor="text1"/>
+                <w:sz w:val="21"/>
+                <w:szCs w:val="21"/>
                 <w:lang w:eastAsia="ko-KR"/>
               </w:rPr>
               <w:t>3</w:t>
@@ -4647,14 +5207,18 @@
                 <w:rFonts w:cstheme="minorHAnsi"/>
                 <w:i/>
                 <w:color w:val="000000" w:themeColor="text1"/>
-                <w:lang w:eastAsia="ko-KR"/>
-              </w:rPr>
-            </w:pPr>
-            <w:r>
-              <w:rPr>
-                <w:rFonts w:cstheme="minorHAnsi"/>
-                <w:i/>
-                <w:color w:val="000000" w:themeColor="text1"/>
+                <w:sz w:val="21"/>
+                <w:szCs w:val="21"/>
+                <w:lang w:eastAsia="ko-KR"/>
+              </w:rPr>
+            </w:pPr>
+            <w:r>
+              <w:rPr>
+                <w:rFonts w:cstheme="minorHAnsi"/>
+                <w:i/>
+                <w:color w:val="000000" w:themeColor="text1"/>
+                <w:sz w:val="21"/>
+                <w:szCs w:val="21"/>
                 <w:lang w:eastAsia="ko-KR"/>
               </w:rPr>
               <w:t>08</w:t>
@@ -4664,6 +5228,8 @@
                 <w:rFonts w:cstheme="minorHAnsi"/>
                 <w:i/>
                 <w:color w:val="000000" w:themeColor="text1"/>
+                <w:sz w:val="21"/>
+                <w:szCs w:val="21"/>
                 <w:lang w:eastAsia="ko-KR"/>
               </w:rPr>
               <w:t>-09-2</w:t>
@@ -4673,6 +5239,8 @@
                 <w:rFonts w:cstheme="minorHAnsi"/>
                 <w:i/>
                 <w:color w:val="000000" w:themeColor="text1"/>
+                <w:sz w:val="21"/>
+                <w:szCs w:val="21"/>
                 <w:lang w:eastAsia="ko-KR"/>
               </w:rPr>
               <w:t>3</w:t>
@@ -4690,14 +5258,18 @@
                 <w:rFonts w:cstheme="minorHAnsi"/>
                 <w:i/>
                 <w:color w:val="000000" w:themeColor="text1"/>
-                <w:lang w:eastAsia="ko-KR"/>
-              </w:rPr>
-            </w:pPr>
-            <w:r>
-              <w:rPr>
-                <w:rFonts w:cstheme="minorHAnsi"/>
-                <w:i/>
-                <w:color w:val="000000" w:themeColor="text1"/>
+                <w:sz w:val="21"/>
+                <w:szCs w:val="21"/>
+                <w:lang w:eastAsia="ko-KR"/>
+              </w:rPr>
+            </w:pPr>
+            <w:r>
+              <w:rPr>
+                <w:rFonts w:cstheme="minorHAnsi"/>
+                <w:i/>
+                <w:color w:val="000000" w:themeColor="text1"/>
+                <w:sz w:val="21"/>
+                <w:szCs w:val="21"/>
                 <w:lang w:eastAsia="ko-KR"/>
               </w:rPr>
               <w:t>2</w:t>
@@ -4707,6 +5279,8 @@
                 <w:rFonts w:cstheme="minorHAnsi"/>
                 <w:i/>
                 <w:color w:val="000000" w:themeColor="text1"/>
+                <w:sz w:val="21"/>
+                <w:szCs w:val="21"/>
                 <w:lang w:eastAsia="ko-KR"/>
               </w:rPr>
               <w:t xml:space="preserve"> days</w:t>
@@ -4724,14 +5298,18 @@
                 <w:rFonts w:cstheme="minorHAnsi"/>
                 <w:i/>
                 <w:color w:val="000000" w:themeColor="text1"/>
-                <w:lang w:eastAsia="ko-KR"/>
-              </w:rPr>
-            </w:pPr>
-            <w:r>
-              <w:rPr>
-                <w:rFonts w:cstheme="minorHAnsi"/>
-                <w:i/>
-                <w:color w:val="000000" w:themeColor="text1"/>
+                <w:sz w:val="21"/>
+                <w:szCs w:val="21"/>
+                <w:lang w:eastAsia="ko-KR"/>
+              </w:rPr>
+            </w:pPr>
+            <w:r>
+              <w:rPr>
+                <w:rFonts w:cstheme="minorHAnsi"/>
+                <w:i/>
+                <w:color w:val="000000" w:themeColor="text1"/>
+                <w:sz w:val="21"/>
+                <w:szCs w:val="21"/>
                 <w:lang w:eastAsia="ko-KR"/>
               </w:rPr>
               <w:t>0%</w:t>
@@ -4751,14 +5329,18 @@
                 <w:rFonts w:cstheme="minorHAnsi"/>
                 <w:i/>
                 <w:color w:val="000000" w:themeColor="text1"/>
-                <w:lang w:eastAsia="ko-KR"/>
-              </w:rPr>
-            </w:pPr>
-            <w:r>
-              <w:rPr>
-                <w:rFonts w:cstheme="minorHAnsi"/>
-                <w:i/>
-                <w:color w:val="000000" w:themeColor="text1"/>
+                <w:sz w:val="21"/>
+                <w:szCs w:val="21"/>
+                <w:lang w:eastAsia="ko-KR"/>
+              </w:rPr>
+            </w:pPr>
+            <w:r>
+              <w:rPr>
+                <w:rFonts w:cstheme="minorHAnsi"/>
+                <w:i/>
+                <w:color w:val="000000" w:themeColor="text1"/>
+                <w:sz w:val="21"/>
+                <w:szCs w:val="21"/>
                 <w:lang w:eastAsia="ko-KR"/>
               </w:rPr>
               <w:t>3.1.2</w:t>
@@ -4776,13 +5358,17 @@
                 <w:rFonts w:cstheme="minorHAnsi"/>
                 <w:i/>
                 <w:color w:val="000000" w:themeColor="text1"/>
-              </w:rPr>
-            </w:pPr>
-            <w:r>
-              <w:rPr>
-                <w:rFonts w:cstheme="minorHAnsi"/>
-                <w:i/>
-                <w:color w:val="000000" w:themeColor="text1"/>
+                <w:sz w:val="21"/>
+                <w:szCs w:val="21"/>
+              </w:rPr>
+            </w:pPr>
+            <w:r>
+              <w:rPr>
+                <w:rFonts w:cstheme="minorHAnsi"/>
+                <w:i/>
+                <w:color w:val="000000" w:themeColor="text1"/>
+                <w:sz w:val="21"/>
+                <w:szCs w:val="21"/>
               </w:rPr>
               <w:t>Location</w:t>
             </w:r>
@@ -4799,6 +5385,8 @@
                 <w:rFonts w:cstheme="minorHAnsi"/>
                 <w:i/>
                 <w:color w:val="000000" w:themeColor="text1"/>
+                <w:sz w:val="21"/>
+                <w:szCs w:val="21"/>
                 <w:lang w:eastAsia="ko-KR"/>
               </w:rPr>
             </w:pPr>
@@ -4807,6 +5395,8 @@
                 <w:rFonts w:cstheme="minorHAnsi" w:hint="eastAsia"/>
                 <w:i/>
                 <w:color w:val="000000" w:themeColor="text1"/>
+                <w:sz w:val="21"/>
+                <w:szCs w:val="21"/>
                 <w:lang w:eastAsia="ko-KR"/>
               </w:rPr>
               <w:t>I</w:t>
@@ -4816,6 +5406,8 @@
                 <w:rFonts w:cstheme="minorHAnsi"/>
                 <w:i/>
                 <w:color w:val="000000" w:themeColor="text1"/>
+                <w:sz w:val="21"/>
+                <w:szCs w:val="21"/>
                 <w:lang w:eastAsia="ko-KR"/>
               </w:rPr>
               <w:t>K</w:t>
@@ -4833,14 +5425,18 @@
                 <w:rFonts w:cstheme="minorHAnsi"/>
                 <w:i/>
                 <w:color w:val="000000" w:themeColor="text1"/>
-                <w:lang w:eastAsia="ko-KR"/>
-              </w:rPr>
-            </w:pPr>
-            <w:r>
-              <w:rPr>
-                <w:rFonts w:cstheme="minorHAnsi"/>
-                <w:i/>
-                <w:color w:val="000000" w:themeColor="text1"/>
+                <w:sz w:val="21"/>
+                <w:szCs w:val="21"/>
+                <w:lang w:eastAsia="ko-KR"/>
+              </w:rPr>
+            </w:pPr>
+            <w:r>
+              <w:rPr>
+                <w:rFonts w:cstheme="minorHAnsi"/>
+                <w:i/>
+                <w:color w:val="000000" w:themeColor="text1"/>
+                <w:sz w:val="21"/>
+                <w:szCs w:val="21"/>
                 <w:lang w:eastAsia="ko-KR"/>
               </w:rPr>
               <w:t>Not Started-</w:t>
@@ -4858,14 +5454,18 @@
                 <w:rFonts w:cstheme="minorHAnsi"/>
                 <w:i/>
                 <w:color w:val="000000" w:themeColor="text1"/>
-                <w:lang w:eastAsia="ko-KR"/>
-              </w:rPr>
-            </w:pPr>
-            <w:r>
-              <w:rPr>
-                <w:rFonts w:cstheme="minorHAnsi"/>
-                <w:i/>
-                <w:color w:val="000000" w:themeColor="text1"/>
+                <w:sz w:val="21"/>
+                <w:szCs w:val="21"/>
+                <w:lang w:eastAsia="ko-KR"/>
+              </w:rPr>
+            </w:pPr>
+            <w:r>
+              <w:rPr>
+                <w:rFonts w:cstheme="minorHAnsi"/>
+                <w:i/>
+                <w:color w:val="000000" w:themeColor="text1"/>
+                <w:sz w:val="21"/>
+                <w:szCs w:val="21"/>
                 <w:lang w:eastAsia="ko-KR"/>
               </w:rPr>
               <w:t>09</w:t>
@@ -4875,6 +5475,8 @@
                 <w:rFonts w:cstheme="minorHAnsi"/>
                 <w:i/>
                 <w:color w:val="000000" w:themeColor="text1"/>
+                <w:sz w:val="21"/>
+                <w:szCs w:val="21"/>
                 <w:lang w:eastAsia="ko-KR"/>
               </w:rPr>
               <w:t>-09-2</w:t>
@@ -4884,6 +5486,8 @@
                 <w:rFonts w:cstheme="minorHAnsi"/>
                 <w:i/>
                 <w:color w:val="000000" w:themeColor="text1"/>
+                <w:sz w:val="21"/>
+                <w:szCs w:val="21"/>
                 <w:lang w:eastAsia="ko-KR"/>
               </w:rPr>
               <w:t>3</w:t>
@@ -4901,14 +5505,18 @@
                 <w:rFonts w:cstheme="minorHAnsi"/>
                 <w:i/>
                 <w:color w:val="000000" w:themeColor="text1"/>
-                <w:lang w:eastAsia="ko-KR"/>
-              </w:rPr>
-            </w:pPr>
-            <w:r>
-              <w:rPr>
-                <w:rFonts w:cstheme="minorHAnsi"/>
-                <w:i/>
-                <w:color w:val="000000" w:themeColor="text1"/>
+                <w:sz w:val="21"/>
+                <w:szCs w:val="21"/>
+                <w:lang w:eastAsia="ko-KR"/>
+              </w:rPr>
+            </w:pPr>
+            <w:r>
+              <w:rPr>
+                <w:rFonts w:cstheme="minorHAnsi"/>
+                <w:i/>
+                <w:color w:val="000000" w:themeColor="text1"/>
+                <w:sz w:val="21"/>
+                <w:szCs w:val="21"/>
                 <w:lang w:eastAsia="ko-KR"/>
               </w:rPr>
               <w:t>10-</w:t>
@@ -4918,6 +5526,8 @@
                 <w:rFonts w:cstheme="minorHAnsi"/>
                 <w:i/>
                 <w:color w:val="000000" w:themeColor="text1"/>
+                <w:sz w:val="21"/>
+                <w:szCs w:val="21"/>
                 <w:lang w:eastAsia="ko-KR"/>
               </w:rPr>
               <w:t>09-2</w:t>
@@ -4927,6 +5537,8 @@
                 <w:rFonts w:cstheme="minorHAnsi"/>
                 <w:i/>
                 <w:color w:val="000000" w:themeColor="text1"/>
+                <w:sz w:val="21"/>
+                <w:szCs w:val="21"/>
                 <w:lang w:eastAsia="ko-KR"/>
               </w:rPr>
               <w:t>3</w:t>
@@ -4944,14 +5556,18 @@
                 <w:rFonts w:cstheme="minorHAnsi"/>
                 <w:i/>
                 <w:color w:val="000000" w:themeColor="text1"/>
-                <w:lang w:eastAsia="ko-KR"/>
-              </w:rPr>
-            </w:pPr>
-            <w:r>
-              <w:rPr>
-                <w:rFonts w:cstheme="minorHAnsi"/>
-                <w:i/>
-                <w:color w:val="000000" w:themeColor="text1"/>
+                <w:sz w:val="21"/>
+                <w:szCs w:val="21"/>
+                <w:lang w:eastAsia="ko-KR"/>
+              </w:rPr>
+            </w:pPr>
+            <w:r>
+              <w:rPr>
+                <w:rFonts w:cstheme="minorHAnsi"/>
+                <w:i/>
+                <w:color w:val="000000" w:themeColor="text1"/>
+                <w:sz w:val="21"/>
+                <w:szCs w:val="21"/>
                 <w:lang w:eastAsia="ko-KR"/>
               </w:rPr>
               <w:t>2</w:t>
@@ -4961,6 +5577,8 @@
                 <w:rFonts w:cstheme="minorHAnsi"/>
                 <w:i/>
                 <w:color w:val="000000" w:themeColor="text1"/>
+                <w:sz w:val="21"/>
+                <w:szCs w:val="21"/>
                 <w:lang w:eastAsia="ko-KR"/>
               </w:rPr>
               <w:t xml:space="preserve"> days</w:t>
@@ -4978,14 +5596,18 @@
                 <w:rFonts w:cstheme="minorHAnsi"/>
                 <w:i/>
                 <w:color w:val="000000" w:themeColor="text1"/>
-                <w:lang w:eastAsia="ko-KR"/>
-              </w:rPr>
-            </w:pPr>
-            <w:r>
-              <w:rPr>
-                <w:rFonts w:cstheme="minorHAnsi"/>
-                <w:i/>
-                <w:color w:val="000000" w:themeColor="text1"/>
+                <w:sz w:val="21"/>
+                <w:szCs w:val="21"/>
+                <w:lang w:eastAsia="ko-KR"/>
+              </w:rPr>
+            </w:pPr>
+            <w:r>
+              <w:rPr>
+                <w:rFonts w:cstheme="minorHAnsi"/>
+                <w:i/>
+                <w:color w:val="000000" w:themeColor="text1"/>
+                <w:sz w:val="21"/>
+                <w:szCs w:val="21"/>
                 <w:lang w:eastAsia="ko-KR"/>
               </w:rPr>
               <w:t>0%</w:t>
@@ -5005,14 +5627,18 @@
                 <w:rFonts w:cstheme="minorHAnsi"/>
                 <w:i/>
                 <w:color w:val="000000" w:themeColor="text1"/>
-                <w:lang w:eastAsia="ko-KR"/>
-              </w:rPr>
-            </w:pPr>
-            <w:r>
-              <w:rPr>
-                <w:rFonts w:cstheme="minorHAnsi"/>
-                <w:i/>
-                <w:color w:val="000000" w:themeColor="text1"/>
+                <w:sz w:val="21"/>
+                <w:szCs w:val="21"/>
+                <w:lang w:eastAsia="ko-KR"/>
+              </w:rPr>
+            </w:pPr>
+            <w:r>
+              <w:rPr>
+                <w:rFonts w:cstheme="minorHAnsi"/>
+                <w:i/>
+                <w:color w:val="000000" w:themeColor="text1"/>
+                <w:sz w:val="21"/>
+                <w:szCs w:val="21"/>
                 <w:lang w:eastAsia="ko-KR"/>
               </w:rPr>
               <w:t>3.1.3</w:t>
@@ -5030,13 +5656,17 @@
                 <w:rFonts w:cstheme="minorHAnsi"/>
                 <w:i/>
                 <w:color w:val="000000" w:themeColor="text1"/>
-              </w:rPr>
-            </w:pPr>
-            <w:r>
-              <w:rPr>
-                <w:rFonts w:cstheme="minorHAnsi"/>
-                <w:i/>
-                <w:color w:val="000000" w:themeColor="text1"/>
+                <w:sz w:val="21"/>
+                <w:szCs w:val="21"/>
+              </w:rPr>
+            </w:pPr>
+            <w:r>
+              <w:rPr>
+                <w:rFonts w:cstheme="minorHAnsi"/>
+                <w:i/>
+                <w:color w:val="000000" w:themeColor="text1"/>
+                <w:sz w:val="21"/>
+                <w:szCs w:val="21"/>
               </w:rPr>
               <w:t>Condition</w:t>
             </w:r>
@@ -5053,6 +5683,8 @@
                 <w:rFonts w:cstheme="minorHAnsi"/>
                 <w:i/>
                 <w:color w:val="000000" w:themeColor="text1"/>
+                <w:sz w:val="21"/>
+                <w:szCs w:val="21"/>
                 <w:lang w:eastAsia="ko-KR"/>
               </w:rPr>
             </w:pPr>
@@ -5061,6 +5693,8 @@
                 <w:rFonts w:cstheme="minorHAnsi" w:hint="eastAsia"/>
                 <w:i/>
                 <w:color w:val="000000" w:themeColor="text1"/>
+                <w:sz w:val="21"/>
+                <w:szCs w:val="21"/>
                 <w:lang w:eastAsia="ko-KR"/>
               </w:rPr>
               <w:t>I</w:t>
@@ -5070,6 +5704,8 @@
                 <w:rFonts w:cstheme="minorHAnsi"/>
                 <w:i/>
                 <w:color w:val="000000" w:themeColor="text1"/>
+                <w:sz w:val="21"/>
+                <w:szCs w:val="21"/>
                 <w:lang w:eastAsia="ko-KR"/>
               </w:rPr>
               <w:t>K</w:t>
@@ -5087,14 +5723,18 @@
                 <w:rFonts w:cstheme="minorHAnsi"/>
                 <w:i/>
                 <w:color w:val="000000" w:themeColor="text1"/>
-                <w:lang w:eastAsia="ko-KR"/>
-              </w:rPr>
-            </w:pPr>
-            <w:r>
-              <w:rPr>
-                <w:rFonts w:cstheme="minorHAnsi"/>
-                <w:i/>
-                <w:color w:val="000000" w:themeColor="text1"/>
+                <w:sz w:val="21"/>
+                <w:szCs w:val="21"/>
+                <w:lang w:eastAsia="ko-KR"/>
+              </w:rPr>
+            </w:pPr>
+            <w:r>
+              <w:rPr>
+                <w:rFonts w:cstheme="minorHAnsi"/>
+                <w:i/>
+                <w:color w:val="000000" w:themeColor="text1"/>
+                <w:sz w:val="21"/>
+                <w:szCs w:val="21"/>
                 <w:lang w:eastAsia="ko-KR"/>
               </w:rPr>
               <w:t>Not Started-</w:t>
@@ -5112,14 +5752,18 @@
                 <w:rFonts w:cstheme="minorHAnsi"/>
                 <w:i/>
                 <w:color w:val="000000" w:themeColor="text1"/>
-                <w:lang w:eastAsia="ko-KR"/>
-              </w:rPr>
-            </w:pPr>
-            <w:r>
-              <w:rPr>
-                <w:rFonts w:cstheme="minorHAnsi"/>
-                <w:i/>
-                <w:color w:val="000000" w:themeColor="text1"/>
+                <w:sz w:val="21"/>
+                <w:szCs w:val="21"/>
+                <w:lang w:eastAsia="ko-KR"/>
+              </w:rPr>
+            </w:pPr>
+            <w:r>
+              <w:rPr>
+                <w:rFonts w:cstheme="minorHAnsi"/>
+                <w:i/>
+                <w:color w:val="000000" w:themeColor="text1"/>
+                <w:sz w:val="21"/>
+                <w:szCs w:val="21"/>
                 <w:lang w:eastAsia="ko-KR"/>
               </w:rPr>
               <w:t>11</w:t>
@@ -5129,6 +5773,8 @@
                 <w:rFonts w:cstheme="minorHAnsi"/>
                 <w:i/>
                 <w:color w:val="000000" w:themeColor="text1"/>
+                <w:sz w:val="21"/>
+                <w:szCs w:val="21"/>
                 <w:lang w:eastAsia="ko-KR"/>
               </w:rPr>
               <w:t>-09-2</w:t>
@@ -5138,6 +5784,8 @@
                 <w:rFonts w:cstheme="minorHAnsi"/>
                 <w:i/>
                 <w:color w:val="000000" w:themeColor="text1"/>
+                <w:sz w:val="21"/>
+                <w:szCs w:val="21"/>
                 <w:lang w:eastAsia="ko-KR"/>
               </w:rPr>
               <w:t>3</w:t>
@@ -5155,14 +5803,18 @@
                 <w:rFonts w:cstheme="minorHAnsi"/>
                 <w:i/>
                 <w:color w:val="000000" w:themeColor="text1"/>
-                <w:lang w:eastAsia="ko-KR"/>
-              </w:rPr>
-            </w:pPr>
-            <w:r>
-              <w:rPr>
-                <w:rFonts w:cstheme="minorHAnsi"/>
-                <w:i/>
-                <w:color w:val="000000" w:themeColor="text1"/>
+                <w:sz w:val="21"/>
+                <w:szCs w:val="21"/>
+                <w:lang w:eastAsia="ko-KR"/>
+              </w:rPr>
+            </w:pPr>
+            <w:r>
+              <w:rPr>
+                <w:rFonts w:cstheme="minorHAnsi"/>
+                <w:i/>
+                <w:color w:val="000000" w:themeColor="text1"/>
+                <w:sz w:val="21"/>
+                <w:szCs w:val="21"/>
                 <w:lang w:eastAsia="ko-KR"/>
               </w:rPr>
               <w:t>12</w:t>
@@ -5172,6 +5824,8 @@
                 <w:rFonts w:cstheme="minorHAnsi"/>
                 <w:i/>
                 <w:color w:val="000000" w:themeColor="text1"/>
+                <w:sz w:val="21"/>
+                <w:szCs w:val="21"/>
                 <w:lang w:eastAsia="ko-KR"/>
               </w:rPr>
               <w:t>-09-</w:t>
@@ -5181,6 +5835,8 @@
                 <w:rFonts w:cstheme="minorHAnsi"/>
                 <w:i/>
                 <w:color w:val="000000" w:themeColor="text1"/>
+                <w:sz w:val="21"/>
+                <w:szCs w:val="21"/>
                 <w:lang w:eastAsia="ko-KR"/>
               </w:rPr>
               <w:t>2</w:t>
@@ -5190,6 +5846,8 @@
                 <w:rFonts w:cstheme="minorHAnsi"/>
                 <w:i/>
                 <w:color w:val="000000" w:themeColor="text1"/>
+                <w:sz w:val="21"/>
+                <w:szCs w:val="21"/>
                 <w:lang w:eastAsia="ko-KR"/>
               </w:rPr>
               <w:t>3</w:t>
@@ -5207,14 +5865,18 @@
                 <w:rFonts w:cstheme="minorHAnsi"/>
                 <w:i/>
                 <w:color w:val="000000" w:themeColor="text1"/>
-                <w:lang w:eastAsia="ko-KR"/>
-              </w:rPr>
-            </w:pPr>
-            <w:r>
-              <w:rPr>
-                <w:rFonts w:cstheme="minorHAnsi"/>
-                <w:i/>
-                <w:color w:val="000000" w:themeColor="text1"/>
+                <w:sz w:val="21"/>
+                <w:szCs w:val="21"/>
+                <w:lang w:eastAsia="ko-KR"/>
+              </w:rPr>
+            </w:pPr>
+            <w:r>
+              <w:rPr>
+                <w:rFonts w:cstheme="minorHAnsi"/>
+                <w:i/>
+                <w:color w:val="000000" w:themeColor="text1"/>
+                <w:sz w:val="21"/>
+                <w:szCs w:val="21"/>
                 <w:lang w:eastAsia="ko-KR"/>
               </w:rPr>
               <w:t>2</w:t>
@@ -5224,6 +5886,8 @@
                 <w:rFonts w:cstheme="minorHAnsi"/>
                 <w:i/>
                 <w:color w:val="000000" w:themeColor="text1"/>
+                <w:sz w:val="21"/>
+                <w:szCs w:val="21"/>
                 <w:lang w:eastAsia="ko-KR"/>
               </w:rPr>
               <w:t xml:space="preserve"> days</w:t>
@@ -5241,14 +5905,18 @@
                 <w:rFonts w:cstheme="minorHAnsi"/>
                 <w:i/>
                 <w:color w:val="000000" w:themeColor="text1"/>
-                <w:lang w:eastAsia="ko-KR"/>
-              </w:rPr>
-            </w:pPr>
-            <w:r>
-              <w:rPr>
-                <w:rFonts w:cstheme="minorHAnsi"/>
-                <w:i/>
-                <w:color w:val="000000" w:themeColor="text1"/>
+                <w:sz w:val="21"/>
+                <w:szCs w:val="21"/>
+                <w:lang w:eastAsia="ko-KR"/>
+              </w:rPr>
+            </w:pPr>
+            <w:r>
+              <w:rPr>
+                <w:rFonts w:cstheme="minorHAnsi"/>
+                <w:i/>
+                <w:color w:val="000000" w:themeColor="text1"/>
+                <w:sz w:val="21"/>
+                <w:szCs w:val="21"/>
                 <w:lang w:eastAsia="ko-KR"/>
               </w:rPr>
               <w:t>0%</w:t>
@@ -5268,14 +5936,18 @@
                 <w:rFonts w:cstheme="minorHAnsi"/>
                 <w:i/>
                 <w:color w:val="000000" w:themeColor="text1"/>
-                <w:lang w:eastAsia="ko-KR"/>
-              </w:rPr>
-            </w:pPr>
-            <w:r>
-              <w:rPr>
-                <w:rFonts w:cstheme="minorHAnsi"/>
-                <w:i/>
-                <w:color w:val="000000" w:themeColor="text1"/>
+                <w:sz w:val="21"/>
+                <w:szCs w:val="21"/>
+                <w:lang w:eastAsia="ko-KR"/>
+              </w:rPr>
+            </w:pPr>
+            <w:r>
+              <w:rPr>
+                <w:rFonts w:cstheme="minorHAnsi"/>
+                <w:i/>
+                <w:color w:val="000000" w:themeColor="text1"/>
+                <w:sz w:val="21"/>
+                <w:szCs w:val="21"/>
                 <w:lang w:eastAsia="ko-KR"/>
               </w:rPr>
               <w:t>3.1.4</w:t>
@@ -5293,35 +5965,21 @@
                 <w:rFonts w:cstheme="minorHAnsi"/>
                 <w:i/>
                 <w:color w:val="000000" w:themeColor="text1"/>
-                <w:lang w:eastAsia="ko-KR"/>
-              </w:rPr>
-            </w:pPr>
-            <w:r>
-              <w:rPr>
-                <w:rFonts w:cstheme="minorHAnsi"/>
-                <w:i/>
-                <w:color w:val="000000" w:themeColor="text1"/>
-                <w:lang w:eastAsia="ko-KR"/>
-              </w:rPr>
-              <w:t xml:space="preserve">Crash </w:t>
-            </w:r>
-            <w:r>
-              <w:rPr>
-                <w:rFonts w:cstheme="minorHAnsi"/>
-                <w:i/>
-                <w:color w:val="000000" w:themeColor="text1"/>
-                <w:lang w:eastAsia="ko-KR"/>
-              </w:rPr>
-              <w:t>T</w:t>
-            </w:r>
-            <w:r>
-              <w:rPr>
-                <w:rFonts w:cstheme="minorHAnsi"/>
-                <w:i/>
-                <w:color w:val="000000" w:themeColor="text1"/>
-                <w:lang w:eastAsia="ko-KR"/>
-              </w:rPr>
-              <w:t>ype</w:t>
+                <w:sz w:val="21"/>
+                <w:szCs w:val="21"/>
+                <w:lang w:eastAsia="ko-KR"/>
+              </w:rPr>
+            </w:pPr>
+            <w:r>
+              <w:rPr>
+                <w:rFonts w:cstheme="minorHAnsi"/>
+                <w:i/>
+                <w:color w:val="000000" w:themeColor="text1"/>
+                <w:sz w:val="21"/>
+                <w:szCs w:val="21"/>
+                <w:lang w:eastAsia="ko-KR"/>
+              </w:rPr>
+              <w:t>Crash Type</w:t>
             </w:r>
           </w:p>
         </w:tc>
@@ -5336,6 +5994,8 @@
                 <w:rFonts w:cstheme="minorHAnsi"/>
                 <w:i/>
                 <w:color w:val="000000" w:themeColor="text1"/>
+                <w:sz w:val="21"/>
+                <w:szCs w:val="21"/>
                 <w:lang w:eastAsia="ko-KR"/>
               </w:rPr>
             </w:pPr>
@@ -5344,6 +6004,8 @@
                 <w:rFonts w:cstheme="minorHAnsi" w:hint="eastAsia"/>
                 <w:i/>
                 <w:color w:val="000000" w:themeColor="text1"/>
+                <w:sz w:val="21"/>
+                <w:szCs w:val="21"/>
                 <w:lang w:eastAsia="ko-KR"/>
               </w:rPr>
               <w:t>E</w:t>
@@ -5353,6 +6015,8 @@
                 <w:rFonts w:cstheme="minorHAnsi"/>
                 <w:i/>
                 <w:color w:val="000000" w:themeColor="text1"/>
+                <w:sz w:val="21"/>
+                <w:szCs w:val="21"/>
                 <w:lang w:eastAsia="ko-KR"/>
               </w:rPr>
               <w:t>H</w:t>
@@ -5370,14 +6034,18 @@
                 <w:rFonts w:cstheme="minorHAnsi"/>
                 <w:i/>
                 <w:color w:val="000000" w:themeColor="text1"/>
-                <w:lang w:eastAsia="ko-KR"/>
-              </w:rPr>
-            </w:pPr>
-            <w:r>
-              <w:rPr>
-                <w:rFonts w:cstheme="minorHAnsi"/>
-                <w:i/>
-                <w:color w:val="000000" w:themeColor="text1"/>
+                <w:sz w:val="21"/>
+                <w:szCs w:val="21"/>
+                <w:lang w:eastAsia="ko-KR"/>
+              </w:rPr>
+            </w:pPr>
+            <w:r>
+              <w:rPr>
+                <w:rFonts w:cstheme="minorHAnsi"/>
+                <w:i/>
+                <w:color w:val="000000" w:themeColor="text1"/>
+                <w:sz w:val="21"/>
+                <w:szCs w:val="21"/>
                 <w:lang w:eastAsia="ko-KR"/>
               </w:rPr>
               <w:t>Not Started-</w:t>
@@ -5395,14 +6063,18 @@
                 <w:rFonts w:cstheme="minorHAnsi"/>
                 <w:i/>
                 <w:color w:val="000000" w:themeColor="text1"/>
-                <w:lang w:eastAsia="ko-KR"/>
-              </w:rPr>
-            </w:pPr>
-            <w:r>
-              <w:rPr>
-                <w:rFonts w:cstheme="minorHAnsi"/>
-                <w:i/>
-                <w:color w:val="000000" w:themeColor="text1"/>
+                <w:sz w:val="21"/>
+                <w:szCs w:val="21"/>
+                <w:lang w:eastAsia="ko-KR"/>
+              </w:rPr>
+            </w:pPr>
+            <w:r>
+              <w:rPr>
+                <w:rFonts w:cstheme="minorHAnsi"/>
+                <w:i/>
+                <w:color w:val="000000" w:themeColor="text1"/>
+                <w:sz w:val="21"/>
+                <w:szCs w:val="21"/>
                 <w:lang w:eastAsia="ko-KR"/>
               </w:rPr>
               <w:t>13</w:t>
@@ -5412,6 +6084,8 @@
                 <w:rFonts w:cstheme="minorHAnsi"/>
                 <w:i/>
                 <w:color w:val="000000" w:themeColor="text1"/>
+                <w:sz w:val="21"/>
+                <w:szCs w:val="21"/>
                 <w:lang w:eastAsia="ko-KR"/>
               </w:rPr>
               <w:t>-09-2</w:t>
@@ -5421,6 +6095,8 @@
                 <w:rFonts w:cstheme="minorHAnsi"/>
                 <w:i/>
                 <w:color w:val="000000" w:themeColor="text1"/>
+                <w:sz w:val="21"/>
+                <w:szCs w:val="21"/>
                 <w:lang w:eastAsia="ko-KR"/>
               </w:rPr>
               <w:t>3</w:t>
@@ -5438,14 +6114,18 @@
                 <w:rFonts w:cstheme="minorHAnsi"/>
                 <w:i/>
                 <w:color w:val="000000" w:themeColor="text1"/>
-                <w:lang w:eastAsia="ko-KR"/>
-              </w:rPr>
-            </w:pPr>
-            <w:r>
-              <w:rPr>
-                <w:rFonts w:cstheme="minorHAnsi"/>
-                <w:i/>
-                <w:color w:val="000000" w:themeColor="text1"/>
+                <w:sz w:val="21"/>
+                <w:szCs w:val="21"/>
+                <w:lang w:eastAsia="ko-KR"/>
+              </w:rPr>
+            </w:pPr>
+            <w:r>
+              <w:rPr>
+                <w:rFonts w:cstheme="minorHAnsi"/>
+                <w:i/>
+                <w:color w:val="000000" w:themeColor="text1"/>
+                <w:sz w:val="21"/>
+                <w:szCs w:val="21"/>
                 <w:lang w:eastAsia="ko-KR"/>
               </w:rPr>
               <w:t>14</w:t>
@@ -5455,6 +6135,8 @@
                 <w:rFonts w:cstheme="minorHAnsi"/>
                 <w:i/>
                 <w:color w:val="000000" w:themeColor="text1"/>
+                <w:sz w:val="21"/>
+                <w:szCs w:val="21"/>
                 <w:lang w:eastAsia="ko-KR"/>
               </w:rPr>
               <w:t>-09-2</w:t>
@@ -5464,6 +6146,8 @@
                 <w:rFonts w:cstheme="minorHAnsi"/>
                 <w:i/>
                 <w:color w:val="000000" w:themeColor="text1"/>
+                <w:sz w:val="21"/>
+                <w:szCs w:val="21"/>
                 <w:lang w:eastAsia="ko-KR"/>
               </w:rPr>
               <w:t>3</w:t>
@@ -5481,14 +6165,18 @@
                 <w:rFonts w:cstheme="minorHAnsi"/>
                 <w:i/>
                 <w:color w:val="000000" w:themeColor="text1"/>
-                <w:lang w:eastAsia="ko-KR"/>
-              </w:rPr>
-            </w:pPr>
-            <w:r>
-              <w:rPr>
-                <w:rFonts w:cstheme="minorHAnsi"/>
-                <w:i/>
-                <w:color w:val="000000" w:themeColor="text1"/>
+                <w:sz w:val="21"/>
+                <w:szCs w:val="21"/>
+                <w:lang w:eastAsia="ko-KR"/>
+              </w:rPr>
+            </w:pPr>
+            <w:r>
+              <w:rPr>
+                <w:rFonts w:cstheme="minorHAnsi"/>
+                <w:i/>
+                <w:color w:val="000000" w:themeColor="text1"/>
+                <w:sz w:val="21"/>
+                <w:szCs w:val="21"/>
                 <w:lang w:eastAsia="ko-KR"/>
               </w:rPr>
               <w:t>2</w:t>
@@ -5498,6 +6186,8 @@
                 <w:rFonts w:cstheme="minorHAnsi"/>
                 <w:i/>
                 <w:color w:val="000000" w:themeColor="text1"/>
+                <w:sz w:val="21"/>
+                <w:szCs w:val="21"/>
                 <w:lang w:eastAsia="ko-KR"/>
               </w:rPr>
               <w:t xml:space="preserve"> days</w:t>
@@ -5515,14 +6205,18 @@
                 <w:rFonts w:cstheme="minorHAnsi"/>
                 <w:i/>
                 <w:color w:val="000000" w:themeColor="text1"/>
-                <w:lang w:eastAsia="ko-KR"/>
-              </w:rPr>
-            </w:pPr>
-            <w:r>
-              <w:rPr>
-                <w:rFonts w:cstheme="minorHAnsi"/>
-                <w:i/>
-                <w:color w:val="000000" w:themeColor="text1"/>
+                <w:sz w:val="21"/>
+                <w:szCs w:val="21"/>
+                <w:lang w:eastAsia="ko-KR"/>
+              </w:rPr>
+            </w:pPr>
+            <w:r>
+              <w:rPr>
+                <w:rFonts w:cstheme="minorHAnsi"/>
+                <w:i/>
+                <w:color w:val="000000" w:themeColor="text1"/>
+                <w:sz w:val="21"/>
+                <w:szCs w:val="21"/>
                 <w:lang w:eastAsia="ko-KR"/>
               </w:rPr>
               <w:t>0%</w:t>
@@ -5542,14 +6236,18 @@
                 <w:rFonts w:cstheme="minorHAnsi"/>
                 <w:i/>
                 <w:color w:val="000000" w:themeColor="text1"/>
-                <w:lang w:eastAsia="ko-KR"/>
-              </w:rPr>
-            </w:pPr>
-            <w:r>
-              <w:rPr>
-                <w:rFonts w:cstheme="minorHAnsi"/>
-                <w:i/>
-                <w:color w:val="000000" w:themeColor="text1"/>
+                <w:sz w:val="21"/>
+                <w:szCs w:val="21"/>
+                <w:lang w:eastAsia="ko-KR"/>
+              </w:rPr>
+            </w:pPr>
+            <w:r>
+              <w:rPr>
+                <w:rFonts w:cstheme="minorHAnsi"/>
+                <w:i/>
+                <w:color w:val="000000" w:themeColor="text1"/>
+                <w:sz w:val="21"/>
+                <w:szCs w:val="21"/>
                 <w:lang w:eastAsia="ko-KR"/>
               </w:rPr>
               <w:t>3.1.5</w:t>
@@ -5567,53 +6265,21 @@
                 <w:rFonts w:cstheme="minorHAnsi"/>
                 <w:i/>
                 <w:color w:val="000000" w:themeColor="text1"/>
-                <w:lang w:eastAsia="ko-KR"/>
-              </w:rPr>
-            </w:pPr>
-            <w:r>
-              <w:rPr>
-                <w:rFonts w:cstheme="minorHAnsi"/>
-                <w:i/>
-                <w:color w:val="000000" w:themeColor="text1"/>
-                <w:lang w:eastAsia="ko-KR"/>
-              </w:rPr>
-              <w:t xml:space="preserve">Road </w:t>
-            </w:r>
-            <w:r>
-              <w:rPr>
-                <w:rFonts w:cstheme="minorHAnsi"/>
-                <w:i/>
-                <w:color w:val="000000" w:themeColor="text1"/>
-                <w:lang w:eastAsia="ko-KR"/>
-              </w:rPr>
-              <w:t>U</w:t>
-            </w:r>
-            <w:r>
-              <w:rPr>
-                <w:rFonts w:cstheme="minorHAnsi"/>
-                <w:i/>
-                <w:color w:val="000000" w:themeColor="text1"/>
-                <w:lang w:eastAsia="ko-KR"/>
-              </w:rPr>
-              <w:t xml:space="preserve">ser </w:t>
-            </w:r>
-            <w:r>
-              <w:rPr>
-                <w:rFonts w:cstheme="minorHAnsi"/>
-                <w:i/>
-                <w:color w:val="000000" w:themeColor="text1"/>
-                <w:lang w:eastAsia="ko-KR"/>
-              </w:rPr>
-              <w:t>T</w:t>
-            </w:r>
-            <w:r>
-              <w:rPr>
-                <w:rFonts w:cstheme="minorHAnsi"/>
-                <w:i/>
-                <w:color w:val="000000" w:themeColor="text1"/>
-                <w:lang w:eastAsia="ko-KR"/>
-              </w:rPr>
-              <w:t>ype</w:t>
+                <w:sz w:val="21"/>
+                <w:szCs w:val="21"/>
+                <w:lang w:eastAsia="ko-KR"/>
+              </w:rPr>
+            </w:pPr>
+            <w:r>
+              <w:rPr>
+                <w:rFonts w:cstheme="minorHAnsi"/>
+                <w:i/>
+                <w:color w:val="000000" w:themeColor="text1"/>
+                <w:sz w:val="21"/>
+                <w:szCs w:val="21"/>
+                <w:lang w:eastAsia="ko-KR"/>
+              </w:rPr>
+              <w:t>Road User Type</w:t>
             </w:r>
           </w:p>
         </w:tc>
@@ -5628,6 +6294,8 @@
                 <w:rFonts w:cstheme="minorHAnsi"/>
                 <w:i/>
                 <w:color w:val="000000" w:themeColor="text1"/>
+                <w:sz w:val="21"/>
+                <w:szCs w:val="21"/>
                 <w:lang w:eastAsia="ko-KR"/>
               </w:rPr>
             </w:pPr>
@@ -5636,6 +6304,8 @@
                 <w:rFonts w:cstheme="minorHAnsi" w:hint="eastAsia"/>
                 <w:i/>
                 <w:color w:val="000000" w:themeColor="text1"/>
+                <w:sz w:val="21"/>
+                <w:szCs w:val="21"/>
                 <w:lang w:eastAsia="ko-KR"/>
               </w:rPr>
               <w:t>E</w:t>
@@ -5645,6 +6315,8 @@
                 <w:rFonts w:cstheme="minorHAnsi"/>
                 <w:i/>
                 <w:color w:val="000000" w:themeColor="text1"/>
+                <w:sz w:val="21"/>
+                <w:szCs w:val="21"/>
                 <w:lang w:eastAsia="ko-KR"/>
               </w:rPr>
               <w:t>H</w:t>
@@ -5662,14 +6334,18 @@
                 <w:rFonts w:cstheme="minorHAnsi"/>
                 <w:i/>
                 <w:color w:val="000000" w:themeColor="text1"/>
-                <w:lang w:eastAsia="ko-KR"/>
-              </w:rPr>
-            </w:pPr>
-            <w:r>
-              <w:rPr>
-                <w:rFonts w:cstheme="minorHAnsi"/>
-                <w:i/>
-                <w:color w:val="000000" w:themeColor="text1"/>
+                <w:sz w:val="21"/>
+                <w:szCs w:val="21"/>
+                <w:lang w:eastAsia="ko-KR"/>
+              </w:rPr>
+            </w:pPr>
+            <w:r>
+              <w:rPr>
+                <w:rFonts w:cstheme="minorHAnsi"/>
+                <w:i/>
+                <w:color w:val="000000" w:themeColor="text1"/>
+                <w:sz w:val="21"/>
+                <w:szCs w:val="21"/>
                 <w:lang w:eastAsia="ko-KR"/>
               </w:rPr>
               <w:t>Not Started-</w:t>
@@ -5687,14 +6363,18 @@
                 <w:rFonts w:cstheme="minorHAnsi"/>
                 <w:i/>
                 <w:color w:val="000000" w:themeColor="text1"/>
-                <w:lang w:eastAsia="ko-KR"/>
-              </w:rPr>
-            </w:pPr>
-            <w:r>
-              <w:rPr>
-                <w:rFonts w:cstheme="minorHAnsi"/>
-                <w:i/>
-                <w:color w:val="000000" w:themeColor="text1"/>
+                <w:sz w:val="21"/>
+                <w:szCs w:val="21"/>
+                <w:lang w:eastAsia="ko-KR"/>
+              </w:rPr>
+            </w:pPr>
+            <w:r>
+              <w:rPr>
+                <w:rFonts w:cstheme="minorHAnsi"/>
+                <w:i/>
+                <w:color w:val="000000" w:themeColor="text1"/>
+                <w:sz w:val="21"/>
+                <w:szCs w:val="21"/>
                 <w:lang w:eastAsia="ko-KR"/>
               </w:rPr>
               <w:t>15</w:t>
@@ -5704,6 +6384,8 @@
                 <w:rFonts w:cstheme="minorHAnsi"/>
                 <w:i/>
                 <w:color w:val="000000" w:themeColor="text1"/>
+                <w:sz w:val="21"/>
+                <w:szCs w:val="21"/>
                 <w:lang w:eastAsia="ko-KR"/>
               </w:rPr>
               <w:t>-09-2</w:t>
@@ -5713,6 +6395,8 @@
                 <w:rFonts w:cstheme="minorHAnsi"/>
                 <w:i/>
                 <w:color w:val="000000" w:themeColor="text1"/>
+                <w:sz w:val="21"/>
+                <w:szCs w:val="21"/>
                 <w:lang w:eastAsia="ko-KR"/>
               </w:rPr>
               <w:t>3</w:t>
@@ -5730,14 +6414,18 @@
                 <w:rFonts w:cstheme="minorHAnsi"/>
                 <w:i/>
                 <w:color w:val="000000" w:themeColor="text1"/>
-                <w:lang w:eastAsia="ko-KR"/>
-              </w:rPr>
-            </w:pPr>
-            <w:r>
-              <w:rPr>
-                <w:rFonts w:cstheme="minorHAnsi"/>
-                <w:i/>
-                <w:color w:val="000000" w:themeColor="text1"/>
+                <w:sz w:val="21"/>
+                <w:szCs w:val="21"/>
+                <w:lang w:eastAsia="ko-KR"/>
+              </w:rPr>
+            </w:pPr>
+            <w:r>
+              <w:rPr>
+                <w:rFonts w:cstheme="minorHAnsi"/>
+                <w:i/>
+                <w:color w:val="000000" w:themeColor="text1"/>
+                <w:sz w:val="21"/>
+                <w:szCs w:val="21"/>
                 <w:lang w:eastAsia="ko-KR"/>
               </w:rPr>
               <w:t>16</w:t>
@@ -5747,6 +6435,8 @@
                 <w:rFonts w:cstheme="minorHAnsi"/>
                 <w:i/>
                 <w:color w:val="000000" w:themeColor="text1"/>
+                <w:sz w:val="21"/>
+                <w:szCs w:val="21"/>
                 <w:lang w:eastAsia="ko-KR"/>
               </w:rPr>
               <w:t>-09-2</w:t>
@@ -5756,6 +6446,8 @@
                 <w:rFonts w:cstheme="minorHAnsi"/>
                 <w:i/>
                 <w:color w:val="000000" w:themeColor="text1"/>
+                <w:sz w:val="21"/>
+                <w:szCs w:val="21"/>
                 <w:lang w:eastAsia="ko-KR"/>
               </w:rPr>
               <w:t>3</w:t>
@@ -5773,14 +6465,18 @@
                 <w:rFonts w:cstheme="minorHAnsi"/>
                 <w:i/>
                 <w:color w:val="000000" w:themeColor="text1"/>
-                <w:lang w:eastAsia="ko-KR"/>
-              </w:rPr>
-            </w:pPr>
-            <w:r>
-              <w:rPr>
-                <w:rFonts w:cstheme="minorHAnsi"/>
-                <w:i/>
-                <w:color w:val="000000" w:themeColor="text1"/>
+                <w:sz w:val="21"/>
+                <w:szCs w:val="21"/>
+                <w:lang w:eastAsia="ko-KR"/>
+              </w:rPr>
+            </w:pPr>
+            <w:r>
+              <w:rPr>
+                <w:rFonts w:cstheme="minorHAnsi"/>
+                <w:i/>
+                <w:color w:val="000000" w:themeColor="text1"/>
+                <w:sz w:val="21"/>
+                <w:szCs w:val="21"/>
                 <w:lang w:eastAsia="ko-KR"/>
               </w:rPr>
               <w:t>2</w:t>
@@ -5790,6 +6486,8 @@
                 <w:rFonts w:cstheme="minorHAnsi"/>
                 <w:i/>
                 <w:color w:val="000000" w:themeColor="text1"/>
+                <w:sz w:val="21"/>
+                <w:szCs w:val="21"/>
                 <w:lang w:eastAsia="ko-KR"/>
               </w:rPr>
               <w:t xml:space="preserve"> days</w:t>
@@ -5807,14 +6505,18 @@
                 <w:rFonts w:cstheme="minorHAnsi"/>
                 <w:i/>
                 <w:color w:val="000000" w:themeColor="text1"/>
-                <w:lang w:eastAsia="ko-KR"/>
-              </w:rPr>
-            </w:pPr>
-            <w:r>
-              <w:rPr>
-                <w:rFonts w:cstheme="minorHAnsi"/>
-                <w:i/>
-                <w:color w:val="000000" w:themeColor="text1"/>
+                <w:sz w:val="21"/>
+                <w:szCs w:val="21"/>
+                <w:lang w:eastAsia="ko-KR"/>
+              </w:rPr>
+            </w:pPr>
+            <w:r>
+              <w:rPr>
+                <w:rFonts w:cstheme="minorHAnsi"/>
+                <w:i/>
+                <w:color w:val="000000" w:themeColor="text1"/>
+                <w:sz w:val="21"/>
+                <w:szCs w:val="21"/>
                 <w:lang w:eastAsia="ko-KR"/>
               </w:rPr>
               <w:t>0%</w:t>
@@ -5834,14 +6536,18 @@
                 <w:rFonts w:cstheme="minorHAnsi"/>
                 <w:i/>
                 <w:color w:val="000000" w:themeColor="text1"/>
-                <w:lang w:eastAsia="ko-KR"/>
-              </w:rPr>
-            </w:pPr>
-            <w:r>
-              <w:rPr>
-                <w:rFonts w:cstheme="minorHAnsi"/>
-                <w:i/>
-                <w:color w:val="000000" w:themeColor="text1"/>
+                <w:sz w:val="21"/>
+                <w:szCs w:val="21"/>
+                <w:lang w:eastAsia="ko-KR"/>
+              </w:rPr>
+            </w:pPr>
+            <w:r>
+              <w:rPr>
+                <w:rFonts w:cstheme="minorHAnsi"/>
+                <w:i/>
+                <w:color w:val="000000" w:themeColor="text1"/>
+                <w:sz w:val="21"/>
+                <w:szCs w:val="21"/>
                 <w:lang w:eastAsia="ko-KR"/>
               </w:rPr>
               <w:t>3.1.6</w:t>
@@ -5859,70 +6565,62 @@
                 <w:rFonts w:cstheme="minorHAnsi"/>
                 <w:i/>
                 <w:color w:val="000000" w:themeColor="text1"/>
-                <w:lang w:eastAsia="ko-KR"/>
-              </w:rPr>
-            </w:pPr>
-            <w:r>
-              <w:rPr>
-                <w:rFonts w:cstheme="minorHAnsi"/>
-                <w:i/>
-                <w:color w:val="000000" w:themeColor="text1"/>
-                <w:lang w:eastAsia="ko-KR"/>
-              </w:rPr>
-              <w:t xml:space="preserve">Object </w:t>
-            </w:r>
-            <w:r>
-              <w:rPr>
-                <w:rFonts w:cstheme="minorHAnsi"/>
-                <w:i/>
-                <w:color w:val="000000" w:themeColor="text1"/>
+                <w:sz w:val="21"/>
+                <w:szCs w:val="21"/>
+                <w:lang w:eastAsia="ko-KR"/>
+              </w:rPr>
+            </w:pPr>
+            <w:r>
+              <w:rPr>
+                <w:rFonts w:cstheme="minorHAnsi"/>
+                <w:i/>
+                <w:color w:val="000000" w:themeColor="text1"/>
+                <w:sz w:val="21"/>
+                <w:szCs w:val="21"/>
+                <w:lang w:eastAsia="ko-KR"/>
+              </w:rPr>
+              <w:t>Object Hit</w:t>
+            </w:r>
+          </w:p>
+        </w:tc>
+        <w:tc>
+          <w:tcPr>
+            <w:tcW w:w="1025" w:type="dxa"/>
+          </w:tcPr>
+          <w:p>
+            <w:pPr>
+              <w:jc w:val="both"/>
+              <w:rPr>
+                <w:rFonts w:cstheme="minorHAnsi"/>
+                <w:i/>
+                <w:color w:val="000000" w:themeColor="text1"/>
+                <w:sz w:val="21"/>
+                <w:szCs w:val="21"/>
+                <w:lang w:eastAsia="ko-KR"/>
+              </w:rPr>
+            </w:pPr>
+            <w:r>
+              <w:rPr>
+                <w:rFonts w:cstheme="minorHAnsi" w:hint="eastAsia"/>
+                <w:i/>
+                <w:color w:val="000000" w:themeColor="text1"/>
+                <w:sz w:val="21"/>
+                <w:szCs w:val="21"/>
+                <w:lang w:eastAsia="ko-KR"/>
+              </w:rPr>
+              <w:t>E</w:t>
+            </w:r>
+            <w:r>
+              <w:rPr>
+                <w:rFonts w:cstheme="minorHAnsi"/>
+                <w:i/>
+                <w:color w:val="000000" w:themeColor="text1"/>
+                <w:sz w:val="21"/>
+                <w:szCs w:val="21"/>
                 <w:lang w:eastAsia="ko-KR"/>
               </w:rPr>
               <w:t>H</w:t>
             </w:r>
-            <w:r>
-              <w:rPr>
-                <w:rFonts w:cstheme="minorHAnsi"/>
-                <w:i/>
-                <w:color w:val="000000" w:themeColor="text1"/>
-                <w:lang w:eastAsia="ko-KR"/>
-              </w:rPr>
-              <w:t>it</w:t>
-            </w:r>
-          </w:p>
-        </w:tc>
-        <w:tc>
-          <w:tcPr>
-            <w:tcW w:w="1025" w:type="dxa"/>
-          </w:tcPr>
-          <w:p>
-            <w:pPr>
-              <w:jc w:val="both"/>
-              <w:rPr>
-                <w:rFonts w:cstheme="minorHAnsi"/>
-                <w:i/>
-                <w:color w:val="000000" w:themeColor="text1"/>
-                <w:lang w:eastAsia="ko-KR"/>
-              </w:rPr>
-            </w:pPr>
-            <w:r>
-              <w:rPr>
-                <w:rFonts w:cstheme="minorHAnsi" w:hint="eastAsia"/>
-                <w:i/>
-                <w:color w:val="000000" w:themeColor="text1"/>
-                <w:lang w:eastAsia="ko-KR"/>
-              </w:rPr>
-              <w:t>E</w:t>
-            </w:r>
-            <w:r>
-              <w:rPr>
-                <w:rFonts w:cstheme="minorHAnsi"/>
-                <w:i/>
-                <w:color w:val="000000" w:themeColor="text1"/>
-                <w:lang w:eastAsia="ko-KR"/>
-              </w:rPr>
-              <w:t>H</w:t>
-            </w:r>
           </w:p>
         </w:tc>
         <w:tc>
@@ -5936,14 +6634,18 @@
                 <w:rFonts w:cstheme="minorHAnsi"/>
                 <w:i/>
                 <w:color w:val="000000" w:themeColor="text1"/>
-                <w:lang w:eastAsia="ko-KR"/>
-              </w:rPr>
-            </w:pPr>
-            <w:r>
-              <w:rPr>
-                <w:rFonts w:cstheme="minorHAnsi"/>
-                <w:i/>
-                <w:color w:val="000000" w:themeColor="text1"/>
+                <w:sz w:val="21"/>
+                <w:szCs w:val="21"/>
+                <w:lang w:eastAsia="ko-KR"/>
+              </w:rPr>
+            </w:pPr>
+            <w:r>
+              <w:rPr>
+                <w:rFonts w:cstheme="minorHAnsi"/>
+                <w:i/>
+                <w:color w:val="000000" w:themeColor="text1"/>
+                <w:sz w:val="21"/>
+                <w:szCs w:val="21"/>
                 <w:lang w:eastAsia="ko-KR"/>
               </w:rPr>
               <w:t>Not Started-</w:t>
@@ -5961,14 +6663,18 @@
                 <w:rFonts w:cstheme="minorHAnsi"/>
                 <w:i/>
                 <w:color w:val="000000" w:themeColor="text1"/>
-                <w:lang w:eastAsia="ko-KR"/>
-              </w:rPr>
-            </w:pPr>
-            <w:r>
-              <w:rPr>
-                <w:rFonts w:cstheme="minorHAnsi"/>
-                <w:i/>
-                <w:color w:val="000000" w:themeColor="text1"/>
+                <w:sz w:val="21"/>
+                <w:szCs w:val="21"/>
+                <w:lang w:eastAsia="ko-KR"/>
+              </w:rPr>
+            </w:pPr>
+            <w:r>
+              <w:rPr>
+                <w:rFonts w:cstheme="minorHAnsi"/>
+                <w:i/>
+                <w:color w:val="000000" w:themeColor="text1"/>
+                <w:sz w:val="21"/>
+                <w:szCs w:val="21"/>
                 <w:lang w:eastAsia="ko-KR"/>
               </w:rPr>
               <w:t>17</w:t>
@@ -5978,6 +6684,8 @@
                 <w:rFonts w:cstheme="minorHAnsi"/>
                 <w:i/>
                 <w:color w:val="000000" w:themeColor="text1"/>
+                <w:sz w:val="21"/>
+                <w:szCs w:val="21"/>
                 <w:lang w:eastAsia="ko-KR"/>
               </w:rPr>
               <w:t>-09-2</w:t>
@@ -5987,6 +6695,8 @@
                 <w:rFonts w:cstheme="minorHAnsi"/>
                 <w:i/>
                 <w:color w:val="000000" w:themeColor="text1"/>
+                <w:sz w:val="21"/>
+                <w:szCs w:val="21"/>
                 <w:lang w:eastAsia="ko-KR"/>
               </w:rPr>
               <w:t>3</w:t>
@@ -6004,14 +6714,18 @@
                 <w:rFonts w:cstheme="minorHAnsi"/>
                 <w:i/>
                 <w:color w:val="000000" w:themeColor="text1"/>
-                <w:lang w:eastAsia="ko-KR"/>
-              </w:rPr>
-            </w:pPr>
-            <w:r>
-              <w:rPr>
-                <w:rFonts w:cstheme="minorHAnsi"/>
-                <w:i/>
-                <w:color w:val="000000" w:themeColor="text1"/>
+                <w:sz w:val="21"/>
+                <w:szCs w:val="21"/>
+                <w:lang w:eastAsia="ko-KR"/>
+              </w:rPr>
+            </w:pPr>
+            <w:r>
+              <w:rPr>
+                <w:rFonts w:cstheme="minorHAnsi"/>
+                <w:i/>
+                <w:color w:val="000000" w:themeColor="text1"/>
+                <w:sz w:val="21"/>
+                <w:szCs w:val="21"/>
                 <w:lang w:eastAsia="ko-KR"/>
               </w:rPr>
               <w:t>18</w:t>
@@ -6021,6 +6735,8 @@
                 <w:rFonts w:cstheme="minorHAnsi"/>
                 <w:i/>
                 <w:color w:val="000000" w:themeColor="text1"/>
+                <w:sz w:val="21"/>
+                <w:szCs w:val="21"/>
                 <w:lang w:eastAsia="ko-KR"/>
               </w:rPr>
               <w:t>-09-2</w:t>
@@ -6030,6 +6746,8 @@
                 <w:rFonts w:cstheme="minorHAnsi"/>
                 <w:i/>
                 <w:color w:val="000000" w:themeColor="text1"/>
+                <w:sz w:val="21"/>
+                <w:szCs w:val="21"/>
                 <w:lang w:eastAsia="ko-KR"/>
               </w:rPr>
               <w:t>3</w:t>
@@ -6047,14 +6765,18 @@
                 <w:rFonts w:cstheme="minorHAnsi"/>
                 <w:i/>
                 <w:color w:val="000000" w:themeColor="text1"/>
-                <w:lang w:eastAsia="ko-KR"/>
-              </w:rPr>
-            </w:pPr>
-            <w:r>
-              <w:rPr>
-                <w:rFonts w:cstheme="minorHAnsi"/>
-                <w:i/>
-                <w:color w:val="000000" w:themeColor="text1"/>
+                <w:sz w:val="21"/>
+                <w:szCs w:val="21"/>
+                <w:lang w:eastAsia="ko-KR"/>
+              </w:rPr>
+            </w:pPr>
+            <w:r>
+              <w:rPr>
+                <w:rFonts w:cstheme="minorHAnsi"/>
+                <w:i/>
+                <w:color w:val="000000" w:themeColor="text1"/>
+                <w:sz w:val="21"/>
+                <w:szCs w:val="21"/>
                 <w:lang w:eastAsia="ko-KR"/>
               </w:rPr>
               <w:t>2</w:t>
@@ -6064,6 +6786,8 @@
                 <w:rFonts w:cstheme="minorHAnsi"/>
                 <w:i/>
                 <w:color w:val="000000" w:themeColor="text1"/>
+                <w:sz w:val="21"/>
+                <w:szCs w:val="21"/>
                 <w:lang w:eastAsia="ko-KR"/>
               </w:rPr>
               <w:t xml:space="preserve"> days</w:t>
@@ -6081,14 +6805,18 @@
                 <w:rFonts w:cstheme="minorHAnsi"/>
                 <w:i/>
                 <w:color w:val="000000" w:themeColor="text1"/>
-                <w:lang w:eastAsia="ko-KR"/>
-              </w:rPr>
-            </w:pPr>
-            <w:r>
-              <w:rPr>
-                <w:rFonts w:cstheme="minorHAnsi"/>
-                <w:i/>
-                <w:color w:val="000000" w:themeColor="text1"/>
+                <w:sz w:val="21"/>
+                <w:szCs w:val="21"/>
+                <w:lang w:eastAsia="ko-KR"/>
+              </w:rPr>
+            </w:pPr>
+            <w:r>
+              <w:rPr>
+                <w:rFonts w:cstheme="minorHAnsi"/>
+                <w:i/>
+                <w:color w:val="000000" w:themeColor="text1"/>
+                <w:sz w:val="21"/>
+                <w:szCs w:val="21"/>
                 <w:lang w:eastAsia="ko-KR"/>
               </w:rPr>
               <w:t>0%</w:t>
@@ -6108,14 +6836,18 @@
                 <w:rFonts w:cstheme="minorHAnsi"/>
                 <w:i/>
                 <w:color w:val="000000" w:themeColor="text1"/>
-                <w:lang w:eastAsia="ko-KR"/>
-              </w:rPr>
-            </w:pPr>
-            <w:r>
-              <w:rPr>
-                <w:rFonts w:cstheme="minorHAnsi"/>
-                <w:i/>
-                <w:color w:val="000000" w:themeColor="text1"/>
+                <w:sz w:val="21"/>
+                <w:szCs w:val="21"/>
+                <w:lang w:eastAsia="ko-KR"/>
+              </w:rPr>
+            </w:pPr>
+            <w:r>
+              <w:rPr>
+                <w:rFonts w:cstheme="minorHAnsi"/>
+                <w:i/>
+                <w:color w:val="000000" w:themeColor="text1"/>
+                <w:sz w:val="21"/>
+                <w:szCs w:val="21"/>
                 <w:lang w:eastAsia="ko-KR"/>
               </w:rPr>
               <w:t>3.1.7</w:t>
@@ -6133,44 +6865,21 @@
                 <w:rFonts w:cstheme="minorHAnsi"/>
                 <w:i/>
                 <w:color w:val="000000" w:themeColor="text1"/>
-                <w:lang w:eastAsia="ko-KR"/>
-              </w:rPr>
-            </w:pPr>
-            <w:r>
-              <w:rPr>
-                <w:rFonts w:cstheme="minorHAnsi"/>
-                <w:i/>
-                <w:color w:val="000000" w:themeColor="text1"/>
-                <w:lang w:eastAsia="ko-KR"/>
-              </w:rPr>
-              <w:t>A</w:t>
-            </w:r>
-            <w:r>
-              <w:rPr>
-                <w:rFonts w:cstheme="minorHAnsi"/>
-                <w:i/>
-                <w:color w:val="000000" w:themeColor="text1"/>
-                <w:lang w:eastAsia="ko-KR"/>
-              </w:rPr>
-              <w:t>dditional</w:t>
-            </w:r>
-            <w:r>
-              <w:rPr>
-                <w:rFonts w:cstheme="minorHAnsi"/>
-                <w:i/>
-                <w:color w:val="000000" w:themeColor="text1"/>
-                <w:lang w:eastAsia="ko-KR"/>
-              </w:rPr>
-              <w:t xml:space="preserve"> E</w:t>
-            </w:r>
-            <w:r>
-              <w:rPr>
-                <w:rFonts w:cstheme="minorHAnsi"/>
-                <w:i/>
-                <w:color w:val="000000" w:themeColor="text1"/>
-                <w:lang w:eastAsia="ko-KR"/>
-              </w:rPr>
-              <w:t>lements</w:t>
+                <w:sz w:val="21"/>
+                <w:szCs w:val="21"/>
+                <w:lang w:eastAsia="ko-KR"/>
+              </w:rPr>
+            </w:pPr>
+            <w:r>
+              <w:rPr>
+                <w:rFonts w:cstheme="minorHAnsi"/>
+                <w:i/>
+                <w:color w:val="000000" w:themeColor="text1"/>
+                <w:sz w:val="21"/>
+                <w:szCs w:val="21"/>
+                <w:lang w:eastAsia="ko-KR"/>
+              </w:rPr>
+              <w:t>Additional Elements</w:t>
             </w:r>
           </w:p>
         </w:tc>
@@ -6185,6 +6894,8 @@
                 <w:rFonts w:cstheme="minorHAnsi"/>
                 <w:i/>
                 <w:color w:val="000000" w:themeColor="text1"/>
+                <w:sz w:val="21"/>
+                <w:szCs w:val="21"/>
                 <w:lang w:eastAsia="ko-KR"/>
               </w:rPr>
             </w:pPr>
@@ -6193,6 +6904,8 @@
                 <w:rFonts w:cstheme="minorHAnsi" w:hint="eastAsia"/>
                 <w:i/>
                 <w:color w:val="000000" w:themeColor="text1"/>
+                <w:sz w:val="21"/>
+                <w:szCs w:val="21"/>
                 <w:lang w:eastAsia="ko-KR"/>
               </w:rPr>
               <w:t>I</w:t>
@@ -6202,6 +6915,8 @@
                 <w:rFonts w:cstheme="minorHAnsi"/>
                 <w:i/>
                 <w:color w:val="000000" w:themeColor="text1"/>
+                <w:sz w:val="21"/>
+                <w:szCs w:val="21"/>
                 <w:lang w:eastAsia="ko-KR"/>
               </w:rPr>
               <w:t>K</w:t>
@@ -6219,14 +6934,18 @@
                 <w:rFonts w:cstheme="minorHAnsi"/>
                 <w:i/>
                 <w:color w:val="000000" w:themeColor="text1"/>
-                <w:lang w:eastAsia="ko-KR"/>
-              </w:rPr>
-            </w:pPr>
-            <w:r>
-              <w:rPr>
-                <w:rFonts w:cstheme="minorHAnsi"/>
-                <w:i/>
-                <w:color w:val="000000" w:themeColor="text1"/>
+                <w:sz w:val="21"/>
+                <w:szCs w:val="21"/>
+                <w:lang w:eastAsia="ko-KR"/>
+              </w:rPr>
+            </w:pPr>
+            <w:r>
+              <w:rPr>
+                <w:rFonts w:cstheme="minorHAnsi"/>
+                <w:i/>
+                <w:color w:val="000000" w:themeColor="text1"/>
+                <w:sz w:val="21"/>
+                <w:szCs w:val="21"/>
                 <w:lang w:eastAsia="ko-KR"/>
               </w:rPr>
               <w:t>Not Started-</w:t>
@@ -6244,14 +6963,18 @@
                 <w:rFonts w:cstheme="minorHAnsi"/>
                 <w:i/>
                 <w:color w:val="000000" w:themeColor="text1"/>
-                <w:lang w:eastAsia="ko-KR"/>
-              </w:rPr>
-            </w:pPr>
-            <w:r>
-              <w:rPr>
-                <w:rFonts w:cstheme="minorHAnsi"/>
-                <w:i/>
-                <w:color w:val="000000" w:themeColor="text1"/>
+                <w:sz w:val="21"/>
+                <w:szCs w:val="21"/>
+                <w:lang w:eastAsia="ko-KR"/>
+              </w:rPr>
+            </w:pPr>
+            <w:r>
+              <w:rPr>
+                <w:rFonts w:cstheme="minorHAnsi"/>
+                <w:i/>
+                <w:color w:val="000000" w:themeColor="text1"/>
+                <w:sz w:val="21"/>
+                <w:szCs w:val="21"/>
                 <w:lang w:eastAsia="ko-KR"/>
               </w:rPr>
               <w:t>1</w:t>
@@ -6261,6 +6984,8 @@
                 <w:rFonts w:cstheme="minorHAnsi"/>
                 <w:i/>
                 <w:color w:val="000000" w:themeColor="text1"/>
+                <w:sz w:val="21"/>
+                <w:szCs w:val="21"/>
                 <w:lang w:eastAsia="ko-KR"/>
               </w:rPr>
               <w:t>9</w:t>
@@ -6270,6 +6995,8 @@
                 <w:rFonts w:cstheme="minorHAnsi"/>
                 <w:i/>
                 <w:color w:val="000000" w:themeColor="text1"/>
+                <w:sz w:val="21"/>
+                <w:szCs w:val="21"/>
                 <w:lang w:eastAsia="ko-KR"/>
               </w:rPr>
               <w:t>-09-2</w:t>
@@ -6279,6 +7006,8 @@
                 <w:rFonts w:cstheme="minorHAnsi"/>
                 <w:i/>
                 <w:color w:val="000000" w:themeColor="text1"/>
+                <w:sz w:val="21"/>
+                <w:szCs w:val="21"/>
                 <w:lang w:eastAsia="ko-KR"/>
               </w:rPr>
               <w:t>3</w:t>
@@ -6296,14 +7025,18 @@
                 <w:rFonts w:cstheme="minorHAnsi"/>
                 <w:i/>
                 <w:color w:val="000000" w:themeColor="text1"/>
-                <w:lang w:eastAsia="ko-KR"/>
-              </w:rPr>
-            </w:pPr>
-            <w:r>
-              <w:rPr>
-                <w:rFonts w:cstheme="minorHAnsi"/>
-                <w:i/>
-                <w:color w:val="000000" w:themeColor="text1"/>
+                <w:sz w:val="21"/>
+                <w:szCs w:val="21"/>
+                <w:lang w:eastAsia="ko-KR"/>
+              </w:rPr>
+            </w:pPr>
+            <w:r>
+              <w:rPr>
+                <w:rFonts w:cstheme="minorHAnsi"/>
+                <w:i/>
+                <w:color w:val="000000" w:themeColor="text1"/>
+                <w:sz w:val="21"/>
+                <w:szCs w:val="21"/>
                 <w:lang w:eastAsia="ko-KR"/>
               </w:rPr>
               <w:t>20</w:t>
@@ -6313,6 +7046,8 @@
                 <w:rFonts w:cstheme="minorHAnsi"/>
                 <w:i/>
                 <w:color w:val="000000" w:themeColor="text1"/>
+                <w:sz w:val="21"/>
+                <w:szCs w:val="21"/>
                 <w:lang w:eastAsia="ko-KR"/>
               </w:rPr>
               <w:t>-09-2</w:t>
@@ -6322,6 +7057,8 @@
                 <w:rFonts w:cstheme="minorHAnsi"/>
                 <w:i/>
                 <w:color w:val="000000" w:themeColor="text1"/>
+                <w:sz w:val="21"/>
+                <w:szCs w:val="21"/>
                 <w:lang w:eastAsia="ko-KR"/>
               </w:rPr>
               <w:t>3</w:t>
@@ -6339,14 +7076,18 @@
                 <w:rFonts w:cstheme="minorHAnsi"/>
                 <w:i/>
                 <w:color w:val="000000" w:themeColor="text1"/>
-                <w:lang w:eastAsia="ko-KR"/>
-              </w:rPr>
-            </w:pPr>
-            <w:r>
-              <w:rPr>
-                <w:rFonts w:cstheme="minorHAnsi"/>
-                <w:i/>
-                <w:color w:val="000000" w:themeColor="text1"/>
+                <w:sz w:val="21"/>
+                <w:szCs w:val="21"/>
+                <w:lang w:eastAsia="ko-KR"/>
+              </w:rPr>
+            </w:pPr>
+            <w:r>
+              <w:rPr>
+                <w:rFonts w:cstheme="minorHAnsi"/>
+                <w:i/>
+                <w:color w:val="000000" w:themeColor="text1"/>
+                <w:sz w:val="21"/>
+                <w:szCs w:val="21"/>
                 <w:lang w:eastAsia="ko-KR"/>
               </w:rPr>
               <w:t>2</w:t>
@@ -6356,6 +7097,8 @@
                 <w:rFonts w:cstheme="minorHAnsi"/>
                 <w:i/>
                 <w:color w:val="000000" w:themeColor="text1"/>
+                <w:sz w:val="21"/>
+                <w:szCs w:val="21"/>
                 <w:lang w:eastAsia="ko-KR"/>
               </w:rPr>
               <w:t xml:space="preserve"> days</w:t>
@@ -6373,14 +7116,18 @@
                 <w:rFonts w:cstheme="minorHAnsi"/>
                 <w:i/>
                 <w:color w:val="000000" w:themeColor="text1"/>
-                <w:lang w:eastAsia="ko-KR"/>
-              </w:rPr>
-            </w:pPr>
-            <w:r>
-              <w:rPr>
-                <w:rFonts w:cstheme="minorHAnsi"/>
-                <w:i/>
-                <w:color w:val="000000" w:themeColor="text1"/>
+                <w:sz w:val="21"/>
+                <w:szCs w:val="21"/>
+                <w:lang w:eastAsia="ko-KR"/>
+              </w:rPr>
+            </w:pPr>
+            <w:r>
+              <w:rPr>
+                <w:rFonts w:cstheme="minorHAnsi"/>
+                <w:i/>
+                <w:color w:val="000000" w:themeColor="text1"/>
+                <w:sz w:val="21"/>
+                <w:szCs w:val="21"/>
                 <w:lang w:eastAsia="ko-KR"/>
               </w:rPr>
               <w:t>0%</w:t>
@@ -6400,14 +7147,18 @@
                 <w:rFonts w:cstheme="minorHAnsi"/>
                 <w:i/>
                 <w:color w:val="000000" w:themeColor="text1"/>
-                <w:lang w:eastAsia="ko-KR"/>
-              </w:rPr>
-            </w:pPr>
-            <w:r>
-              <w:rPr>
-                <w:rFonts w:cstheme="minorHAnsi"/>
-                <w:i/>
-                <w:color w:val="000000" w:themeColor="text1"/>
+                <w:sz w:val="21"/>
+                <w:szCs w:val="21"/>
+                <w:lang w:eastAsia="ko-KR"/>
+              </w:rPr>
+            </w:pPr>
+            <w:r>
+              <w:rPr>
+                <w:rFonts w:cstheme="minorHAnsi"/>
+                <w:i/>
+                <w:color w:val="000000" w:themeColor="text1"/>
+                <w:sz w:val="21"/>
+                <w:szCs w:val="21"/>
                 <w:lang w:eastAsia="ko-KR"/>
               </w:rPr>
               <w:t>3.2</w:t>
@@ -6425,47 +7176,19 @@
                 <w:rFonts w:cstheme="minorHAnsi"/>
                 <w:i/>
                 <w:color w:val="000000" w:themeColor="text1"/>
-              </w:rPr>
-            </w:pPr>
-            <w:r>
-              <w:rPr>
-                <w:rFonts w:cstheme="minorHAnsi"/>
-                <w:i/>
-                <w:color w:val="000000" w:themeColor="text1"/>
-              </w:rPr>
-              <w:t xml:space="preserve">Implement </w:t>
-            </w:r>
-            <w:r>
-              <w:rPr>
-                <w:rFonts w:cstheme="minorHAnsi"/>
-                <w:i/>
-                <w:color w:val="000000" w:themeColor="text1"/>
-              </w:rPr>
-              <w:t>V</w:t>
-            </w:r>
-            <w:r>
-              <w:rPr>
-                <w:rFonts w:cstheme="minorHAnsi"/>
-                <w:i/>
-                <w:color w:val="000000" w:themeColor="text1"/>
-              </w:rPr>
-              <w:t xml:space="preserve">isualization </w:t>
-            </w:r>
-            <w:r>
-              <w:rPr>
-                <w:rFonts w:cstheme="minorHAnsi"/>
-                <w:i/>
-                <w:color w:val="000000" w:themeColor="text1"/>
-              </w:rPr>
-              <w:t>C</w:t>
-            </w:r>
-            <w:r>
-              <w:rPr>
-                <w:rFonts w:cstheme="minorHAnsi"/>
-                <w:i/>
-                <w:color w:val="000000" w:themeColor="text1"/>
-              </w:rPr>
-              <w:t>apabilities</w:t>
+                <w:sz w:val="21"/>
+                <w:szCs w:val="21"/>
+              </w:rPr>
+            </w:pPr>
+            <w:r>
+              <w:rPr>
+                <w:rFonts w:cstheme="minorHAnsi"/>
+                <w:i/>
+                <w:color w:val="000000" w:themeColor="text1"/>
+                <w:sz w:val="21"/>
+                <w:szCs w:val="21"/>
+              </w:rPr>
+              <w:t>Implement Visualization Capabilities</w:t>
             </w:r>
           </w:p>
         </w:tc>
@@ -6480,6 +7203,8 @@
                 <w:rFonts w:cstheme="minorHAnsi"/>
                 <w:iCs/>
                 <w:color w:val="000000" w:themeColor="text1"/>
+                <w:sz w:val="21"/>
+                <w:szCs w:val="21"/>
                 <w:lang w:eastAsia="ko-KR"/>
               </w:rPr>
             </w:pPr>
@@ -6488,6 +7213,8 @@
                 <w:rFonts w:cstheme="minorHAnsi" w:hint="eastAsia"/>
                 <w:iCs/>
                 <w:color w:val="000000" w:themeColor="text1"/>
+                <w:sz w:val="21"/>
+                <w:szCs w:val="21"/>
                 <w:lang w:eastAsia="ko-KR"/>
               </w:rPr>
               <w:t>I</w:t>
@@ -6497,6 +7224,8 @@
                 <w:rFonts w:cstheme="minorHAnsi"/>
                 <w:iCs/>
                 <w:color w:val="000000" w:themeColor="text1"/>
+                <w:sz w:val="21"/>
+                <w:szCs w:val="21"/>
                 <w:lang w:eastAsia="ko-KR"/>
               </w:rPr>
               <w:t>K</w:t>
@@ -6514,14 +7243,18 @@
                 <w:rFonts w:cstheme="minorHAnsi"/>
                 <w:i/>
                 <w:color w:val="000000" w:themeColor="text1"/>
-                <w:lang w:eastAsia="ko-KR"/>
-              </w:rPr>
-            </w:pPr>
-            <w:r>
-              <w:rPr>
-                <w:rFonts w:cstheme="minorHAnsi"/>
-                <w:i/>
-                <w:color w:val="000000" w:themeColor="text1"/>
+                <w:sz w:val="21"/>
+                <w:szCs w:val="21"/>
+                <w:lang w:eastAsia="ko-KR"/>
+              </w:rPr>
+            </w:pPr>
+            <w:r>
+              <w:rPr>
+                <w:rFonts w:cstheme="minorHAnsi"/>
+                <w:i/>
+                <w:color w:val="000000" w:themeColor="text1"/>
+                <w:sz w:val="21"/>
+                <w:szCs w:val="21"/>
                 <w:lang w:eastAsia="ko-KR"/>
               </w:rPr>
               <w:t>Not Started</w:t>
@@ -6539,14 +7272,18 @@
                 <w:rFonts w:cstheme="minorHAnsi"/>
                 <w:i/>
                 <w:color w:val="000000" w:themeColor="text1"/>
-                <w:lang w:eastAsia="ko-KR"/>
-              </w:rPr>
-            </w:pPr>
-            <w:r>
-              <w:rPr>
-                <w:rFonts w:cstheme="minorHAnsi"/>
-                <w:i/>
-                <w:color w:val="000000" w:themeColor="text1"/>
+                <w:sz w:val="21"/>
+                <w:szCs w:val="21"/>
+                <w:lang w:eastAsia="ko-KR"/>
+              </w:rPr>
+            </w:pPr>
+            <w:r>
+              <w:rPr>
+                <w:rFonts w:cstheme="minorHAnsi"/>
+                <w:i/>
+                <w:color w:val="000000" w:themeColor="text1"/>
+                <w:sz w:val="21"/>
+                <w:szCs w:val="21"/>
                 <w:lang w:eastAsia="ko-KR"/>
               </w:rPr>
               <w:t>21</w:t>
@@ -6556,6 +7293,8 @@
                 <w:rFonts w:cstheme="minorHAnsi"/>
                 <w:i/>
                 <w:color w:val="000000" w:themeColor="text1"/>
+                <w:sz w:val="21"/>
+                <w:szCs w:val="21"/>
                 <w:lang w:eastAsia="ko-KR"/>
               </w:rPr>
               <w:t>-09-2</w:t>
@@ -6565,6 +7304,8 @@
                 <w:rFonts w:cstheme="minorHAnsi"/>
                 <w:i/>
                 <w:color w:val="000000" w:themeColor="text1"/>
+                <w:sz w:val="21"/>
+                <w:szCs w:val="21"/>
                 <w:lang w:eastAsia="ko-KR"/>
               </w:rPr>
               <w:t>3</w:t>
@@ -6582,14 +7323,18 @@
                 <w:rFonts w:cstheme="minorHAnsi"/>
                 <w:i/>
                 <w:color w:val="000000" w:themeColor="text1"/>
-                <w:lang w:eastAsia="ko-KR"/>
-              </w:rPr>
-            </w:pPr>
-            <w:r>
-              <w:rPr>
-                <w:rFonts w:cstheme="minorHAnsi"/>
-                <w:i/>
-                <w:color w:val="000000" w:themeColor="text1"/>
+                <w:sz w:val="21"/>
+                <w:szCs w:val="21"/>
+                <w:lang w:eastAsia="ko-KR"/>
+              </w:rPr>
+            </w:pPr>
+            <w:r>
+              <w:rPr>
+                <w:rFonts w:cstheme="minorHAnsi"/>
+                <w:i/>
+                <w:color w:val="000000" w:themeColor="text1"/>
+                <w:sz w:val="21"/>
+                <w:szCs w:val="21"/>
                 <w:lang w:eastAsia="ko-KR"/>
               </w:rPr>
               <w:t>22</w:t>
@@ -6599,6 +7344,8 @@
                 <w:rFonts w:cstheme="minorHAnsi"/>
                 <w:i/>
                 <w:color w:val="000000" w:themeColor="text1"/>
+                <w:sz w:val="21"/>
+                <w:szCs w:val="21"/>
                 <w:lang w:eastAsia="ko-KR"/>
               </w:rPr>
               <w:t>-0</w:t>
@@ -6608,6 +7355,8 @@
                 <w:rFonts w:cstheme="minorHAnsi"/>
                 <w:i/>
                 <w:color w:val="000000" w:themeColor="text1"/>
+                <w:sz w:val="21"/>
+                <w:szCs w:val="21"/>
                 <w:lang w:eastAsia="ko-KR"/>
               </w:rPr>
               <w:t>9</w:t>
@@ -6617,6 +7366,8 @@
                 <w:rFonts w:cstheme="minorHAnsi"/>
                 <w:i/>
                 <w:color w:val="000000" w:themeColor="text1"/>
+                <w:sz w:val="21"/>
+                <w:szCs w:val="21"/>
                 <w:lang w:eastAsia="ko-KR"/>
               </w:rPr>
               <w:t>-2</w:t>
@@ -6626,6 +7377,8 @@
                 <w:rFonts w:cstheme="minorHAnsi"/>
                 <w:i/>
                 <w:color w:val="000000" w:themeColor="text1"/>
+                <w:sz w:val="21"/>
+                <w:szCs w:val="21"/>
                 <w:lang w:eastAsia="ko-KR"/>
               </w:rPr>
               <w:t>3</w:t>
@@ -6643,14 +7396,18 @@
                 <w:rFonts w:cstheme="minorHAnsi"/>
                 <w:i/>
                 <w:color w:val="000000" w:themeColor="text1"/>
-                <w:lang w:eastAsia="ko-KR"/>
-              </w:rPr>
-            </w:pPr>
-            <w:r>
-              <w:rPr>
-                <w:rFonts w:cstheme="minorHAnsi"/>
-                <w:i/>
-                <w:color w:val="000000" w:themeColor="text1"/>
+                <w:sz w:val="21"/>
+                <w:szCs w:val="21"/>
+                <w:lang w:eastAsia="ko-KR"/>
+              </w:rPr>
+            </w:pPr>
+            <w:r>
+              <w:rPr>
+                <w:rFonts w:cstheme="minorHAnsi"/>
+                <w:i/>
+                <w:color w:val="000000" w:themeColor="text1"/>
+                <w:sz w:val="21"/>
+                <w:szCs w:val="21"/>
                 <w:lang w:eastAsia="ko-KR"/>
               </w:rPr>
               <w:t>2</w:t>
@@ -6660,6 +7417,8 @@
                 <w:rFonts w:cstheme="minorHAnsi"/>
                 <w:i/>
                 <w:color w:val="000000" w:themeColor="text1"/>
+                <w:sz w:val="21"/>
+                <w:szCs w:val="21"/>
                 <w:lang w:eastAsia="ko-KR"/>
               </w:rPr>
               <w:t xml:space="preserve"> days</w:t>
@@ -6677,14 +7436,18 @@
                 <w:rFonts w:cstheme="minorHAnsi"/>
                 <w:i/>
                 <w:color w:val="000000" w:themeColor="text1"/>
-                <w:lang w:eastAsia="ko-KR"/>
-              </w:rPr>
-            </w:pPr>
-            <w:r>
-              <w:rPr>
-                <w:rFonts w:cstheme="minorHAnsi"/>
-                <w:i/>
-                <w:color w:val="000000" w:themeColor="text1"/>
+                <w:sz w:val="21"/>
+                <w:szCs w:val="21"/>
+                <w:lang w:eastAsia="ko-KR"/>
+              </w:rPr>
+            </w:pPr>
+            <w:r>
+              <w:rPr>
+                <w:rFonts w:cstheme="minorHAnsi"/>
+                <w:i/>
+                <w:color w:val="000000" w:themeColor="text1"/>
+                <w:sz w:val="21"/>
+                <w:szCs w:val="21"/>
                 <w:lang w:eastAsia="ko-KR"/>
               </w:rPr>
               <w:t>0%</w:t>
@@ -6705,14 +7468,18 @@
                 <w:rFonts w:cstheme="minorHAnsi"/>
                 <w:i/>
                 <w:color w:val="000000" w:themeColor="text1"/>
-                <w:lang w:eastAsia="ko-KR"/>
-              </w:rPr>
-            </w:pPr>
-            <w:r>
-              <w:rPr>
-                <w:rFonts w:cstheme="minorHAnsi"/>
-                <w:i/>
-                <w:color w:val="000000" w:themeColor="text1"/>
+                <w:sz w:val="21"/>
+                <w:szCs w:val="21"/>
+                <w:lang w:eastAsia="ko-KR"/>
+              </w:rPr>
+            </w:pPr>
+            <w:r>
+              <w:rPr>
+                <w:rFonts w:cstheme="minorHAnsi"/>
+                <w:i/>
+                <w:color w:val="000000" w:themeColor="text1"/>
+                <w:sz w:val="21"/>
+                <w:szCs w:val="21"/>
                 <w:lang w:eastAsia="ko-KR"/>
               </w:rPr>
               <w:t>4</w:t>
@@ -6731,14 +7498,18 @@
                 <w:rFonts w:cstheme="minorHAnsi"/>
                 <w:i/>
                 <w:color w:val="000000" w:themeColor="text1"/>
-                <w:lang w:eastAsia="ko-KR"/>
-              </w:rPr>
-            </w:pPr>
-            <w:r>
-              <w:rPr>
-                <w:rFonts w:cstheme="minorHAnsi"/>
-                <w:i/>
-                <w:color w:val="000000" w:themeColor="text1"/>
+                <w:sz w:val="21"/>
+                <w:szCs w:val="21"/>
+                <w:lang w:eastAsia="ko-KR"/>
+              </w:rPr>
+            </w:pPr>
+            <w:r>
+              <w:rPr>
+                <w:rFonts w:cstheme="minorHAnsi"/>
+                <w:i/>
+                <w:color w:val="000000" w:themeColor="text1"/>
+                <w:sz w:val="21"/>
+                <w:szCs w:val="21"/>
                 <w:lang w:eastAsia="ko-KR"/>
               </w:rPr>
               <w:t>Test</w:t>
@@ -6757,14 +7528,18 @@
                 <w:rFonts w:cstheme="minorHAnsi"/>
                 <w:i/>
                 <w:color w:val="000000" w:themeColor="text1"/>
-                <w:lang w:eastAsia="ko-KR"/>
-              </w:rPr>
-            </w:pPr>
-            <w:r>
-              <w:rPr>
-                <w:rFonts w:cstheme="minorHAnsi"/>
-                <w:i/>
-                <w:color w:val="000000" w:themeColor="text1"/>
+                <w:sz w:val="21"/>
+                <w:szCs w:val="21"/>
+                <w:lang w:eastAsia="ko-KR"/>
+              </w:rPr>
+            </w:pPr>
+            <w:r>
+              <w:rPr>
+                <w:rFonts w:cstheme="minorHAnsi"/>
+                <w:i/>
+                <w:color w:val="000000" w:themeColor="text1"/>
+                <w:sz w:val="21"/>
+                <w:szCs w:val="21"/>
                 <w:lang w:eastAsia="ko-KR"/>
               </w:rPr>
               <w:t>-</w:t>
@@ -6783,14 +7558,18 @@
                 <w:rFonts w:cstheme="minorHAnsi"/>
                 <w:i/>
                 <w:color w:val="000000" w:themeColor="text1"/>
-                <w:lang w:eastAsia="ko-KR"/>
-              </w:rPr>
-            </w:pPr>
-            <w:r>
-              <w:rPr>
-                <w:rFonts w:cstheme="minorHAnsi"/>
-                <w:i/>
-                <w:color w:val="000000" w:themeColor="text1"/>
+                <w:sz w:val="21"/>
+                <w:szCs w:val="21"/>
+                <w:lang w:eastAsia="ko-KR"/>
+              </w:rPr>
+            </w:pPr>
+            <w:r>
+              <w:rPr>
+                <w:rFonts w:cstheme="minorHAnsi"/>
+                <w:i/>
+                <w:color w:val="000000" w:themeColor="text1"/>
+                <w:sz w:val="21"/>
+                <w:szCs w:val="21"/>
                 <w:lang w:eastAsia="ko-KR"/>
               </w:rPr>
               <w:t>-</w:t>
@@ -6809,14 +7588,18 @@
                 <w:rFonts w:cstheme="minorHAnsi"/>
                 <w:i/>
                 <w:color w:val="000000" w:themeColor="text1"/>
-                <w:lang w:eastAsia="ko-KR"/>
-              </w:rPr>
-            </w:pPr>
-            <w:r>
-              <w:rPr>
-                <w:rFonts w:cstheme="minorHAnsi"/>
-                <w:i/>
-                <w:color w:val="000000" w:themeColor="text1"/>
+                <w:sz w:val="21"/>
+                <w:szCs w:val="21"/>
+                <w:lang w:eastAsia="ko-KR"/>
+              </w:rPr>
+            </w:pPr>
+            <w:r>
+              <w:rPr>
+                <w:rFonts w:cstheme="minorHAnsi"/>
+                <w:i/>
+                <w:color w:val="000000" w:themeColor="text1"/>
+                <w:sz w:val="21"/>
+                <w:szCs w:val="21"/>
                 <w:lang w:eastAsia="ko-KR"/>
               </w:rPr>
               <w:t>22</w:t>
@@ -6826,6 +7609,8 @@
                 <w:rFonts w:cstheme="minorHAnsi"/>
                 <w:i/>
                 <w:color w:val="000000" w:themeColor="text1"/>
+                <w:sz w:val="21"/>
+                <w:szCs w:val="21"/>
                 <w:lang w:eastAsia="ko-KR"/>
               </w:rPr>
               <w:t>-</w:t>
@@ -6835,6 +7620,8 @@
                 <w:rFonts w:cstheme="minorHAnsi"/>
                 <w:i/>
                 <w:color w:val="000000" w:themeColor="text1"/>
+                <w:sz w:val="21"/>
+                <w:szCs w:val="21"/>
                 <w:lang w:eastAsia="ko-KR"/>
               </w:rPr>
               <w:t>09-</w:t>
@@ -6844,6 +7631,8 @@
                 <w:rFonts w:cstheme="minorHAnsi"/>
                 <w:i/>
                 <w:color w:val="000000" w:themeColor="text1"/>
+                <w:sz w:val="21"/>
+                <w:szCs w:val="21"/>
                 <w:lang w:eastAsia="ko-KR"/>
               </w:rPr>
               <w:t>2</w:t>
@@ -6853,6 +7642,8 @@
                 <w:rFonts w:cstheme="minorHAnsi"/>
                 <w:i/>
                 <w:color w:val="000000" w:themeColor="text1"/>
+                <w:sz w:val="21"/>
+                <w:szCs w:val="21"/>
                 <w:lang w:eastAsia="ko-KR"/>
               </w:rPr>
               <w:t>3</w:t>
@@ -6871,14 +7662,18 @@
                 <w:rFonts w:cstheme="minorHAnsi"/>
                 <w:i/>
                 <w:color w:val="000000" w:themeColor="text1"/>
-                <w:lang w:eastAsia="ko-KR"/>
-              </w:rPr>
-            </w:pPr>
-            <w:r>
-              <w:rPr>
-                <w:rFonts w:cstheme="minorHAnsi"/>
-                <w:i/>
-                <w:color w:val="000000" w:themeColor="text1"/>
+                <w:sz w:val="21"/>
+                <w:szCs w:val="21"/>
+                <w:lang w:eastAsia="ko-KR"/>
+              </w:rPr>
+            </w:pPr>
+            <w:r>
+              <w:rPr>
+                <w:rFonts w:cstheme="minorHAnsi"/>
+                <w:i/>
+                <w:color w:val="000000" w:themeColor="text1"/>
+                <w:sz w:val="21"/>
+                <w:szCs w:val="21"/>
                 <w:lang w:eastAsia="ko-KR"/>
               </w:rPr>
               <w:t>02</w:t>
@@ -6888,6 +7683,8 @@
                 <w:rFonts w:cstheme="minorHAnsi"/>
                 <w:i/>
                 <w:color w:val="000000" w:themeColor="text1"/>
+                <w:sz w:val="21"/>
+                <w:szCs w:val="21"/>
                 <w:lang w:eastAsia="ko-KR"/>
               </w:rPr>
               <w:t>-</w:t>
@@ -6897,6 +7694,8 @@
                 <w:rFonts w:cstheme="minorHAnsi"/>
                 <w:i/>
                 <w:color w:val="000000" w:themeColor="text1"/>
+                <w:sz w:val="21"/>
+                <w:szCs w:val="21"/>
                 <w:lang w:eastAsia="ko-KR"/>
               </w:rPr>
               <w:t>10</w:t>
@@ -6906,6 +7705,8 @@
                 <w:rFonts w:cstheme="minorHAnsi"/>
                 <w:i/>
                 <w:color w:val="000000" w:themeColor="text1"/>
+                <w:sz w:val="21"/>
+                <w:szCs w:val="21"/>
                 <w:lang w:eastAsia="ko-KR"/>
               </w:rPr>
               <w:t>-2</w:t>
@@ -6915,6 +7716,8 @@
                 <w:rFonts w:cstheme="minorHAnsi"/>
                 <w:i/>
                 <w:color w:val="000000" w:themeColor="text1"/>
+                <w:sz w:val="21"/>
+                <w:szCs w:val="21"/>
                 <w:lang w:eastAsia="ko-KR"/>
               </w:rPr>
               <w:t>3</w:t>
@@ -6933,26 +7736,21 @@
                 <w:rFonts w:cstheme="minorHAnsi"/>
                 <w:i/>
                 <w:color w:val="000000" w:themeColor="text1"/>
-                <w:lang w:eastAsia="ko-KR"/>
-              </w:rPr>
-            </w:pPr>
-            <w:r>
-              <w:rPr>
-                <w:rFonts w:cstheme="minorHAnsi"/>
-                <w:i/>
-                <w:color w:val="000000" w:themeColor="text1"/>
-                <w:lang w:eastAsia="ko-KR"/>
-              </w:rPr>
-              <w:t>5</w:t>
-            </w:r>
-            <w:r>
-              <w:rPr>
-                <w:rFonts w:cstheme="minorHAnsi"/>
-                <w:i/>
-                <w:color w:val="000000" w:themeColor="text1"/>
-                <w:lang w:eastAsia="ko-KR"/>
-              </w:rPr>
-              <w:t xml:space="preserve"> days</w:t>
+                <w:sz w:val="21"/>
+                <w:szCs w:val="21"/>
+                <w:lang w:eastAsia="ko-KR"/>
+              </w:rPr>
+            </w:pPr>
+            <w:r>
+              <w:rPr>
+                <w:rFonts w:cstheme="minorHAnsi"/>
+                <w:i/>
+                <w:color w:val="000000" w:themeColor="text1"/>
+                <w:sz w:val="21"/>
+                <w:szCs w:val="21"/>
+                <w:lang w:eastAsia="ko-KR"/>
+              </w:rPr>
+              <w:t>5 days</w:t>
             </w:r>
           </w:p>
         </w:tc>
@@ -6968,14 +7766,18 @@
                 <w:rFonts w:cstheme="minorHAnsi"/>
                 <w:i/>
                 <w:color w:val="000000" w:themeColor="text1"/>
-                <w:lang w:eastAsia="ko-KR"/>
-              </w:rPr>
-            </w:pPr>
-            <w:r>
-              <w:rPr>
-                <w:rFonts w:cstheme="minorHAnsi"/>
-                <w:i/>
-                <w:color w:val="000000" w:themeColor="text1"/>
+                <w:sz w:val="21"/>
+                <w:szCs w:val="21"/>
+                <w:lang w:eastAsia="ko-KR"/>
+              </w:rPr>
+            </w:pPr>
+            <w:r>
+              <w:rPr>
+                <w:rFonts w:cstheme="minorHAnsi"/>
+                <w:i/>
+                <w:color w:val="000000" w:themeColor="text1"/>
+                <w:sz w:val="21"/>
+                <w:szCs w:val="21"/>
                 <w:lang w:eastAsia="ko-KR"/>
               </w:rPr>
               <w:t>-</w:t>
@@ -6995,14 +7797,18 @@
                 <w:rFonts w:cstheme="minorHAnsi"/>
                 <w:i/>
                 <w:color w:val="000000" w:themeColor="text1"/>
-                <w:lang w:eastAsia="ko-KR"/>
-              </w:rPr>
-            </w:pPr>
-            <w:r>
-              <w:rPr>
-                <w:rFonts w:cstheme="minorHAnsi"/>
-                <w:i/>
-                <w:color w:val="000000" w:themeColor="text1"/>
+                <w:sz w:val="21"/>
+                <w:szCs w:val="21"/>
+                <w:lang w:eastAsia="ko-KR"/>
+              </w:rPr>
+            </w:pPr>
+            <w:r>
+              <w:rPr>
+                <w:rFonts w:cstheme="minorHAnsi"/>
+                <w:i/>
+                <w:color w:val="000000" w:themeColor="text1"/>
+                <w:sz w:val="21"/>
+                <w:szCs w:val="21"/>
                 <w:lang w:eastAsia="ko-KR"/>
               </w:rPr>
               <w:t>4.1</w:t>
@@ -7020,13 +7826,17 @@
                 <w:rFonts w:cstheme="minorHAnsi"/>
                 <w:i/>
                 <w:color w:val="000000" w:themeColor="text1"/>
-              </w:rPr>
-            </w:pPr>
-            <w:r>
-              <w:rPr>
-                <w:rFonts w:cstheme="minorHAnsi"/>
-                <w:i/>
-                <w:color w:val="000000" w:themeColor="text1"/>
+                <w:sz w:val="21"/>
+                <w:szCs w:val="21"/>
+              </w:rPr>
+            </w:pPr>
+            <w:r>
+              <w:rPr>
+                <w:rFonts w:cstheme="minorHAnsi"/>
+                <w:i/>
+                <w:color w:val="000000" w:themeColor="text1"/>
+                <w:sz w:val="21"/>
+                <w:szCs w:val="21"/>
               </w:rPr>
               <w:t>Integration Test</w:t>
             </w:r>
@@ -7043,6 +7853,8 @@
                 <w:rFonts w:cstheme="minorHAnsi"/>
                 <w:i/>
                 <w:color w:val="000000" w:themeColor="text1"/>
+                <w:sz w:val="21"/>
+                <w:szCs w:val="21"/>
                 <w:lang w:eastAsia="ko-KR"/>
               </w:rPr>
             </w:pPr>
@@ -7051,6 +7863,8 @@
                 <w:rFonts w:cstheme="minorHAnsi" w:hint="eastAsia"/>
                 <w:i/>
                 <w:color w:val="000000" w:themeColor="text1"/>
+                <w:sz w:val="21"/>
+                <w:szCs w:val="21"/>
                 <w:lang w:eastAsia="ko-KR"/>
               </w:rPr>
               <w:t>I</w:t>
@@ -7060,6 +7874,8 @@
                 <w:rFonts w:cstheme="minorHAnsi"/>
                 <w:i/>
                 <w:color w:val="000000" w:themeColor="text1"/>
+                <w:sz w:val="21"/>
+                <w:szCs w:val="21"/>
                 <w:lang w:eastAsia="ko-KR"/>
               </w:rPr>
               <w:t>K</w:t>
@@ -7077,14 +7893,18 @@
                 <w:rFonts w:cstheme="minorHAnsi"/>
                 <w:i/>
                 <w:color w:val="000000" w:themeColor="text1"/>
-                <w:lang w:eastAsia="ko-KR"/>
-              </w:rPr>
-            </w:pPr>
-            <w:r>
-              <w:rPr>
-                <w:rFonts w:cstheme="minorHAnsi"/>
-                <w:i/>
-                <w:color w:val="000000" w:themeColor="text1"/>
+                <w:sz w:val="21"/>
+                <w:szCs w:val="21"/>
+                <w:lang w:eastAsia="ko-KR"/>
+              </w:rPr>
+            </w:pPr>
+            <w:r>
+              <w:rPr>
+                <w:rFonts w:cstheme="minorHAnsi"/>
+                <w:i/>
+                <w:color w:val="000000" w:themeColor="text1"/>
+                <w:sz w:val="21"/>
+                <w:szCs w:val="21"/>
                 <w:lang w:eastAsia="ko-KR"/>
               </w:rPr>
               <w:t>Not Started-</w:t>
@@ -7102,14 +7922,18 @@
                 <w:rFonts w:cstheme="minorHAnsi"/>
                 <w:i/>
                 <w:color w:val="000000" w:themeColor="text1"/>
-                <w:lang w:eastAsia="ko-KR"/>
-              </w:rPr>
-            </w:pPr>
-            <w:r>
-              <w:rPr>
-                <w:rFonts w:cstheme="minorHAnsi"/>
-                <w:i/>
-                <w:color w:val="000000" w:themeColor="text1"/>
+                <w:sz w:val="21"/>
+                <w:szCs w:val="21"/>
+                <w:lang w:eastAsia="ko-KR"/>
+              </w:rPr>
+            </w:pPr>
+            <w:r>
+              <w:rPr>
+                <w:rFonts w:cstheme="minorHAnsi"/>
+                <w:i/>
+                <w:color w:val="000000" w:themeColor="text1"/>
+                <w:sz w:val="21"/>
+                <w:szCs w:val="21"/>
                 <w:lang w:eastAsia="ko-KR"/>
               </w:rPr>
               <w:t>22</w:t>
@@ -7119,6 +7943,8 @@
                 <w:rFonts w:cstheme="minorHAnsi"/>
                 <w:i/>
                 <w:color w:val="000000" w:themeColor="text1"/>
+                <w:sz w:val="21"/>
+                <w:szCs w:val="21"/>
                 <w:lang w:eastAsia="ko-KR"/>
               </w:rPr>
               <w:t>-</w:t>
@@ -7128,6 +7954,8 @@
                 <w:rFonts w:cstheme="minorHAnsi"/>
                 <w:i/>
                 <w:color w:val="000000" w:themeColor="text1"/>
+                <w:sz w:val="21"/>
+                <w:szCs w:val="21"/>
                 <w:lang w:eastAsia="ko-KR"/>
               </w:rPr>
               <w:t>09</w:t>
@@ -7137,6 +7965,8 @@
                 <w:rFonts w:cstheme="minorHAnsi"/>
                 <w:i/>
                 <w:color w:val="000000" w:themeColor="text1"/>
+                <w:sz w:val="21"/>
+                <w:szCs w:val="21"/>
                 <w:lang w:eastAsia="ko-KR"/>
               </w:rPr>
               <w:t>-2</w:t>
@@ -7146,6 +7976,8 @@
                 <w:rFonts w:cstheme="minorHAnsi"/>
                 <w:i/>
                 <w:color w:val="000000" w:themeColor="text1"/>
+                <w:sz w:val="21"/>
+                <w:szCs w:val="21"/>
                 <w:lang w:eastAsia="ko-KR"/>
               </w:rPr>
               <w:t>3</w:t>
@@ -7163,14 +7995,18 @@
                 <w:rFonts w:cstheme="minorHAnsi"/>
                 <w:i/>
                 <w:color w:val="000000" w:themeColor="text1"/>
-                <w:lang w:eastAsia="ko-KR"/>
-              </w:rPr>
-            </w:pPr>
-            <w:r>
-              <w:rPr>
-                <w:rFonts w:cstheme="minorHAnsi"/>
-                <w:i/>
-                <w:color w:val="000000" w:themeColor="text1"/>
+                <w:sz w:val="21"/>
+                <w:szCs w:val="21"/>
+                <w:lang w:eastAsia="ko-KR"/>
+              </w:rPr>
+            </w:pPr>
+            <w:r>
+              <w:rPr>
+                <w:rFonts w:cstheme="minorHAnsi"/>
+                <w:i/>
+                <w:color w:val="000000" w:themeColor="text1"/>
+                <w:sz w:val="21"/>
+                <w:szCs w:val="21"/>
                 <w:lang w:eastAsia="ko-KR"/>
               </w:rPr>
               <w:t>23</w:t>
@@ -7180,6 +8016,8 @@
                 <w:rFonts w:cstheme="minorHAnsi"/>
                 <w:i/>
                 <w:color w:val="000000" w:themeColor="text1"/>
+                <w:sz w:val="21"/>
+                <w:szCs w:val="21"/>
                 <w:lang w:eastAsia="ko-KR"/>
               </w:rPr>
               <w:t>-</w:t>
@@ -7189,6 +8027,8 @@
                 <w:rFonts w:cstheme="minorHAnsi"/>
                 <w:i/>
                 <w:color w:val="000000" w:themeColor="text1"/>
+                <w:sz w:val="21"/>
+                <w:szCs w:val="21"/>
                 <w:lang w:eastAsia="ko-KR"/>
               </w:rPr>
               <w:t>09</w:t>
@@ -7198,6 +8038,8 @@
                 <w:rFonts w:cstheme="minorHAnsi"/>
                 <w:i/>
                 <w:color w:val="000000" w:themeColor="text1"/>
+                <w:sz w:val="21"/>
+                <w:szCs w:val="21"/>
                 <w:lang w:eastAsia="ko-KR"/>
               </w:rPr>
               <w:t>-2</w:t>
@@ -7207,6 +8049,8 @@
                 <w:rFonts w:cstheme="minorHAnsi"/>
                 <w:i/>
                 <w:color w:val="000000" w:themeColor="text1"/>
+                <w:sz w:val="21"/>
+                <w:szCs w:val="21"/>
                 <w:lang w:eastAsia="ko-KR"/>
               </w:rPr>
               <w:t>3</w:t>
@@ -7224,26 +8068,21 @@
                 <w:rFonts w:cstheme="minorHAnsi"/>
                 <w:i/>
                 <w:color w:val="000000" w:themeColor="text1"/>
-                <w:lang w:eastAsia="ko-KR"/>
-              </w:rPr>
-            </w:pPr>
-            <w:r>
-              <w:rPr>
-                <w:rFonts w:cstheme="minorHAnsi"/>
-                <w:i/>
-                <w:color w:val="000000" w:themeColor="text1"/>
-                <w:lang w:eastAsia="ko-KR"/>
-              </w:rPr>
-              <w:t>2</w:t>
-            </w:r>
-            <w:r>
-              <w:rPr>
-                <w:rFonts w:cstheme="minorHAnsi"/>
-                <w:i/>
-                <w:color w:val="000000" w:themeColor="text1"/>
-                <w:lang w:eastAsia="ko-KR"/>
-              </w:rPr>
-              <w:t xml:space="preserve"> days</w:t>
+                <w:sz w:val="21"/>
+                <w:szCs w:val="21"/>
+                <w:lang w:eastAsia="ko-KR"/>
+              </w:rPr>
+            </w:pPr>
+            <w:r>
+              <w:rPr>
+                <w:rFonts w:cstheme="minorHAnsi"/>
+                <w:i/>
+                <w:color w:val="000000" w:themeColor="text1"/>
+                <w:sz w:val="21"/>
+                <w:szCs w:val="21"/>
+                <w:lang w:eastAsia="ko-KR"/>
+              </w:rPr>
+              <w:t>2 days</w:t>
             </w:r>
           </w:p>
         </w:tc>
@@ -7258,14 +8097,18 @@
                 <w:rFonts w:cstheme="minorHAnsi"/>
                 <w:i/>
                 <w:color w:val="000000" w:themeColor="text1"/>
-                <w:lang w:eastAsia="ko-KR"/>
-              </w:rPr>
-            </w:pPr>
-            <w:r>
-              <w:rPr>
-                <w:rFonts w:cstheme="minorHAnsi"/>
-                <w:i/>
-                <w:color w:val="000000" w:themeColor="text1"/>
+                <w:sz w:val="21"/>
+                <w:szCs w:val="21"/>
+                <w:lang w:eastAsia="ko-KR"/>
+              </w:rPr>
+            </w:pPr>
+            <w:r>
+              <w:rPr>
+                <w:rFonts w:cstheme="minorHAnsi"/>
+                <w:i/>
+                <w:color w:val="000000" w:themeColor="text1"/>
+                <w:sz w:val="21"/>
+                <w:szCs w:val="21"/>
                 <w:lang w:eastAsia="ko-KR"/>
               </w:rPr>
               <w:t>0%</w:t>
@@ -7285,14 +8128,18 @@
                 <w:rFonts w:cstheme="minorHAnsi"/>
                 <w:i/>
                 <w:color w:val="000000" w:themeColor="text1"/>
-                <w:lang w:eastAsia="ko-KR"/>
-              </w:rPr>
-            </w:pPr>
-            <w:r>
-              <w:rPr>
-                <w:rFonts w:cstheme="minorHAnsi"/>
-                <w:i/>
-                <w:color w:val="000000" w:themeColor="text1"/>
+                <w:sz w:val="21"/>
+                <w:szCs w:val="21"/>
+                <w:lang w:eastAsia="ko-KR"/>
+              </w:rPr>
+            </w:pPr>
+            <w:r>
+              <w:rPr>
+                <w:rFonts w:cstheme="minorHAnsi"/>
+                <w:i/>
+                <w:color w:val="000000" w:themeColor="text1"/>
+                <w:sz w:val="21"/>
+                <w:szCs w:val="21"/>
                 <w:lang w:eastAsia="ko-KR"/>
               </w:rPr>
               <w:t>4.2</w:t>
@@ -7310,31 +8157,19 @@
                 <w:rFonts w:cstheme="minorHAnsi"/>
                 <w:i/>
                 <w:color w:val="000000" w:themeColor="text1"/>
-              </w:rPr>
-            </w:pPr>
-            <w:r>
-              <w:rPr>
-                <w:rFonts w:cstheme="minorHAnsi"/>
-                <w:i/>
-                <w:color w:val="000000" w:themeColor="text1"/>
-              </w:rPr>
-              <w:t xml:space="preserve">Troubleshooting </w:t>
-            </w:r>
-            <w:r>
-              <w:rPr>
-                <w:rFonts w:cstheme="minorHAnsi"/>
-                <w:i/>
-                <w:color w:val="000000" w:themeColor="text1"/>
-              </w:rPr>
-              <w:t xml:space="preserve">and </w:t>
-            </w:r>
-            <w:r>
-              <w:rPr>
-                <w:rFonts w:cstheme="minorHAnsi"/>
-                <w:i/>
-                <w:color w:val="000000" w:themeColor="text1"/>
-              </w:rPr>
-              <w:t>Issues</w:t>
+                <w:sz w:val="21"/>
+                <w:szCs w:val="21"/>
+              </w:rPr>
+            </w:pPr>
+            <w:r>
+              <w:rPr>
+                <w:rFonts w:cstheme="minorHAnsi"/>
+                <w:i/>
+                <w:color w:val="000000" w:themeColor="text1"/>
+                <w:sz w:val="21"/>
+                <w:szCs w:val="21"/>
+              </w:rPr>
+              <w:t>Troubleshooting and Issues</w:t>
             </w:r>
           </w:p>
         </w:tc>
@@ -7349,6 +8184,8 @@
                 <w:rFonts w:cstheme="minorHAnsi"/>
                 <w:i/>
                 <w:color w:val="000000" w:themeColor="text1"/>
+                <w:sz w:val="21"/>
+                <w:szCs w:val="21"/>
                 <w:lang w:eastAsia="ko-KR"/>
               </w:rPr>
             </w:pPr>
@@ -7357,6 +8194,8 @@
                 <w:rFonts w:cstheme="minorHAnsi" w:hint="eastAsia"/>
                 <w:i/>
                 <w:color w:val="000000" w:themeColor="text1"/>
+                <w:sz w:val="21"/>
+                <w:szCs w:val="21"/>
                 <w:lang w:eastAsia="ko-KR"/>
               </w:rPr>
               <w:t>I</w:t>
@@ -7366,6 +8205,8 @@
                 <w:rFonts w:cstheme="minorHAnsi"/>
                 <w:i/>
                 <w:color w:val="000000" w:themeColor="text1"/>
+                <w:sz w:val="21"/>
+                <w:szCs w:val="21"/>
                 <w:lang w:eastAsia="ko-KR"/>
               </w:rPr>
               <w:t>K</w:t>
@@ -7383,14 +8224,18 @@
                 <w:rFonts w:cstheme="minorHAnsi"/>
                 <w:i/>
                 <w:color w:val="000000" w:themeColor="text1"/>
-                <w:lang w:eastAsia="ko-KR"/>
-              </w:rPr>
-            </w:pPr>
-            <w:r>
-              <w:rPr>
-                <w:rFonts w:cstheme="minorHAnsi"/>
-                <w:i/>
-                <w:color w:val="000000" w:themeColor="text1"/>
+                <w:sz w:val="21"/>
+                <w:szCs w:val="21"/>
+                <w:lang w:eastAsia="ko-KR"/>
+              </w:rPr>
+            </w:pPr>
+            <w:r>
+              <w:rPr>
+                <w:rFonts w:cstheme="minorHAnsi"/>
+                <w:i/>
+                <w:color w:val="000000" w:themeColor="text1"/>
+                <w:sz w:val="21"/>
+                <w:szCs w:val="21"/>
                 <w:lang w:eastAsia="ko-KR"/>
               </w:rPr>
               <w:t>Not Started-</w:t>
@@ -7408,14 +8253,18 @@
                 <w:rFonts w:cstheme="minorHAnsi"/>
                 <w:i/>
                 <w:color w:val="000000" w:themeColor="text1"/>
-                <w:lang w:eastAsia="ko-KR"/>
-              </w:rPr>
-            </w:pPr>
-            <w:r>
-              <w:rPr>
-                <w:rFonts w:cstheme="minorHAnsi"/>
-                <w:i/>
-                <w:color w:val="000000" w:themeColor="text1"/>
+                <w:sz w:val="21"/>
+                <w:szCs w:val="21"/>
+                <w:lang w:eastAsia="ko-KR"/>
+              </w:rPr>
+            </w:pPr>
+            <w:r>
+              <w:rPr>
+                <w:rFonts w:cstheme="minorHAnsi"/>
+                <w:i/>
+                <w:color w:val="000000" w:themeColor="text1"/>
+                <w:sz w:val="21"/>
+                <w:szCs w:val="21"/>
                 <w:lang w:eastAsia="ko-KR"/>
               </w:rPr>
               <w:t>24</w:t>
@@ -7425,6 +8274,8 @@
                 <w:rFonts w:cstheme="minorHAnsi"/>
                 <w:i/>
                 <w:color w:val="000000" w:themeColor="text1"/>
+                <w:sz w:val="21"/>
+                <w:szCs w:val="21"/>
                 <w:lang w:eastAsia="ko-KR"/>
               </w:rPr>
               <w:t>-</w:t>
@@ -7434,6 +8285,8 @@
                 <w:rFonts w:cstheme="minorHAnsi"/>
                 <w:i/>
                 <w:color w:val="000000" w:themeColor="text1"/>
+                <w:sz w:val="21"/>
+                <w:szCs w:val="21"/>
                 <w:lang w:eastAsia="ko-KR"/>
               </w:rPr>
               <w:t>09</w:t>
@@ -7443,6 +8296,8 @@
                 <w:rFonts w:cstheme="minorHAnsi"/>
                 <w:i/>
                 <w:color w:val="000000" w:themeColor="text1"/>
+                <w:sz w:val="21"/>
+                <w:szCs w:val="21"/>
                 <w:lang w:eastAsia="ko-KR"/>
               </w:rPr>
               <w:t>-2</w:t>
@@ -7452,6 +8307,8 @@
                 <w:rFonts w:cstheme="minorHAnsi"/>
                 <w:i/>
                 <w:color w:val="000000" w:themeColor="text1"/>
+                <w:sz w:val="21"/>
+                <w:szCs w:val="21"/>
                 <w:lang w:eastAsia="ko-KR"/>
               </w:rPr>
               <w:t>3</w:t>
@@ -7469,14 +8326,18 @@
                 <w:rFonts w:cstheme="minorHAnsi"/>
                 <w:i/>
                 <w:color w:val="000000" w:themeColor="text1"/>
-                <w:lang w:eastAsia="ko-KR"/>
-              </w:rPr>
-            </w:pPr>
-            <w:r>
-              <w:rPr>
-                <w:rFonts w:cstheme="minorHAnsi"/>
-                <w:i/>
-                <w:color w:val="000000" w:themeColor="text1"/>
+                <w:sz w:val="21"/>
+                <w:szCs w:val="21"/>
+                <w:lang w:eastAsia="ko-KR"/>
+              </w:rPr>
+            </w:pPr>
+            <w:r>
+              <w:rPr>
+                <w:rFonts w:cstheme="minorHAnsi"/>
+                <w:i/>
+                <w:color w:val="000000" w:themeColor="text1"/>
+                <w:sz w:val="21"/>
+                <w:szCs w:val="21"/>
                 <w:lang w:eastAsia="ko-KR"/>
               </w:rPr>
               <w:t>27</w:t>
@@ -7486,6 +8347,8 @@
                 <w:rFonts w:cstheme="minorHAnsi"/>
                 <w:i/>
                 <w:color w:val="000000" w:themeColor="text1"/>
+                <w:sz w:val="21"/>
+                <w:szCs w:val="21"/>
                 <w:lang w:eastAsia="ko-KR"/>
               </w:rPr>
               <w:t>-0</w:t>
@@ -7495,6 +8358,8 @@
                 <w:rFonts w:cstheme="minorHAnsi"/>
                 <w:i/>
                 <w:color w:val="000000" w:themeColor="text1"/>
+                <w:sz w:val="21"/>
+                <w:szCs w:val="21"/>
                 <w:lang w:eastAsia="ko-KR"/>
               </w:rPr>
               <w:t>9</w:t>
@@ -7504,6 +8369,8 @@
                 <w:rFonts w:cstheme="minorHAnsi"/>
                 <w:i/>
                 <w:color w:val="000000" w:themeColor="text1"/>
+                <w:sz w:val="21"/>
+                <w:szCs w:val="21"/>
                 <w:lang w:eastAsia="ko-KR"/>
               </w:rPr>
               <w:t>-2</w:t>
@@ -7513,6 +8380,8 @@
                 <w:rFonts w:cstheme="minorHAnsi"/>
                 <w:i/>
                 <w:color w:val="000000" w:themeColor="text1"/>
+                <w:sz w:val="21"/>
+                <w:szCs w:val="21"/>
                 <w:lang w:eastAsia="ko-KR"/>
               </w:rPr>
               <w:t>3</w:t>
@@ -7530,26 +8399,21 @@
                 <w:rFonts w:cstheme="minorHAnsi"/>
                 <w:i/>
                 <w:color w:val="000000" w:themeColor="text1"/>
-                <w:lang w:eastAsia="ko-KR"/>
-              </w:rPr>
-            </w:pPr>
-            <w:r>
-              <w:rPr>
-                <w:rFonts w:cstheme="minorHAnsi"/>
-                <w:i/>
-                <w:color w:val="000000" w:themeColor="text1"/>
-                <w:lang w:eastAsia="ko-KR"/>
-              </w:rPr>
-              <w:t>4</w:t>
-            </w:r>
-            <w:r>
-              <w:rPr>
-                <w:rFonts w:cstheme="minorHAnsi"/>
-                <w:i/>
-                <w:color w:val="000000" w:themeColor="text1"/>
-                <w:lang w:eastAsia="ko-KR"/>
-              </w:rPr>
-              <w:t xml:space="preserve"> days</w:t>
+                <w:sz w:val="21"/>
+                <w:szCs w:val="21"/>
+                <w:lang w:eastAsia="ko-KR"/>
+              </w:rPr>
+            </w:pPr>
+            <w:r>
+              <w:rPr>
+                <w:rFonts w:cstheme="minorHAnsi"/>
+                <w:i/>
+                <w:color w:val="000000" w:themeColor="text1"/>
+                <w:sz w:val="21"/>
+                <w:szCs w:val="21"/>
+                <w:lang w:eastAsia="ko-KR"/>
+              </w:rPr>
+              <w:t>4 days</w:t>
             </w:r>
           </w:p>
         </w:tc>
@@ -7564,14 +8428,18 @@
                 <w:rFonts w:cstheme="minorHAnsi"/>
                 <w:i/>
                 <w:color w:val="000000" w:themeColor="text1"/>
-                <w:lang w:eastAsia="ko-KR"/>
-              </w:rPr>
-            </w:pPr>
-            <w:r>
-              <w:rPr>
-                <w:rFonts w:cstheme="minorHAnsi"/>
-                <w:i/>
-                <w:color w:val="000000" w:themeColor="text1"/>
+                <w:sz w:val="21"/>
+                <w:szCs w:val="21"/>
+                <w:lang w:eastAsia="ko-KR"/>
+              </w:rPr>
+            </w:pPr>
+            <w:r>
+              <w:rPr>
+                <w:rFonts w:cstheme="minorHAnsi"/>
+                <w:i/>
+                <w:color w:val="000000" w:themeColor="text1"/>
+                <w:sz w:val="21"/>
+                <w:szCs w:val="21"/>
                 <w:lang w:eastAsia="ko-KR"/>
               </w:rPr>
               <w:t>0%</w:t>
@@ -7591,17 +8459,20 @@
                 <w:rFonts w:cstheme="minorHAnsi"/>
                 <w:i/>
                 <w:color w:val="000000" w:themeColor="text1"/>
-                <w:lang w:eastAsia="ko-KR"/>
-              </w:rPr>
-            </w:pPr>
-            <w:r>
-              <w:rPr>
-                <w:rFonts w:cstheme="minorHAnsi"/>
-                <w:i/>
-                <w:color w:val="000000" w:themeColor="text1"/>
-                <w:lang w:eastAsia="ko-KR"/>
-              </w:rPr>
-              <w:lastRenderedPageBreak/>
+                <w:sz w:val="21"/>
+                <w:szCs w:val="21"/>
+                <w:lang w:eastAsia="ko-KR"/>
+              </w:rPr>
+            </w:pPr>
+            <w:r>
+              <w:rPr>
+                <w:rFonts w:cstheme="minorHAnsi"/>
+                <w:i/>
+                <w:color w:val="000000" w:themeColor="text1"/>
+                <w:sz w:val="21"/>
+                <w:szCs w:val="21"/>
+                <w:lang w:eastAsia="ko-KR"/>
+              </w:rPr>
               <w:t>4.3</w:t>
             </w:r>
           </w:p>
@@ -7617,14 +8488,18 @@
                 <w:rFonts w:cstheme="minorHAnsi"/>
                 <w:i/>
                 <w:color w:val="000000" w:themeColor="text1"/>
-                <w:lang w:eastAsia="ko-KR"/>
-              </w:rPr>
-            </w:pPr>
-            <w:r>
-              <w:rPr>
-                <w:rFonts w:cstheme="minorHAnsi"/>
-                <w:i/>
-                <w:color w:val="000000" w:themeColor="text1"/>
+                <w:sz w:val="21"/>
+                <w:szCs w:val="21"/>
+                <w:lang w:eastAsia="ko-KR"/>
+              </w:rPr>
+            </w:pPr>
+            <w:r>
+              <w:rPr>
+                <w:rFonts w:cstheme="minorHAnsi"/>
+                <w:i/>
+                <w:color w:val="000000" w:themeColor="text1"/>
+                <w:sz w:val="21"/>
+                <w:szCs w:val="21"/>
                 <w:lang w:eastAsia="ko-KR"/>
               </w:rPr>
               <w:t>Feedback</w:t>
@@ -7642,6 +8517,8 @@
                 <w:rFonts w:cstheme="minorHAnsi"/>
                 <w:i/>
                 <w:color w:val="000000" w:themeColor="text1"/>
+                <w:sz w:val="21"/>
+                <w:szCs w:val="21"/>
                 <w:lang w:eastAsia="ko-KR"/>
               </w:rPr>
             </w:pPr>
@@ -7650,6 +8527,8 @@
                 <w:rFonts w:cstheme="minorHAnsi" w:hint="eastAsia"/>
                 <w:i/>
                 <w:color w:val="000000" w:themeColor="text1"/>
+                <w:sz w:val="21"/>
+                <w:szCs w:val="21"/>
                 <w:lang w:eastAsia="ko-KR"/>
               </w:rPr>
               <w:t>I</w:t>
@@ -7659,6 +8538,8 @@
                 <w:rFonts w:cstheme="minorHAnsi"/>
                 <w:i/>
                 <w:color w:val="000000" w:themeColor="text1"/>
+                <w:sz w:val="21"/>
+                <w:szCs w:val="21"/>
                 <w:lang w:eastAsia="ko-KR"/>
               </w:rPr>
               <w:t>K</w:t>
@@ -7676,14 +8557,18 @@
                 <w:rFonts w:cstheme="minorHAnsi"/>
                 <w:i/>
                 <w:color w:val="000000" w:themeColor="text1"/>
-                <w:lang w:eastAsia="ko-KR"/>
-              </w:rPr>
-            </w:pPr>
-            <w:r>
-              <w:rPr>
-                <w:rFonts w:cstheme="minorHAnsi"/>
-                <w:i/>
-                <w:color w:val="000000" w:themeColor="text1"/>
+                <w:sz w:val="21"/>
+                <w:szCs w:val="21"/>
+                <w:lang w:eastAsia="ko-KR"/>
+              </w:rPr>
+            </w:pPr>
+            <w:r>
+              <w:rPr>
+                <w:rFonts w:cstheme="minorHAnsi"/>
+                <w:i/>
+                <w:color w:val="000000" w:themeColor="text1"/>
+                <w:sz w:val="21"/>
+                <w:szCs w:val="21"/>
                 <w:lang w:eastAsia="ko-KR"/>
               </w:rPr>
               <w:t>Not Started-</w:t>
@@ -7701,14 +8586,18 @@
                 <w:rFonts w:cstheme="minorHAnsi"/>
                 <w:i/>
                 <w:color w:val="000000" w:themeColor="text1"/>
-                <w:lang w:eastAsia="ko-KR"/>
-              </w:rPr>
-            </w:pPr>
-            <w:r>
-              <w:rPr>
-                <w:rFonts w:cstheme="minorHAnsi"/>
-                <w:i/>
-                <w:color w:val="000000" w:themeColor="text1"/>
+                <w:sz w:val="21"/>
+                <w:szCs w:val="21"/>
+                <w:lang w:eastAsia="ko-KR"/>
+              </w:rPr>
+            </w:pPr>
+            <w:r>
+              <w:rPr>
+                <w:rFonts w:cstheme="minorHAnsi"/>
+                <w:i/>
+                <w:color w:val="000000" w:themeColor="text1"/>
+                <w:sz w:val="21"/>
+                <w:szCs w:val="21"/>
                 <w:lang w:eastAsia="ko-KR"/>
               </w:rPr>
               <w:t>28</w:t>
@@ -7718,6 +8607,8 @@
                 <w:rFonts w:cstheme="minorHAnsi"/>
                 <w:i/>
                 <w:color w:val="000000" w:themeColor="text1"/>
+                <w:sz w:val="21"/>
+                <w:szCs w:val="21"/>
                 <w:lang w:eastAsia="ko-KR"/>
               </w:rPr>
               <w:t>-0</w:t>
@@ -7727,6 +8618,8 @@
                 <w:rFonts w:cstheme="minorHAnsi"/>
                 <w:i/>
                 <w:color w:val="000000" w:themeColor="text1"/>
+                <w:sz w:val="21"/>
+                <w:szCs w:val="21"/>
                 <w:lang w:eastAsia="ko-KR"/>
               </w:rPr>
               <w:t>9</w:t>
@@ -7736,6 +8629,8 @@
                 <w:rFonts w:cstheme="minorHAnsi"/>
                 <w:i/>
                 <w:color w:val="000000" w:themeColor="text1"/>
+                <w:sz w:val="21"/>
+                <w:szCs w:val="21"/>
                 <w:lang w:eastAsia="ko-KR"/>
               </w:rPr>
               <w:t>-2</w:t>
@@ -7745,6 +8640,8 @@
                 <w:rFonts w:cstheme="minorHAnsi"/>
                 <w:i/>
                 <w:color w:val="000000" w:themeColor="text1"/>
+                <w:sz w:val="21"/>
+                <w:szCs w:val="21"/>
                 <w:lang w:eastAsia="ko-KR"/>
               </w:rPr>
               <w:t>3</w:t>
@@ -7762,6 +8659,8 @@
                 <w:rFonts w:cstheme="minorHAnsi"/>
                 <w:i/>
                 <w:color w:val="000000" w:themeColor="text1"/>
+                <w:sz w:val="21"/>
+                <w:szCs w:val="21"/>
                 <w:lang w:eastAsia="ko-KR"/>
               </w:rPr>
             </w:pPr>
@@ -7770,6 +8669,8 @@
                 <w:rFonts w:cstheme="minorHAnsi" w:hint="eastAsia"/>
                 <w:i/>
                 <w:color w:val="000000" w:themeColor="text1"/>
+                <w:sz w:val="21"/>
+                <w:szCs w:val="21"/>
                 <w:lang w:eastAsia="ko-KR"/>
               </w:rPr>
               <w:t>0</w:t>
@@ -7779,6 +8680,8 @@
                 <w:rFonts w:cstheme="minorHAnsi"/>
                 <w:i/>
                 <w:color w:val="000000" w:themeColor="text1"/>
+                <w:sz w:val="21"/>
+                <w:szCs w:val="21"/>
                 <w:lang w:eastAsia="ko-KR"/>
               </w:rPr>
               <w:t>2</w:t>
@@ -7788,6 +8691,8 @@
                 <w:rFonts w:cstheme="minorHAnsi"/>
                 <w:i/>
                 <w:color w:val="000000" w:themeColor="text1"/>
+                <w:sz w:val="21"/>
+                <w:szCs w:val="21"/>
                 <w:lang w:eastAsia="ko-KR"/>
               </w:rPr>
               <w:t>-10-22</w:t>
@@ -7805,6 +8710,8 @@
                 <w:rFonts w:cstheme="minorHAnsi"/>
                 <w:i/>
                 <w:color w:val="000000" w:themeColor="text1"/>
+                <w:sz w:val="21"/>
+                <w:szCs w:val="21"/>
                 <w:lang w:eastAsia="ko-KR"/>
               </w:rPr>
             </w:pPr>
@@ -7813,6 +8720,8 @@
                 <w:rFonts w:cstheme="minorHAnsi" w:hint="eastAsia"/>
                 <w:i/>
                 <w:color w:val="000000" w:themeColor="text1"/>
+                <w:sz w:val="21"/>
+                <w:szCs w:val="21"/>
                 <w:lang w:eastAsia="ko-KR"/>
               </w:rPr>
               <w:t>5</w:t>
@@ -7822,6 +8731,8 @@
                 <w:rFonts w:cstheme="minorHAnsi"/>
                 <w:i/>
                 <w:color w:val="000000" w:themeColor="text1"/>
+                <w:sz w:val="21"/>
+                <w:szCs w:val="21"/>
                 <w:lang w:eastAsia="ko-KR"/>
               </w:rPr>
               <w:t xml:space="preserve"> days</w:t>
@@ -7839,14 +8750,18 @@
                 <w:rFonts w:cstheme="minorHAnsi"/>
                 <w:i/>
                 <w:color w:val="000000" w:themeColor="text1"/>
-                <w:lang w:eastAsia="ko-KR"/>
-              </w:rPr>
-            </w:pPr>
-            <w:r>
-              <w:rPr>
-                <w:rFonts w:cstheme="minorHAnsi"/>
-                <w:i/>
-                <w:color w:val="000000" w:themeColor="text1"/>
+                <w:sz w:val="21"/>
+                <w:szCs w:val="21"/>
+                <w:lang w:eastAsia="ko-KR"/>
+              </w:rPr>
+            </w:pPr>
+            <w:r>
+              <w:rPr>
+                <w:rFonts w:cstheme="minorHAnsi"/>
+                <w:i/>
+                <w:color w:val="000000" w:themeColor="text1"/>
+                <w:sz w:val="21"/>
+                <w:szCs w:val="21"/>
                 <w:lang w:eastAsia="ko-KR"/>
               </w:rPr>
               <w:t>0%</w:t>
@@ -7856,9 +8771,10 @@
       </w:tr>
     </w:tbl>
     <w:p/>
+    <w:p/>
     <w:p>
       <w:pPr>
-        <w:pStyle w:val="af0"/>
+        <w:pStyle w:val="ListParagraph"/>
         <w:numPr>
           <w:ilvl w:val="1"/>
           <w:numId w:val="8"/>
@@ -7892,14 +8808,12 @@
         </w:rPr>
         <w:t xml:space="preserve">Identify the data elements of the Victoria Road Crash Dataset and </w:t>
       </w:r>
-      <w:proofErr w:type="spellStart"/>
-      <w:r>
-        <w:rPr>
-          <w:lang w:eastAsia="ko-KR"/>
-        </w:rPr>
-        <w:t>analyze</w:t>
-      </w:r>
-      <w:proofErr w:type="spellEnd"/>
+      <w:r>
+        <w:rPr>
+          <w:lang w:eastAsia="ko-KR"/>
+        </w:rPr>
+        <w:t>analyse</w:t>
+      </w:r>
       <w:r>
         <w:rPr>
           <w:lang w:eastAsia="ko-KR"/>
@@ -7909,7 +8823,7 @@
     </w:p>
     <w:p>
       <w:pPr>
-        <w:pStyle w:val="af0"/>
+        <w:pStyle w:val="ListParagraph"/>
         <w:numPr>
           <w:ilvl w:val="1"/>
           <w:numId w:val="8"/>
@@ -7937,14 +8851,12 @@
           <w:lang w:eastAsia="ko-KR"/>
         </w:rPr>
       </w:pPr>
-      <w:proofErr w:type="spellStart"/>
-      <w:r>
-        <w:rPr>
-          <w:lang w:eastAsia="ko-KR"/>
-        </w:rPr>
-        <w:t>Analyze</w:t>
-      </w:r>
-      <w:proofErr w:type="spellEnd"/>
+      <w:r>
+        <w:rPr>
+          <w:lang w:eastAsia="ko-KR"/>
+        </w:rPr>
+        <w:t>Analyse</w:t>
+      </w:r>
       <w:r>
         <w:rPr>
           <w:lang w:eastAsia="ko-KR"/>
@@ -7978,7 +8890,7 @@
     </w:p>
     <w:p>
       <w:pPr>
-        <w:pStyle w:val="af0"/>
+        <w:pStyle w:val="ListParagraph"/>
         <w:numPr>
           <w:ilvl w:val="1"/>
           <w:numId w:val="8"/>
@@ -8015,14 +8927,12 @@
           <w:lang w:eastAsia="ko-KR"/>
         </w:rPr>
       </w:pPr>
-      <w:proofErr w:type="spellStart"/>
-      <w:r>
-        <w:rPr>
-          <w:lang w:eastAsia="ko-KR"/>
-        </w:rPr>
-        <w:t>Analyze</w:t>
-      </w:r>
-      <w:proofErr w:type="spellEnd"/>
+      <w:r>
+        <w:rPr>
+          <w:lang w:eastAsia="ko-KR"/>
+        </w:rPr>
+        <w:t>Analyse</w:t>
+      </w:r>
       <w:r>
         <w:rPr>
           <w:lang w:eastAsia="ko-KR"/>
@@ -8094,14 +9004,12 @@
         </w:rPr>
         <w:t xml:space="preserve">Design the system using the elements </w:t>
       </w:r>
-      <w:proofErr w:type="spellStart"/>
-      <w:r>
-        <w:rPr>
-          <w:lang w:eastAsia="ko-KR"/>
-        </w:rPr>
-        <w:t>analyzed</w:t>
-      </w:r>
-      <w:proofErr w:type="spellEnd"/>
+      <w:r>
+        <w:rPr>
+          <w:lang w:eastAsia="ko-KR"/>
+        </w:rPr>
+        <w:t>analysed</w:t>
+      </w:r>
       <w:r>
         <w:rPr>
           <w:lang w:eastAsia="ko-KR"/>
@@ -8421,7 +9329,6 @@
         <w:rPr>
           <w:lang w:eastAsia="ko-KR"/>
         </w:rPr>
-        <w:lastRenderedPageBreak/>
         <w:t xml:space="preserve">The time of incident on Victoria State Road should allow data to be available in the order in which the customer needs information. Customers can sort the time of the incident in the latest, oldest order and determine when the incident occurred. </w:t>
       </w:r>
       <w:r>
@@ -8447,6 +9354,7 @@
           <w:bCs/>
           <w:lang w:eastAsia="ko-KR"/>
         </w:rPr>
+        <w:lastRenderedPageBreak/>
         <w:t>3</w:t>
       </w:r>
       <w:r>
@@ -8603,14 +9511,12 @@
         </w:rPr>
         <w:t xml:space="preserve">It should be possible to classify and </w:t>
       </w:r>
-      <w:proofErr w:type="spellStart"/>
-      <w:r>
-        <w:rPr>
-          <w:lang w:eastAsia="ko-KR"/>
-        </w:rPr>
-        <w:t>statistize</w:t>
-      </w:r>
-      <w:proofErr w:type="spellEnd"/>
+      <w:r>
+        <w:rPr>
+          <w:lang w:eastAsia="ko-KR"/>
+        </w:rPr>
+        <w:t>statistics</w:t>
+      </w:r>
       <w:r>
         <w:rPr>
           <w:lang w:eastAsia="ko-KR"/>
@@ -8822,6 +9728,24 @@
       <w:pPr>
         <w:spacing w:line="360" w:lineRule="auto"/>
         <w:rPr>
+          <w:lang w:eastAsia="ko-KR"/>
+        </w:rPr>
+      </w:pPr>
+    </w:p>
+    <w:p>
+      <w:pPr>
+        <w:spacing w:line="360" w:lineRule="auto"/>
+        <w:rPr>
+          <w:b/>
+          <w:bCs/>
+          <w:lang w:eastAsia="ko-KR"/>
+        </w:rPr>
+      </w:pPr>
+    </w:p>
+    <w:p>
+      <w:pPr>
+        <w:spacing w:line="360" w:lineRule="auto"/>
+        <w:rPr>
           <w:b/>
           <w:bCs/>
           <w:lang w:eastAsia="ko-KR"/>
@@ -8956,18 +9880,18 @@
     </w:p>
     <w:p>
       <w:pPr>
-        <w:pStyle w:val="1"/>
+        <w:pStyle w:val="Heading1"/>
         <w:numPr>
           <w:ilvl w:val="0"/>
           <w:numId w:val="2"/>
         </w:numPr>
       </w:pPr>
-      <w:bookmarkStart w:id="5" w:name="_Toc46748293"/>
+      <w:bookmarkStart w:id="6" w:name="_Toc144467963"/>
       <w:r>
         <w:lastRenderedPageBreak/>
         <w:t>Gantt Chart</w:t>
       </w:r>
-      <w:bookmarkEnd w:id="5"/>
+      <w:bookmarkEnd w:id="6"/>
     </w:p>
     <w:p>
       <w:pPr>
@@ -9018,6 +9942,8 @@
       </w:r>
     </w:p>
     <w:sectPr>
+      <w:headerReference w:type="default" r:id="rId9"/>
+      <w:footerReference w:type="default" r:id="rId10"/>
       <w:pgSz w:w="11906" w:h="16838"/>
       <w:pgMar w:top="1440" w:right="1440" w:bottom="1440" w:left="1440" w:header="708" w:footer="708" w:gutter="0"/>
       <w:cols w:space="708"/>
@@ -9052,6 +9978,61 @@
 </w:endnotes>
 </file>
 
+<file path=word/footer1.xml><?xml version="1.0" encoding="utf-8"?>
+<w:ftr xmlns:wpc="http://schemas.microsoft.com/office/word/2010/wordprocessingCanvas" xmlns:cx="http://schemas.microsoft.com/office/drawing/2014/chartex" xmlns:cx1="http://schemas.microsoft.com/office/drawing/2015/9/8/chartex" xmlns:cx2="http://schemas.microsoft.com/office/drawing/2015/10/21/chartex" xmlns:cx3="http://schemas.microsoft.com/office/drawing/2016/5/9/chartex" xmlns:cx4="http://schemas.microsoft.com/office/drawing/2016/5/10/chartex" xmlns:cx5="http://schemas.microsoft.com/office/drawing/2016/5/11/chartex" xmlns:cx6="http://schemas.microsoft.com/office/drawing/2016/5/12/chartex" xmlns:cx7="http://schemas.microsoft.com/office/drawing/2016/5/13/chartex" xmlns:cx8="http://schemas.microsoft.com/office/drawing/2016/5/14/chartex" xmlns:mc="http://schemas.openxmlformats.org/markup-compatibility/2006" xmlns:aink="http://schemas.microsoft.com/office/drawing/2016/ink" xmlns:am3d="http://schemas.microsoft.com/office/drawing/2017/model3d" xmlns:o="urn:schemas-microsoft-com:office:office" xmlns:oel="http://schemas.microsoft.com/office/2019/extlst" xmlns:r="http://schemas.openxmlformats.org/officeDocument/2006/relationships" xmlns:m="http://schemas.openxmlformats.org/officeDocument/2006/math" xmlns:v="urn:schemas-microsoft-com:vml" xmlns:wp14="http://schemas.microsoft.com/office/word/2010/wordprocessingDrawing" xmlns:wp="http://schemas.openxmlformats.org/drawingml/2006/wordprocessingDrawing" xmlns:w10="urn:schemas-microsoft-com:office:word" xmlns:w="http://schemas.openxmlformats.org/wordprocessingml/2006/main" xmlns:w14="http://schemas.microsoft.com/office/word/2010/wordml" xmlns:w15="http://schemas.microsoft.com/office/word/2012/wordml" xmlns:w16cex="http://schemas.microsoft.com/office/word/2018/wordml/cex" xmlns:w16cid="http://schemas.microsoft.com/office/word/2016/wordml/cid" xmlns:w16="http://schemas.microsoft.com/office/word/2018/wordml" xmlns:w16sdtdh="http://schemas.microsoft.com/office/word/2020/wordml/sdtdatahash" xmlns:w16se="http://schemas.microsoft.com/office/word/2015/wordml/symex" xmlns:wpg="http://schemas.microsoft.com/office/word/2010/wordprocessingGroup" xmlns:wpi="http://schemas.microsoft.com/office/word/2010/wordprocessingInk" xmlns:wne="http://schemas.microsoft.com/office/word/2006/wordml" xmlns:wps="http://schemas.microsoft.com/office/word/2010/wordprocessingShape" mc:Ignorable="w14 w15 w16se w16cid w16 w16cex w16sdtdh wp14">
+  <w:sdt>
+    <w:sdtPr>
+      <w:id w:val="1106083563"/>
+      <w:docPartObj>
+        <w:docPartGallery w:val="Page Numbers (Bottom of Page)"/>
+        <w:docPartUnique/>
+      </w:docPartObj>
+    </w:sdtPr>
+    <w:sdtEndPr>
+      <w:rPr>
+        <w:noProof/>
+      </w:rPr>
+    </w:sdtEndPr>
+    <w:sdtContent>
+      <w:p>
+        <w:pPr>
+          <w:pStyle w:val="Footer"/>
+        </w:pPr>
+        <w:r>
+          <w:t xml:space="preserve">Page | </w:t>
+        </w:r>
+        <w:r>
+          <w:fldChar w:fldCharType="begin"/>
+        </w:r>
+        <w:r>
+          <w:instrText xml:space="preserve"> PAGE   \* MERGEFORMAT </w:instrText>
+        </w:r>
+        <w:r>
+          <w:fldChar w:fldCharType="separate"/>
+        </w:r>
+        <w:r>
+          <w:rPr>
+            <w:noProof/>
+          </w:rPr>
+          <w:t>2</w:t>
+        </w:r>
+        <w:r>
+          <w:rPr>
+            <w:noProof/>
+          </w:rPr>
+          <w:fldChar w:fldCharType="end"/>
+        </w:r>
+      </w:p>
+    </w:sdtContent>
+  </w:sdt>
+  <w:p>
+    <w:pPr>
+      <w:pStyle w:val="Footer"/>
+    </w:pPr>
+  </w:p>
+</w:ftr>
+</file>
+
 <file path=word/footnotes.xml><?xml version="1.0" encoding="utf-8"?>
 <w:footnotes xmlns:wpc="http://schemas.microsoft.com/office/word/2010/wordprocessingCanvas" xmlns:cx="http://schemas.microsoft.com/office/drawing/2014/chartex" xmlns:cx1="http://schemas.microsoft.com/office/drawing/2015/9/8/chartex" xmlns:cx2="http://schemas.microsoft.com/office/drawing/2015/10/21/chartex" xmlns:cx3="http://schemas.microsoft.com/office/drawing/2016/5/9/chartex" xmlns:cx4="http://schemas.microsoft.com/office/drawing/2016/5/10/chartex" xmlns:cx5="http://schemas.microsoft.com/office/drawing/2016/5/11/chartex" xmlns:cx6="http://schemas.microsoft.com/office/drawing/2016/5/12/chartex" xmlns:cx7="http://schemas.microsoft.com/office/drawing/2016/5/13/chartex" xmlns:cx8="http://schemas.microsoft.com/office/drawing/2016/5/14/chartex" xmlns:mc="http://schemas.openxmlformats.org/markup-compatibility/2006" xmlns:aink="http://schemas.microsoft.com/office/drawing/2016/ink" xmlns:am3d="http://schemas.microsoft.com/office/drawing/2017/model3d" xmlns:o="urn:schemas-microsoft-com:office:office" xmlns:oel="http://schemas.microsoft.com/office/2019/extlst" xmlns:r="http://schemas.openxmlformats.org/officeDocument/2006/relationships" xmlns:m="http://schemas.openxmlformats.org/officeDocument/2006/math" xmlns:v="urn:schemas-microsoft-com:vml" xmlns:wp14="http://schemas.microsoft.com/office/word/2010/wordprocessingDrawing" xmlns:wp="http://schemas.openxmlformats.org/drawingml/2006/wordprocessingDrawing" xmlns:w10="urn:schemas-microsoft-com:office:word" xmlns:w="http://schemas.openxmlformats.org/wordprocessingml/2006/main" xmlns:w14="http://schemas.microsoft.com/office/word/2010/wordml" xmlns:w15="http://schemas.microsoft.com/office/word/2012/wordml" xmlns:w16cex="http://schemas.microsoft.com/office/word/2018/wordml/cex" xmlns:w16cid="http://schemas.microsoft.com/office/word/2016/wordml/cid" xmlns:w16="http://schemas.microsoft.com/office/word/2018/wordml" xmlns:w16sdtdh="http://schemas.microsoft.com/office/word/2020/wordml/sdtdatahash" xmlns:w16se="http://schemas.microsoft.com/office/word/2015/wordml/symex" xmlns:wpg="http://schemas.microsoft.com/office/word/2010/wordprocessingGroup" xmlns:wpi="http://schemas.microsoft.com/office/word/2010/wordprocessingInk" xmlns:wne="http://schemas.microsoft.com/office/word/2006/wordml" xmlns:wps="http://schemas.microsoft.com/office/word/2010/wordprocessingShape" mc:Ignorable="w14 w15 w16se w16cid w16 w16cex w16sdtdh wp14">
   <w:footnote w:type="separator" w:id="-1">
@@ -9075,6 +10056,63 @@
     </w:p>
   </w:footnote>
 </w:footnotes>
+</file>
+
+<file path=word/header1.xml><?xml version="1.0" encoding="utf-8"?>
+<w:hdr xmlns:wpc="http://schemas.microsoft.com/office/word/2010/wordprocessingCanvas" xmlns:cx="http://schemas.microsoft.com/office/drawing/2014/chartex" xmlns:cx1="http://schemas.microsoft.com/office/drawing/2015/9/8/chartex" xmlns:cx2="http://schemas.microsoft.com/office/drawing/2015/10/21/chartex" xmlns:cx3="http://schemas.microsoft.com/office/drawing/2016/5/9/chartex" xmlns:cx4="http://schemas.microsoft.com/office/drawing/2016/5/10/chartex" xmlns:cx5="http://schemas.microsoft.com/office/drawing/2016/5/11/chartex" xmlns:cx6="http://schemas.microsoft.com/office/drawing/2016/5/12/chartex" xmlns:cx7="http://schemas.microsoft.com/office/drawing/2016/5/13/chartex" xmlns:cx8="http://schemas.microsoft.com/office/drawing/2016/5/14/chartex" xmlns:mc="http://schemas.openxmlformats.org/markup-compatibility/2006" xmlns:aink="http://schemas.microsoft.com/office/drawing/2016/ink" xmlns:am3d="http://schemas.microsoft.com/office/drawing/2017/model3d" xmlns:o="urn:schemas-microsoft-com:office:office" xmlns:oel="http://schemas.microsoft.com/office/2019/extlst" xmlns:r="http://schemas.openxmlformats.org/officeDocument/2006/relationships" xmlns:m="http://schemas.openxmlformats.org/officeDocument/2006/math" xmlns:v="urn:schemas-microsoft-com:vml" xmlns:wp14="http://schemas.microsoft.com/office/word/2010/wordprocessingDrawing" xmlns:wp="http://schemas.openxmlformats.org/drawingml/2006/wordprocessingDrawing" xmlns:w10="urn:schemas-microsoft-com:office:word" xmlns:w="http://schemas.openxmlformats.org/wordprocessingml/2006/main" xmlns:w14="http://schemas.microsoft.com/office/word/2010/wordml" xmlns:w15="http://schemas.microsoft.com/office/word/2012/wordml" xmlns:w16cex="http://schemas.microsoft.com/office/word/2018/wordml/cex" xmlns:w16cid="http://schemas.microsoft.com/office/word/2016/wordml/cid" xmlns:w16="http://schemas.microsoft.com/office/word/2018/wordml" xmlns:w16sdtdh="http://schemas.microsoft.com/office/word/2020/wordml/sdtdatahash" xmlns:w16se="http://schemas.microsoft.com/office/word/2015/wordml/symex" xmlns:wpg="http://schemas.microsoft.com/office/word/2010/wordprocessingGroup" xmlns:wpi="http://schemas.microsoft.com/office/word/2010/wordprocessingInk" xmlns:wne="http://schemas.microsoft.com/office/word/2006/wordml" xmlns:wps="http://schemas.microsoft.com/office/word/2010/wordprocessingShape" mc:Ignorable="w14 w15 w16se w16cid w16 w16cex w16sdtdh wp14">
+  <w:p>
+    <w:pPr>
+      <w:pBdr>
+        <w:left w:val="single" w:sz="12" w:space="11" w:color="4A66AC" w:themeColor="accent1"/>
+      </w:pBdr>
+      <w:tabs>
+        <w:tab w:val="left" w:pos="3620"/>
+        <w:tab w:val="left" w:pos="3964"/>
+      </w:tabs>
+      <w:spacing w:after="0"/>
+      <w:rPr>
+        <w:rFonts w:asciiTheme="majorHAnsi" w:eastAsiaTheme="majorEastAsia" w:hAnsiTheme="majorHAnsi" w:cstheme="majorBidi"/>
+        <w:color w:val="374C80" w:themeColor="accent1" w:themeShade="BF"/>
+        <w:sz w:val="26"/>
+        <w:szCs w:val="26"/>
+      </w:rPr>
+    </w:pPr>
+    <w:sdt>
+      <w:sdtPr>
+        <w:rPr>
+          <w:rFonts w:asciiTheme="majorHAnsi" w:eastAsiaTheme="majorEastAsia" w:hAnsiTheme="majorHAnsi" w:cstheme="majorBidi"/>
+          <w:color w:val="374C80" w:themeColor="accent1" w:themeShade="BF"/>
+          <w:sz w:val="26"/>
+          <w:szCs w:val="26"/>
+        </w:rPr>
+        <w:alias w:val="Title"/>
+        <w:tag w:val=""/>
+        <w:id w:val="-932208079"/>
+        <w:placeholder>
+          <w:docPart w:val="E9E5C609AE2E4C419D696FD5C902A72F"/>
+        </w:placeholder>
+        <w:dataBinding w:prefixMappings="xmlns:ns0='http://purl.org/dc/elements/1.1/' xmlns:ns1='http://schemas.openxmlformats.org/package/2006/metadata/core-properties' " w:xpath="/ns1:coreProperties[1]/ns0:title[1]" w:storeItemID="{6C3C8BC8-F283-45AE-878A-BAB7291924A1}"/>
+        <w:text/>
+      </w:sdtPr>
+      <w:sdtContent>
+        <w:r>
+          <w:rPr>
+            <w:rFonts w:asciiTheme="majorHAnsi" w:eastAsiaTheme="majorEastAsia" w:hAnsiTheme="majorHAnsi" w:cstheme="majorBidi"/>
+            <w:color w:val="374C80" w:themeColor="accent1" w:themeShade="BF"/>
+            <w:sz w:val="26"/>
+            <w:szCs w:val="26"/>
+          </w:rPr>
+          <w:t>Project Plan</w:t>
+        </w:r>
+      </w:sdtContent>
+    </w:sdt>
+  </w:p>
+  <w:p>
+    <w:pPr>
+      <w:pStyle w:val="Header"/>
+    </w:pPr>
+  </w:p>
+</w:hdr>
 </file>
 
 <file path=word/numbering.xml><?xml version="1.0" encoding="utf-8"?>
@@ -10479,16 +11517,16 @@
     <w:lsdException w:name="Unresolved Mention" w:semiHidden="1" w:unhideWhenUsed="1"/>
     <w:lsdException w:name="Smart Link" w:semiHidden="1" w:unhideWhenUsed="1"/>
   </w:latentStyles>
-  <w:style w:type="paragraph" w:default="1" w:styleId="a">
+  <w:style w:type="paragraph" w:default="1" w:styleId="Normal">
     <w:name w:val="Normal"/>
     <w:qFormat/>
     <w:rsid w:val="00926CFD"/>
   </w:style>
-  <w:style w:type="paragraph" w:styleId="1">
+  <w:style w:type="paragraph" w:styleId="Heading1">
     <w:name w:val="heading 1"/>
-    <w:basedOn w:val="a"/>
-    <w:next w:val="a"/>
-    <w:link w:val="1Char"/>
+    <w:basedOn w:val="Normal"/>
+    <w:next w:val="Normal"/>
+    <w:link w:val="Heading1Char"/>
     <w:uiPriority w:val="9"/>
     <w:qFormat/>
     <w:rsid w:val="00926CFD"/>
@@ -10507,11 +11545,11 @@
       <w:szCs w:val="28"/>
     </w:rPr>
   </w:style>
-  <w:style w:type="paragraph" w:styleId="2">
+  <w:style w:type="paragraph" w:styleId="Heading2">
     <w:name w:val="heading 2"/>
-    <w:basedOn w:val="a"/>
-    <w:next w:val="a"/>
-    <w:link w:val="2Char"/>
+    <w:basedOn w:val="Normal"/>
+    <w:next w:val="Normal"/>
+    <w:link w:val="Heading2Char"/>
     <w:uiPriority w:val="9"/>
     <w:unhideWhenUsed/>
     <w:qFormat/>
@@ -10531,11 +11569,11 @@
       <w:szCs w:val="26"/>
     </w:rPr>
   </w:style>
-  <w:style w:type="paragraph" w:styleId="3">
+  <w:style w:type="paragraph" w:styleId="Heading3">
     <w:name w:val="heading 3"/>
-    <w:basedOn w:val="a"/>
-    <w:next w:val="a"/>
-    <w:link w:val="3Char"/>
+    <w:basedOn w:val="Normal"/>
+    <w:next w:val="Normal"/>
+    <w:link w:val="Heading3Char"/>
     <w:uiPriority w:val="9"/>
     <w:unhideWhenUsed/>
     <w:qFormat/>
@@ -10553,11 +11591,11 @@
       <w:color w:val="4A66AC" w:themeColor="accent1"/>
     </w:rPr>
   </w:style>
-  <w:style w:type="paragraph" w:styleId="4">
+  <w:style w:type="paragraph" w:styleId="Heading4">
     <w:name w:val="heading 4"/>
-    <w:basedOn w:val="a"/>
-    <w:next w:val="a"/>
-    <w:link w:val="4Char"/>
+    <w:basedOn w:val="Normal"/>
+    <w:next w:val="Normal"/>
+    <w:link w:val="Heading4Char"/>
     <w:uiPriority w:val="9"/>
     <w:semiHidden/>
     <w:unhideWhenUsed/>
@@ -10578,11 +11616,11 @@
       <w:color w:val="4A66AC" w:themeColor="accent1"/>
     </w:rPr>
   </w:style>
-  <w:style w:type="paragraph" w:styleId="5">
+  <w:style w:type="paragraph" w:styleId="Heading5">
     <w:name w:val="heading 5"/>
-    <w:basedOn w:val="a"/>
-    <w:next w:val="a"/>
-    <w:link w:val="5Char"/>
+    <w:basedOn w:val="Normal"/>
+    <w:next w:val="Normal"/>
+    <w:link w:val="Heading5Char"/>
     <w:uiPriority w:val="9"/>
     <w:semiHidden/>
     <w:unhideWhenUsed/>
@@ -10599,11 +11637,11 @@
       <w:color w:val="243255" w:themeColor="accent1" w:themeShade="7F"/>
     </w:rPr>
   </w:style>
-  <w:style w:type="paragraph" w:styleId="6">
+  <w:style w:type="paragraph" w:styleId="Heading6">
     <w:name w:val="heading 6"/>
-    <w:basedOn w:val="a"/>
-    <w:next w:val="a"/>
-    <w:link w:val="6Char"/>
+    <w:basedOn w:val="Normal"/>
+    <w:next w:val="Normal"/>
+    <w:link w:val="Heading6Char"/>
     <w:uiPriority w:val="9"/>
     <w:semiHidden/>
     <w:unhideWhenUsed/>
@@ -10622,11 +11660,11 @@
       <w:color w:val="243255" w:themeColor="accent1" w:themeShade="7F"/>
     </w:rPr>
   </w:style>
-  <w:style w:type="paragraph" w:styleId="7">
+  <w:style w:type="paragraph" w:styleId="Heading7">
     <w:name w:val="heading 7"/>
-    <w:basedOn w:val="a"/>
-    <w:next w:val="a"/>
-    <w:link w:val="7Char"/>
+    <w:basedOn w:val="Normal"/>
+    <w:next w:val="Normal"/>
+    <w:link w:val="Heading7Char"/>
     <w:uiPriority w:val="9"/>
     <w:semiHidden/>
     <w:unhideWhenUsed/>
@@ -10645,11 +11683,11 @@
       <w:color w:val="404040" w:themeColor="text1" w:themeTint="BF"/>
     </w:rPr>
   </w:style>
-  <w:style w:type="paragraph" w:styleId="8">
+  <w:style w:type="paragraph" w:styleId="Heading8">
     <w:name w:val="heading 8"/>
-    <w:basedOn w:val="a"/>
-    <w:next w:val="a"/>
-    <w:link w:val="8Char"/>
+    <w:basedOn w:val="Normal"/>
+    <w:next w:val="Normal"/>
+    <w:link w:val="Heading8Char"/>
     <w:uiPriority w:val="9"/>
     <w:semiHidden/>
     <w:unhideWhenUsed/>
@@ -10668,11 +11706,11 @@
       <w:szCs w:val="20"/>
     </w:rPr>
   </w:style>
-  <w:style w:type="paragraph" w:styleId="9">
+  <w:style w:type="paragraph" w:styleId="Heading9">
     <w:name w:val="heading 9"/>
-    <w:basedOn w:val="a"/>
-    <w:next w:val="a"/>
-    <w:link w:val="9Char"/>
+    <w:basedOn w:val="Normal"/>
+    <w:next w:val="Normal"/>
+    <w:link w:val="Heading9Char"/>
     <w:uiPriority w:val="9"/>
     <w:semiHidden/>
     <w:unhideWhenUsed/>
@@ -10693,13 +11731,13 @@
       <w:szCs w:val="20"/>
     </w:rPr>
   </w:style>
-  <w:style w:type="character" w:default="1" w:styleId="a0">
+  <w:style w:type="character" w:default="1" w:styleId="DefaultParagraphFont">
     <w:name w:val="Default Paragraph Font"/>
     <w:uiPriority w:val="1"/>
     <w:semiHidden/>
     <w:unhideWhenUsed/>
   </w:style>
-  <w:style w:type="table" w:default="1" w:styleId="a1">
+  <w:style w:type="table" w:default="1" w:styleId="TableNormal">
     <w:name w:val="Normal Table"/>
     <w:uiPriority w:val="99"/>
     <w:semiHidden/>
@@ -10714,16 +11752,16 @@
       </w:tblCellMar>
     </w:tblPr>
   </w:style>
-  <w:style w:type="numbering" w:default="1" w:styleId="a2">
+  <w:style w:type="numbering" w:default="1" w:styleId="NoList">
     <w:name w:val="No List"/>
     <w:uiPriority w:val="99"/>
     <w:semiHidden/>
     <w:unhideWhenUsed/>
   </w:style>
-  <w:style w:type="character" w:customStyle="1" w:styleId="1Char">
-    <w:name w:val="제목 1 Char"/>
-    <w:basedOn w:val="a0"/>
-    <w:link w:val="1"/>
+  <w:style w:type="character" w:customStyle="1" w:styleId="Heading1Char">
+    <w:name w:val="Heading 1 Char"/>
+    <w:basedOn w:val="DefaultParagraphFont"/>
+    <w:link w:val="Heading1"/>
     <w:uiPriority w:val="9"/>
     <w:rsid w:val="00926CFD"/>
     <w:rPr>
@@ -10735,10 +11773,10 @@
       <w:szCs w:val="28"/>
     </w:rPr>
   </w:style>
-  <w:style w:type="character" w:customStyle="1" w:styleId="2Char">
-    <w:name w:val="제목 2 Char"/>
-    <w:basedOn w:val="a0"/>
-    <w:link w:val="2"/>
+  <w:style w:type="character" w:customStyle="1" w:styleId="Heading2Char">
+    <w:name w:val="Heading 2 Char"/>
+    <w:basedOn w:val="DefaultParagraphFont"/>
+    <w:link w:val="Heading2"/>
     <w:uiPriority w:val="9"/>
     <w:rsid w:val="00926CFD"/>
     <w:rPr>
@@ -10750,10 +11788,10 @@
       <w:szCs w:val="26"/>
     </w:rPr>
   </w:style>
-  <w:style w:type="character" w:customStyle="1" w:styleId="3Char">
-    <w:name w:val="제목 3 Char"/>
-    <w:basedOn w:val="a0"/>
-    <w:link w:val="3"/>
+  <w:style w:type="character" w:customStyle="1" w:styleId="Heading3Char">
+    <w:name w:val="Heading 3 Char"/>
+    <w:basedOn w:val="DefaultParagraphFont"/>
+    <w:link w:val="Heading3"/>
     <w:uiPriority w:val="9"/>
     <w:rsid w:val="00926CFD"/>
     <w:rPr>
@@ -10763,10 +11801,10 @@
       <w:color w:val="4A66AC" w:themeColor="accent1"/>
     </w:rPr>
   </w:style>
-  <w:style w:type="character" w:customStyle="1" w:styleId="4Char">
-    <w:name w:val="제목 4 Char"/>
-    <w:basedOn w:val="a0"/>
-    <w:link w:val="4"/>
+  <w:style w:type="character" w:customStyle="1" w:styleId="Heading4Char">
+    <w:name w:val="Heading 4 Char"/>
+    <w:basedOn w:val="DefaultParagraphFont"/>
+    <w:link w:val="Heading4"/>
     <w:uiPriority w:val="9"/>
     <w:semiHidden/>
     <w:rsid w:val="00926CFD"/>
@@ -10779,10 +11817,10 @@
       <w:color w:val="4A66AC" w:themeColor="accent1"/>
     </w:rPr>
   </w:style>
-  <w:style w:type="character" w:customStyle="1" w:styleId="5Char">
-    <w:name w:val="제목 5 Char"/>
-    <w:basedOn w:val="a0"/>
-    <w:link w:val="5"/>
+  <w:style w:type="character" w:customStyle="1" w:styleId="Heading5Char">
+    <w:name w:val="Heading 5 Char"/>
+    <w:basedOn w:val="DefaultParagraphFont"/>
+    <w:link w:val="Heading5"/>
     <w:uiPriority w:val="9"/>
     <w:semiHidden/>
     <w:rsid w:val="00926CFD"/>
@@ -10791,10 +11829,10 @@
       <w:color w:val="243255" w:themeColor="accent1" w:themeShade="7F"/>
     </w:rPr>
   </w:style>
-  <w:style w:type="character" w:customStyle="1" w:styleId="6Char">
-    <w:name w:val="제목 6 Char"/>
-    <w:basedOn w:val="a0"/>
-    <w:link w:val="6"/>
+  <w:style w:type="character" w:customStyle="1" w:styleId="Heading6Char">
+    <w:name w:val="Heading 6 Char"/>
+    <w:basedOn w:val="DefaultParagraphFont"/>
+    <w:link w:val="Heading6"/>
     <w:uiPriority w:val="9"/>
     <w:semiHidden/>
     <w:rsid w:val="00926CFD"/>
@@ -10805,10 +11843,10 @@
       <w:color w:val="243255" w:themeColor="accent1" w:themeShade="7F"/>
     </w:rPr>
   </w:style>
-  <w:style w:type="character" w:customStyle="1" w:styleId="7Char">
-    <w:name w:val="제목 7 Char"/>
-    <w:basedOn w:val="a0"/>
-    <w:link w:val="7"/>
+  <w:style w:type="character" w:customStyle="1" w:styleId="Heading7Char">
+    <w:name w:val="Heading 7 Char"/>
+    <w:basedOn w:val="DefaultParagraphFont"/>
+    <w:link w:val="Heading7"/>
     <w:uiPriority w:val="9"/>
     <w:semiHidden/>
     <w:rsid w:val="00926CFD"/>
@@ -10819,10 +11857,10 @@
       <w:color w:val="404040" w:themeColor="text1" w:themeTint="BF"/>
     </w:rPr>
   </w:style>
-  <w:style w:type="character" w:customStyle="1" w:styleId="8Char">
-    <w:name w:val="제목 8 Char"/>
-    <w:basedOn w:val="a0"/>
-    <w:link w:val="8"/>
+  <w:style w:type="character" w:customStyle="1" w:styleId="Heading8Char">
+    <w:name w:val="Heading 8 Char"/>
+    <w:basedOn w:val="DefaultParagraphFont"/>
+    <w:link w:val="Heading8"/>
     <w:uiPriority w:val="9"/>
     <w:semiHidden/>
     <w:rsid w:val="00926CFD"/>
@@ -10833,10 +11871,10 @@
       <w:szCs w:val="20"/>
     </w:rPr>
   </w:style>
-  <w:style w:type="character" w:customStyle="1" w:styleId="9Char">
-    <w:name w:val="제목 9 Char"/>
-    <w:basedOn w:val="a0"/>
-    <w:link w:val="9"/>
+  <w:style w:type="character" w:customStyle="1" w:styleId="Heading9Char">
+    <w:name w:val="Heading 9 Char"/>
+    <w:basedOn w:val="DefaultParagraphFont"/>
+    <w:link w:val="Heading9"/>
     <w:uiPriority w:val="9"/>
     <w:semiHidden/>
     <w:rsid w:val="00926CFD"/>
@@ -10849,10 +11887,10 @@
       <w:szCs w:val="20"/>
     </w:rPr>
   </w:style>
-  <w:style w:type="paragraph" w:styleId="a3">
+  <w:style w:type="paragraph" w:styleId="Caption">
     <w:name w:val="caption"/>
-    <w:basedOn w:val="a"/>
-    <w:next w:val="a"/>
+    <w:basedOn w:val="Normal"/>
+    <w:next w:val="Normal"/>
     <w:uiPriority w:val="35"/>
     <w:semiHidden/>
     <w:unhideWhenUsed/>
@@ -10869,11 +11907,11 @@
       <w:szCs w:val="18"/>
     </w:rPr>
   </w:style>
-  <w:style w:type="paragraph" w:styleId="a4">
+  <w:style w:type="paragraph" w:styleId="Title">
     <w:name w:val="Title"/>
-    <w:basedOn w:val="a"/>
-    <w:next w:val="a"/>
-    <w:link w:val="Char"/>
+    <w:basedOn w:val="Normal"/>
+    <w:next w:val="Normal"/>
+    <w:link w:val="TitleChar"/>
     <w:uiPriority w:val="10"/>
     <w:qFormat/>
     <w:rsid w:val="00926CFD"/>
@@ -10892,10 +11930,10 @@
       <w:szCs w:val="52"/>
     </w:rPr>
   </w:style>
-  <w:style w:type="character" w:customStyle="1" w:styleId="Char">
-    <w:name w:val="제목 Char"/>
-    <w:basedOn w:val="a0"/>
-    <w:link w:val="a4"/>
+  <w:style w:type="character" w:customStyle="1" w:styleId="TitleChar">
+    <w:name w:val="Title Char"/>
+    <w:basedOn w:val="DefaultParagraphFont"/>
+    <w:link w:val="Title"/>
     <w:uiPriority w:val="10"/>
     <w:rsid w:val="00926CFD"/>
     <w:rPr>
@@ -10906,11 +11944,11 @@
       <w:szCs w:val="52"/>
     </w:rPr>
   </w:style>
-  <w:style w:type="paragraph" w:styleId="a5">
+  <w:style w:type="paragraph" w:styleId="Subtitle">
     <w:name w:val="Subtitle"/>
-    <w:basedOn w:val="a"/>
-    <w:next w:val="a"/>
-    <w:link w:val="Char0"/>
+    <w:basedOn w:val="Normal"/>
+    <w:next w:val="Normal"/>
+    <w:link w:val="SubtitleChar"/>
     <w:uiPriority w:val="11"/>
     <w:qFormat/>
     <w:rsid w:val="00926CFD"/>
@@ -10929,10 +11967,10 @@
       <w:szCs w:val="24"/>
     </w:rPr>
   </w:style>
-  <w:style w:type="character" w:customStyle="1" w:styleId="Char0">
-    <w:name w:val="부제 Char"/>
-    <w:basedOn w:val="a0"/>
-    <w:link w:val="a5"/>
+  <w:style w:type="character" w:customStyle="1" w:styleId="SubtitleChar">
+    <w:name w:val="Subtitle Char"/>
+    <w:basedOn w:val="DefaultParagraphFont"/>
+    <w:link w:val="Subtitle"/>
     <w:uiPriority w:val="11"/>
     <w:rsid w:val="00926CFD"/>
     <w:rPr>
@@ -10945,9 +11983,9 @@
       <w:szCs w:val="24"/>
     </w:rPr>
   </w:style>
-  <w:style w:type="character" w:styleId="a6">
+  <w:style w:type="character" w:styleId="Strong">
     <w:name w:val="Strong"/>
-    <w:basedOn w:val="a0"/>
+    <w:basedOn w:val="DefaultParagraphFont"/>
     <w:uiPriority w:val="22"/>
     <w:qFormat/>
     <w:rsid w:val="00926CFD"/>
@@ -10956,9 +11994,9 @@
       <w:bCs/>
     </w:rPr>
   </w:style>
-  <w:style w:type="character" w:styleId="a7">
+  <w:style w:type="character" w:styleId="Emphasis">
     <w:name w:val="Emphasis"/>
-    <w:basedOn w:val="a0"/>
+    <w:basedOn w:val="DefaultParagraphFont"/>
     <w:uiPriority w:val="20"/>
     <w:qFormat/>
     <w:rsid w:val="00926CFD"/>
@@ -10967,7 +12005,7 @@
       <w:iCs/>
     </w:rPr>
   </w:style>
-  <w:style w:type="paragraph" w:styleId="a8">
+  <w:style w:type="paragraph" w:styleId="NoSpacing">
     <w:name w:val="No Spacing"/>
     <w:uiPriority w:val="1"/>
     <w:qFormat/>
@@ -10976,11 +12014,11 @@
       <w:spacing w:after="0" w:line="240" w:lineRule="auto"/>
     </w:pPr>
   </w:style>
-  <w:style w:type="paragraph" w:styleId="a9">
+  <w:style w:type="paragraph" w:styleId="Quote">
     <w:name w:val="Quote"/>
-    <w:basedOn w:val="a"/>
-    <w:next w:val="a"/>
-    <w:link w:val="Char1"/>
+    <w:basedOn w:val="Normal"/>
+    <w:next w:val="Normal"/>
+    <w:link w:val="QuoteChar"/>
     <w:uiPriority w:val="29"/>
     <w:qFormat/>
     <w:rsid w:val="00926CFD"/>
@@ -10990,10 +12028,10 @@
       <w:color w:val="000000" w:themeColor="text1"/>
     </w:rPr>
   </w:style>
-  <w:style w:type="character" w:customStyle="1" w:styleId="Char1">
-    <w:name w:val="인용 Char"/>
-    <w:basedOn w:val="a0"/>
-    <w:link w:val="a9"/>
+  <w:style w:type="character" w:customStyle="1" w:styleId="QuoteChar">
+    <w:name w:val="Quote Char"/>
+    <w:basedOn w:val="DefaultParagraphFont"/>
+    <w:link w:val="Quote"/>
     <w:uiPriority w:val="29"/>
     <w:rsid w:val="00926CFD"/>
     <w:rPr>
@@ -11002,11 +12040,11 @@
       <w:color w:val="000000" w:themeColor="text1"/>
     </w:rPr>
   </w:style>
-  <w:style w:type="paragraph" w:styleId="aa">
+  <w:style w:type="paragraph" w:styleId="IntenseQuote">
     <w:name w:val="Intense Quote"/>
-    <w:basedOn w:val="a"/>
-    <w:next w:val="a"/>
-    <w:link w:val="Char2"/>
+    <w:basedOn w:val="Normal"/>
+    <w:next w:val="Normal"/>
+    <w:link w:val="IntenseQuoteChar"/>
     <w:uiPriority w:val="30"/>
     <w:qFormat/>
     <w:rsid w:val="00926CFD"/>
@@ -11025,10 +12063,10 @@
       <w:color w:val="4A66AC" w:themeColor="accent1"/>
     </w:rPr>
   </w:style>
-  <w:style w:type="character" w:customStyle="1" w:styleId="Char2">
-    <w:name w:val="강한 인용 Char"/>
-    <w:basedOn w:val="a0"/>
-    <w:link w:val="aa"/>
+  <w:style w:type="character" w:customStyle="1" w:styleId="IntenseQuoteChar">
+    <w:name w:val="Intense Quote Char"/>
+    <w:basedOn w:val="DefaultParagraphFont"/>
+    <w:link w:val="IntenseQuote"/>
     <w:uiPriority w:val="30"/>
     <w:rsid w:val="00926CFD"/>
     <w:rPr>
@@ -11039,9 +12077,9 @@
       <w:color w:val="4A66AC" w:themeColor="accent1"/>
     </w:rPr>
   </w:style>
-  <w:style w:type="character" w:styleId="ab">
+  <w:style w:type="character" w:styleId="SubtleEmphasis">
     <w:name w:val="Subtle Emphasis"/>
-    <w:basedOn w:val="a0"/>
+    <w:basedOn w:val="DefaultParagraphFont"/>
     <w:uiPriority w:val="19"/>
     <w:qFormat/>
     <w:rsid w:val="00926CFD"/>
@@ -11051,9 +12089,9 @@
       <w:color w:val="808080" w:themeColor="text1" w:themeTint="7F"/>
     </w:rPr>
   </w:style>
-  <w:style w:type="character" w:styleId="ac">
+  <w:style w:type="character" w:styleId="IntenseEmphasis">
     <w:name w:val="Intense Emphasis"/>
-    <w:basedOn w:val="a0"/>
+    <w:basedOn w:val="DefaultParagraphFont"/>
     <w:uiPriority w:val="21"/>
     <w:qFormat/>
     <w:rsid w:val="00926CFD"/>
@@ -11065,9 +12103,9 @@
       <w:color w:val="4A66AC" w:themeColor="accent1"/>
     </w:rPr>
   </w:style>
-  <w:style w:type="character" w:styleId="ad">
+  <w:style w:type="character" w:styleId="SubtleReference">
     <w:name w:val="Subtle Reference"/>
-    <w:basedOn w:val="a0"/>
+    <w:basedOn w:val="DefaultParagraphFont"/>
     <w:uiPriority w:val="31"/>
     <w:qFormat/>
     <w:rsid w:val="00926CFD"/>
@@ -11077,9 +12115,9 @@
       <w:u w:val="single"/>
     </w:rPr>
   </w:style>
-  <w:style w:type="character" w:styleId="ae">
+  <w:style w:type="character" w:styleId="IntenseReference">
     <w:name w:val="Intense Reference"/>
-    <w:basedOn w:val="a0"/>
+    <w:basedOn w:val="DefaultParagraphFont"/>
     <w:uiPriority w:val="32"/>
     <w:qFormat/>
     <w:rsid w:val="00926CFD"/>
@@ -11092,9 +12130,9 @@
       <w:u w:val="single"/>
     </w:rPr>
   </w:style>
-  <w:style w:type="character" w:styleId="af">
+  <w:style w:type="character" w:styleId="BookTitle">
     <w:name w:val="Book Title"/>
-    <w:basedOn w:val="a0"/>
+    <w:basedOn w:val="DefaultParagraphFont"/>
     <w:uiPriority w:val="33"/>
     <w:qFormat/>
     <w:rsid w:val="00926CFD"/>
@@ -11105,10 +12143,10 @@
       <w:spacing w:val="5"/>
     </w:rPr>
   </w:style>
-  <w:style w:type="paragraph" w:styleId="TOC">
+  <w:style w:type="paragraph" w:styleId="TOCHeading">
     <w:name w:val="TOC Heading"/>
-    <w:basedOn w:val="1"/>
-    <w:next w:val="a"/>
+    <w:basedOn w:val="Heading1"/>
+    <w:next w:val="Normal"/>
     <w:uiPriority w:val="39"/>
     <w:unhideWhenUsed/>
     <w:qFormat/>
@@ -11117,9 +12155,9 @@
       <w:outlineLvl w:val="9"/>
     </w:pPr>
   </w:style>
-  <w:style w:type="paragraph" w:styleId="af0">
+  <w:style w:type="paragraph" w:styleId="ListParagraph">
     <w:name w:val="List Paragraph"/>
-    <w:basedOn w:val="a"/>
+    <w:basedOn w:val="Normal"/>
     <w:uiPriority w:val="34"/>
     <w:qFormat/>
     <w:rsid w:val="00926CFD"/>
@@ -11128,10 +12166,10 @@
       <w:contextualSpacing/>
     </w:pPr>
   </w:style>
-  <w:style w:type="paragraph" w:styleId="10">
+  <w:style w:type="paragraph" w:styleId="TOC1">
     <w:name w:val="toc 1"/>
-    <w:basedOn w:val="a"/>
-    <w:next w:val="a"/>
+    <w:basedOn w:val="Normal"/>
+    <w:next w:val="Normal"/>
     <w:autoRedefine/>
     <w:uiPriority w:val="39"/>
     <w:unhideWhenUsed/>
@@ -11140,9 +12178,9 @@
       <w:spacing w:after="100"/>
     </w:pPr>
   </w:style>
-  <w:style w:type="character" w:styleId="af1">
+  <w:style w:type="character" w:styleId="Hyperlink">
     <w:name w:val="Hyperlink"/>
-    <w:basedOn w:val="a0"/>
+    <w:basedOn w:val="DefaultParagraphFont"/>
     <w:uiPriority w:val="99"/>
     <w:unhideWhenUsed/>
     <w:rsid w:val="00926CFD"/>
@@ -11151,10 +12189,10 @@
       <w:u w:val="single"/>
     </w:rPr>
   </w:style>
-  <w:style w:type="paragraph" w:styleId="20">
+  <w:style w:type="paragraph" w:styleId="TOC2">
     <w:name w:val="toc 2"/>
-    <w:basedOn w:val="a"/>
-    <w:next w:val="a"/>
+    <w:basedOn w:val="Normal"/>
+    <w:next w:val="Normal"/>
     <w:autoRedefine/>
     <w:uiPriority w:val="39"/>
     <w:unhideWhenUsed/>
@@ -11164,10 +12202,10 @@
       <w:ind w:left="220"/>
     </w:pPr>
   </w:style>
-  <w:style w:type="paragraph" w:styleId="30">
+  <w:style w:type="paragraph" w:styleId="TOC3">
     <w:name w:val="toc 3"/>
-    <w:basedOn w:val="a"/>
-    <w:next w:val="a"/>
+    <w:basedOn w:val="Normal"/>
+    <w:next w:val="Normal"/>
     <w:autoRedefine/>
     <w:uiPriority w:val="39"/>
     <w:unhideWhenUsed/>
@@ -11181,10 +12219,10 @@
       <w:lang w:val="en-US"/>
     </w:rPr>
   </w:style>
-  <w:style w:type="paragraph" w:styleId="af2">
+  <w:style w:type="paragraph" w:styleId="Header">
     <w:name w:val="header"/>
-    <w:basedOn w:val="a"/>
-    <w:link w:val="Char3"/>
+    <w:basedOn w:val="Normal"/>
+    <w:link w:val="HeaderChar"/>
     <w:uiPriority w:val="99"/>
     <w:unhideWhenUsed/>
     <w:rsid w:val="002D15BD"/>
@@ -11196,17 +12234,17 @@
       <w:snapToGrid w:val="0"/>
     </w:pPr>
   </w:style>
-  <w:style w:type="character" w:customStyle="1" w:styleId="Char3">
-    <w:name w:val="머리글 Char"/>
-    <w:basedOn w:val="a0"/>
-    <w:link w:val="af2"/>
+  <w:style w:type="character" w:customStyle="1" w:styleId="HeaderChar">
+    <w:name w:val="Header Char"/>
+    <w:basedOn w:val="DefaultParagraphFont"/>
+    <w:link w:val="Header"/>
     <w:uiPriority w:val="99"/>
     <w:rsid w:val="002D15BD"/>
   </w:style>
-  <w:style w:type="paragraph" w:styleId="af3">
+  <w:style w:type="paragraph" w:styleId="Footer">
     <w:name w:val="footer"/>
-    <w:basedOn w:val="a"/>
-    <w:link w:val="Char4"/>
+    <w:basedOn w:val="Normal"/>
+    <w:link w:val="FooterChar"/>
     <w:uiPriority w:val="99"/>
     <w:unhideWhenUsed/>
     <w:rsid w:val="002D15BD"/>
@@ -11218,16 +12256,16 @@
       <w:snapToGrid w:val="0"/>
     </w:pPr>
   </w:style>
-  <w:style w:type="character" w:customStyle="1" w:styleId="Char4">
-    <w:name w:val="바닥글 Char"/>
-    <w:basedOn w:val="a0"/>
-    <w:link w:val="af3"/>
+  <w:style w:type="character" w:customStyle="1" w:styleId="FooterChar">
+    <w:name w:val="Footer Char"/>
+    <w:basedOn w:val="DefaultParagraphFont"/>
+    <w:link w:val="Footer"/>
     <w:uiPriority w:val="99"/>
     <w:rsid w:val="002D15BD"/>
   </w:style>
-  <w:style w:type="paragraph" w:styleId="af4">
+  <w:style w:type="paragraph" w:styleId="NormalWeb">
     <w:name w:val="Normal (Web)"/>
-    <w:basedOn w:val="a"/>
+    <w:basedOn w:val="Normal"/>
     <w:uiPriority w:val="99"/>
     <w:semiHidden/>
     <w:unhideWhenUsed/>
@@ -11236,15 +12274,15 @@
       <w:spacing w:before="100" w:beforeAutospacing="1" w:after="100" w:afterAutospacing="1" w:line="240" w:lineRule="auto"/>
     </w:pPr>
     <w:rPr>
-      <w:rFonts w:ascii="굴림" w:eastAsia="굴림" w:hAnsi="굴림" w:cs="굴림"/>
+      <w:rFonts w:ascii="Gulim" w:eastAsia="Gulim" w:hAnsi="Gulim" w:cs="Gulim"/>
       <w:sz w:val="24"/>
       <w:szCs w:val="24"/>
       <w:lang w:val="en-US" w:eastAsia="ko-KR"/>
     </w:rPr>
   </w:style>
-  <w:style w:type="table" w:styleId="af5">
+  <w:style w:type="table" w:styleId="TableGrid">
     <w:name w:val="Table Grid"/>
-    <w:basedOn w:val="a1"/>
+    <w:basedOn w:val="TableNormal"/>
     <w:uiPriority w:val="39"/>
     <w:rsid w:val="00C74F01"/>
     <w:pPr>
@@ -11263,10 +12301,582 @@
   </w:style>
   <w:style w:type="character" w:customStyle="1" w:styleId="ui-provider">
     <w:name w:val="ui-provider"/>
-    <w:basedOn w:val="a0"/>
+    <w:basedOn w:val="DefaultParagraphFont"/>
     <w:rsid w:val="00701BDE"/>
   </w:style>
 </w:styles>
+</file>
+
+<file path=word/glossary/document.xml><?xml version="1.0" encoding="utf-8"?>
+<w:glossaryDocument xmlns:wpc="http://schemas.microsoft.com/office/word/2010/wordprocessingCanvas" xmlns:cx="http://schemas.microsoft.com/office/drawing/2014/chartex" xmlns:cx1="http://schemas.microsoft.com/office/drawing/2015/9/8/chartex" xmlns:cx2="http://schemas.microsoft.com/office/drawing/2015/10/21/chartex" xmlns:cx3="http://schemas.microsoft.com/office/drawing/2016/5/9/chartex" xmlns:cx4="http://schemas.microsoft.com/office/drawing/2016/5/10/chartex" xmlns:cx5="http://schemas.microsoft.com/office/drawing/2016/5/11/chartex" xmlns:cx6="http://schemas.microsoft.com/office/drawing/2016/5/12/chartex" xmlns:cx7="http://schemas.microsoft.com/office/drawing/2016/5/13/chartex" xmlns:cx8="http://schemas.microsoft.com/office/drawing/2016/5/14/chartex" xmlns:mc="http://schemas.openxmlformats.org/markup-compatibility/2006" xmlns:aink="http://schemas.microsoft.com/office/drawing/2016/ink" xmlns:am3d="http://schemas.microsoft.com/office/drawing/2017/model3d" xmlns:o="urn:schemas-microsoft-com:office:office" xmlns:oel="http://schemas.microsoft.com/office/2019/extlst" xmlns:r="http://schemas.openxmlformats.org/officeDocument/2006/relationships" xmlns:m="http://schemas.openxmlformats.org/officeDocument/2006/math" xmlns:v="urn:schemas-microsoft-com:vml" xmlns:wp14="http://schemas.microsoft.com/office/word/2010/wordprocessingDrawing" xmlns:wp="http://schemas.openxmlformats.org/drawingml/2006/wordprocessingDrawing" xmlns:w10="urn:schemas-microsoft-com:office:word" xmlns:w="http://schemas.openxmlformats.org/wordprocessingml/2006/main" xmlns:w14="http://schemas.microsoft.com/office/word/2010/wordml" xmlns:w15="http://schemas.microsoft.com/office/word/2012/wordml" xmlns:w16cex="http://schemas.microsoft.com/office/word/2018/wordml/cex" xmlns:w16cid="http://schemas.microsoft.com/office/word/2016/wordml/cid" xmlns:w16="http://schemas.microsoft.com/office/word/2018/wordml" xmlns:w16sdtdh="http://schemas.microsoft.com/office/word/2020/wordml/sdtdatahash" xmlns:w16se="http://schemas.microsoft.com/office/word/2015/wordml/symex" xmlns:wpg="http://schemas.microsoft.com/office/word/2010/wordprocessingGroup" xmlns:wpi="http://schemas.microsoft.com/office/word/2010/wordprocessingInk" xmlns:wne="http://schemas.microsoft.com/office/word/2006/wordml" xmlns:wps="http://schemas.microsoft.com/office/word/2010/wordprocessingShape" mc:Ignorable="w14 w15 w16se w16cid w16 w16cex w16sdtdh wp14">
+  <w:docParts>
+    <w:docPart>
+      <w:docPartPr>
+        <w:name w:val="E9E5C609AE2E4C419D696FD5C902A72F"/>
+        <w:category>
+          <w:name w:val="General"/>
+          <w:gallery w:val="placeholder"/>
+        </w:category>
+        <w:types>
+          <w:type w:val="bbPlcHdr"/>
+        </w:types>
+        <w:behaviors>
+          <w:behavior w:val="content"/>
+        </w:behaviors>
+        <w:guid w:val="{28FA379C-3FDF-4C58-A388-B5AD6A5BB067}"/>
+      </w:docPartPr>
+      <w:docPartBody>
+        <w:p>
+          <w:pPr>
+            <w:pStyle w:val="E9E5C609AE2E4C419D696FD5C902A72F"/>
+          </w:pPr>
+          <w:r>
+            <w:rPr>
+              <w:rFonts w:asciiTheme="majorHAnsi" w:eastAsiaTheme="majorEastAsia" w:hAnsiTheme="majorHAnsi" w:cstheme="majorBidi"/>
+              <w:color w:val="2F5496" w:themeColor="accent1" w:themeShade="BF"/>
+              <w:sz w:val="32"/>
+              <w:szCs w:val="32"/>
+            </w:rPr>
+            <w:t>[Document title]</w:t>
+          </w:r>
+        </w:p>
+      </w:docPartBody>
+    </w:docPart>
+  </w:docParts>
+</w:glossaryDocument>
+</file>
+
+<file path=word/glossary/fontTable.xml><?xml version="1.0" encoding="utf-8"?>
+<w:fonts xmlns:mc="http://schemas.openxmlformats.org/markup-compatibility/2006" xmlns:r="http://schemas.openxmlformats.org/officeDocument/2006/relationships" xmlns:w="http://schemas.openxmlformats.org/wordprocessingml/2006/main" xmlns:w14="http://schemas.microsoft.com/office/word/2010/wordml" xmlns:w15="http://schemas.microsoft.com/office/word/2012/wordml" xmlns:w16cex="http://schemas.microsoft.com/office/word/2018/wordml/cex" xmlns:w16cid="http://schemas.microsoft.com/office/word/2016/wordml/cid" xmlns:w16="http://schemas.microsoft.com/office/word/2018/wordml" xmlns:w16sdtdh="http://schemas.microsoft.com/office/word/2020/wordml/sdtdatahash" xmlns:w16se="http://schemas.microsoft.com/office/word/2015/wordml/symex" mc:Ignorable="w14 w15 w16se w16cid w16 w16cex w16sdtdh">
+  <w:font w:name="Wingdings">
+    <w:panose1 w:val="05000000000000000000"/>
+    <w:charset w:val="02"/>
+    <w:family w:val="auto"/>
+    <w:pitch w:val="variable"/>
+    <w:sig w:usb0="00000000" w:usb1="10000000" w:usb2="00000000" w:usb3="00000000" w:csb0="80000000" w:csb1="00000000"/>
+  </w:font>
+  <w:font w:name="Times New Roman">
+    <w:panose1 w:val="02020603050405020304"/>
+    <w:charset w:val="00"/>
+    <w:family w:val="roman"/>
+    <w:pitch w:val="variable"/>
+    <w:sig w:usb0="E0002EFF" w:usb1="C000785B" w:usb2="00000009" w:usb3="00000000" w:csb0="000001FF" w:csb1="00000000"/>
+  </w:font>
+  <w:font w:name="Calibri">
+    <w:panose1 w:val="020F0502020204030204"/>
+    <w:charset w:val="00"/>
+    <w:family w:val="swiss"/>
+    <w:pitch w:val="variable"/>
+    <w:sig w:usb0="E4002EFF" w:usb1="C000247B" w:usb2="00000009" w:usb3="00000000" w:csb0="000001FF" w:csb1="00000000"/>
+  </w:font>
+  <w:font w:name="Malgun Gothic">
+    <w:altName w:val="맑은 고딕"/>
+    <w:panose1 w:val="020B0503020000020004"/>
+    <w:charset w:val="81"/>
+    <w:family w:val="swiss"/>
+    <w:pitch w:val="variable"/>
+    <w:sig w:usb0="9000002F" w:usb1="29D77CFB" w:usb2="00000012" w:usb3="00000000" w:csb0="00080001" w:csb1="00000000"/>
+  </w:font>
+  <w:font w:name="Calibri Light">
+    <w:panose1 w:val="020F0302020204030204"/>
+    <w:charset w:val="00"/>
+    <w:family w:val="swiss"/>
+    <w:pitch w:val="variable"/>
+    <w:sig w:usb0="E4002EFF" w:usb1="C000247B" w:usb2="00000009" w:usb3="00000000" w:csb0="000001FF" w:csb1="00000000"/>
+  </w:font>
+  <w:font w:name="Gulim">
+    <w:altName w:val="굴림"/>
+    <w:panose1 w:val="020B0600000101010101"/>
+    <w:charset w:val="81"/>
+    <w:family w:val="modern"/>
+    <w:pitch w:val="variable"/>
+    <w:sig w:usb0="B00002AF" w:usb1="69D77CFB" w:usb2="00000030" w:usb3="00000000" w:csb0="0008009F" w:csb1="00000000"/>
+  </w:font>
+</w:fonts>
+</file>
+
+<file path=word/glossary/settings.xml><?xml version="1.0" encoding="utf-8"?>
+<w:settings xmlns:mc="http://schemas.openxmlformats.org/markup-compatibility/2006" xmlns:o="urn:schemas-microsoft-com:office:office" xmlns:r="http://schemas.openxmlformats.org/officeDocument/2006/relationships" xmlns:m="http://schemas.openxmlformats.org/officeDocument/2006/math" xmlns:v="urn:schemas-microsoft-com:vml" xmlns:w10="urn:schemas-microsoft-com:office:word" xmlns:w="http://schemas.openxmlformats.org/wordprocessingml/2006/main" xmlns:w14="http://schemas.microsoft.com/office/word/2010/wordml" xmlns:w15="http://schemas.microsoft.com/office/word/2012/wordml" xmlns:w16cex="http://schemas.microsoft.com/office/word/2018/wordml/cex" xmlns:w16cid="http://schemas.microsoft.com/office/word/2016/wordml/cid" xmlns:w16="http://schemas.microsoft.com/office/word/2018/wordml" xmlns:w16sdtdh="http://schemas.microsoft.com/office/word/2020/wordml/sdtdatahash" xmlns:w16se="http://schemas.microsoft.com/office/word/2015/wordml/symex" xmlns:sl="http://schemas.openxmlformats.org/schemaLibrary/2006/main" mc:Ignorable="w14 w15 w16se w16cid w16 w16cex w16sdtdh">
+  <w:view w:val="normal"/>
+  <w:defaultTabStop w:val="720"/>
+  <w:characterSpacingControl w:val="doNotCompress"/>
+  <w:compat>
+    <w:useFELayout/>
+    <w:compatSetting w:name="compatibilityMode" w:uri="http://schemas.microsoft.com/office/word" w:val="15"/>
+    <w:compatSetting w:name="overrideTableStyleFontSizeAndJustification" w:uri="http://schemas.microsoft.com/office/word" w:val="1"/>
+    <w:compatSetting w:name="enableOpenTypeFeatures" w:uri="http://schemas.microsoft.com/office/word" w:val="1"/>
+    <w:compatSetting w:name="doNotFlipMirrorIndents" w:uri="http://schemas.microsoft.com/office/word" w:val="1"/>
+    <w:compatSetting w:name="differentiateMultirowTableHeaders" w:uri="http://schemas.microsoft.com/office/word" w:val="1"/>
+    <w:compatSetting w:name="useWord2013TrackBottomHyphenation" w:uri="http://schemas.microsoft.com/office/word" w:val="0"/>
+  </w:compat>
+  <w:rsids>
+    <w:rsidRoot w:val="0018157F"/>
+    <w:rsid w:val="0018157F"/>
+    <w:rsid w:val="004D25EC"/>
+    <w:rsid w:val="00B310C5"/>
+    <w:rsid w:val="00F83BD0"/>
+  </w:rsids>
+  <m:mathPr>
+    <m:mathFont m:val="Cambria Math"/>
+    <m:brkBin m:val="before"/>
+    <m:brkBinSub m:val="--"/>
+    <m:smallFrac m:val="0"/>
+    <m:dispDef/>
+    <m:lMargin m:val="0"/>
+    <m:rMargin m:val="0"/>
+    <m:defJc m:val="centerGroup"/>
+    <m:wrapIndent m:val="1440"/>
+    <m:intLim m:val="subSup"/>
+    <m:naryLim m:val="undOvr"/>
+  </m:mathPr>
+  <w:themeFontLang w:val="en-AU"/>
+  <w:clrSchemeMapping w:bg1="light1" w:t1="dark1" w:bg2="light2" w:t2="dark2" w:accent1="accent1" w:accent2="accent2" w:accent3="accent3" w:accent4="accent4" w:accent5="accent5" w:accent6="accent6" w:hyperlink="hyperlink" w:followedHyperlink="followedHyperlink"/>
+  <w:decimalSymbol w:val="."/>
+  <w:listSeparator w:val=","/>
+  <w15:chartTrackingRefBased/>
+</w:settings>
+</file>
+
+<file path=word/glossary/styles.xml><?xml version="1.0" encoding="utf-8"?>
+<w:styles xmlns:mc="http://schemas.openxmlformats.org/markup-compatibility/2006" xmlns:r="http://schemas.openxmlformats.org/officeDocument/2006/relationships" xmlns:w="http://schemas.openxmlformats.org/wordprocessingml/2006/main" xmlns:w14="http://schemas.microsoft.com/office/word/2010/wordml" xmlns:w15="http://schemas.microsoft.com/office/word/2012/wordml" xmlns:w16cex="http://schemas.microsoft.com/office/word/2018/wordml/cex" xmlns:w16cid="http://schemas.microsoft.com/office/word/2016/wordml/cid" xmlns:w16="http://schemas.microsoft.com/office/word/2018/wordml" xmlns:w16sdtdh="http://schemas.microsoft.com/office/word/2020/wordml/sdtdatahash" xmlns:w16se="http://schemas.microsoft.com/office/word/2015/wordml/symex" mc:Ignorable="w14 w15 w16se w16cid w16 w16cex w16sdtdh">
+  <w:docDefaults>
+    <w:rPrDefault>
+      <w:rPr>
+        <w:rFonts w:asciiTheme="minorHAnsi" w:eastAsiaTheme="minorEastAsia" w:hAnsiTheme="minorHAnsi" w:cstheme="minorBidi"/>
+        <w:kern w:val="2"/>
+        <w:sz w:val="22"/>
+        <w:szCs w:val="22"/>
+        <w:lang w:val="en-AU" w:eastAsia="en-AU" w:bidi="ar-SA"/>
+        <w14:ligatures w14:val="standardContextual"/>
+      </w:rPr>
+    </w:rPrDefault>
+    <w:pPrDefault>
+      <w:pPr>
+        <w:spacing w:after="160" w:line="259" w:lineRule="auto"/>
+      </w:pPr>
+    </w:pPrDefault>
+  </w:docDefaults>
+  <w:latentStyles w:defLockedState="0" w:defUIPriority="99" w:defSemiHidden="0" w:defUnhideWhenUsed="0" w:defQFormat="0" w:count="376">
+    <w:lsdException w:name="Normal" w:uiPriority="0" w:qFormat="1"/>
+    <w:lsdException w:name="heading 1" w:uiPriority="9" w:qFormat="1"/>
+    <w:lsdException w:name="heading 2" w:semiHidden="1" w:uiPriority="9" w:unhideWhenUsed="1" w:qFormat="1"/>
+    <w:lsdException w:name="heading 3" w:semiHidden="1" w:uiPriority="9" w:unhideWhenUsed="1" w:qFormat="1"/>
+    <w:lsdException w:name="heading 4" w:semiHidden="1" w:uiPriority="9" w:unhideWhenUsed="1" w:qFormat="1"/>
+    <w:lsdException w:name="heading 5" w:semiHidden="1" w:uiPriority="9" w:unhideWhenUsed="1" w:qFormat="1"/>
+    <w:lsdException w:name="heading 6" w:semiHidden="1" w:uiPriority="9" w:unhideWhenUsed="1" w:qFormat="1"/>
+    <w:lsdException w:name="heading 7" w:semiHidden="1" w:uiPriority="9" w:unhideWhenUsed="1" w:qFormat="1"/>
+    <w:lsdException w:name="heading 8" w:semiHidden="1" w:uiPriority="9" w:unhideWhenUsed="1" w:qFormat="1"/>
+    <w:lsdException w:name="heading 9" w:semiHidden="1" w:uiPriority="9" w:unhideWhenUsed="1" w:qFormat="1"/>
+    <w:lsdException w:name="index 1" w:semiHidden="1" w:unhideWhenUsed="1"/>
+    <w:lsdException w:name="index 2" w:semiHidden="1" w:unhideWhenUsed="1"/>
+    <w:lsdException w:name="index 3" w:semiHidden="1" w:unhideWhenUsed="1"/>
+    <w:lsdException w:name="index 4" w:semiHidden="1" w:unhideWhenUsed="1"/>
+    <w:lsdException w:name="index 5" w:semiHidden="1" w:unhideWhenUsed="1"/>
+    <w:lsdException w:name="index 6" w:semiHidden="1" w:unhideWhenUsed="1"/>
+    <w:lsdException w:name="index 7" w:semiHidden="1" w:unhideWhenUsed="1"/>
+    <w:lsdException w:name="index 8" w:semiHidden="1" w:unhideWhenUsed="1"/>
+    <w:lsdException w:name="index 9" w:semiHidden="1" w:unhideWhenUsed="1"/>
+    <w:lsdException w:name="toc 1" w:semiHidden="1" w:uiPriority="39" w:unhideWhenUsed="1"/>
+    <w:lsdException w:name="toc 2" w:semiHidden="1" w:uiPriority="39" w:unhideWhenUsed="1"/>
+    <w:lsdException w:name="toc 3" w:semiHidden="1" w:uiPriority="39" w:unhideWhenUsed="1"/>
+    <w:lsdException w:name="toc 4" w:semiHidden="1" w:uiPriority="39" w:unhideWhenUsed="1"/>
+    <w:lsdException w:name="toc 5" w:semiHidden="1" w:uiPriority="39" w:unhideWhenUsed="1"/>
+    <w:lsdException w:name="toc 6" w:semiHidden="1" w:uiPriority="39" w:unhideWhenUsed="1"/>
+    <w:lsdException w:name="toc 7" w:semiHidden="1" w:uiPriority="39" w:unhideWhenUsed="1"/>
+    <w:lsdException w:name="toc 8" w:semiHidden="1" w:uiPriority="39" w:unhideWhenUsed="1"/>
+    <w:lsdException w:name="toc 9" w:semiHidden="1" w:uiPriority="39" w:unhideWhenUsed="1"/>
+    <w:lsdException w:name="Normal Indent" w:semiHidden="1" w:unhideWhenUsed="1"/>
+    <w:lsdException w:name="footnote text" w:semiHidden="1" w:unhideWhenUsed="1"/>
+    <w:lsdException w:name="annotation text" w:semiHidden="1" w:unhideWhenUsed="1"/>
+    <w:lsdException w:name="header" w:semiHidden="1" w:unhideWhenUsed="1"/>
+    <w:lsdException w:name="footer" w:semiHidden="1" w:unhideWhenUsed="1"/>
+    <w:lsdException w:name="index heading" w:semiHidden="1" w:unhideWhenUsed="1"/>
+    <w:lsdException w:name="caption" w:semiHidden="1" w:uiPriority="35" w:unhideWhenUsed="1" w:qFormat="1"/>
+    <w:lsdException w:name="table of figures" w:semiHidden="1" w:unhideWhenUsed="1"/>
+    <w:lsdException w:name="envelope address" w:semiHidden="1" w:unhideWhenUsed="1"/>
+    <w:lsdException w:name="envelope return" w:semiHidden="1" w:unhideWhenUsed="1"/>
+    <w:lsdException w:name="footnote reference" w:semiHidden="1" w:unhideWhenUsed="1"/>
+    <w:lsdException w:name="annotation reference" w:semiHidden="1" w:unhideWhenUsed="1"/>
+    <w:lsdException w:name="line number" w:semiHidden="1" w:unhideWhenUsed="1"/>
+    <w:lsdException w:name="page number" w:semiHidden="1" w:unhideWhenUsed="1"/>
+    <w:lsdException w:name="endnote reference" w:semiHidden="1" w:unhideWhenUsed="1"/>
+    <w:lsdException w:name="endnote text" w:semiHidden="1" w:unhideWhenUsed="1"/>
+    <w:lsdException w:name="table of authorities" w:semiHidden="1" w:unhideWhenUsed="1"/>
+    <w:lsdException w:name="macro" w:semiHidden="1" w:unhideWhenUsed="1"/>
+    <w:lsdException w:name="toa heading" w:semiHidden="1" w:unhideWhenUsed="1"/>
+    <w:lsdException w:name="List" w:semiHidden="1" w:unhideWhenUsed="1"/>
+    <w:lsdException w:name="List Bullet" w:semiHidden="1" w:unhideWhenUsed="1"/>
+    <w:lsdException w:name="List Number" w:semiHidden="1" w:unhideWhenUsed="1"/>
+    <w:lsdException w:name="List 2" w:semiHidden="1" w:unhideWhenUsed="1"/>
+    <w:lsdException w:name="List 3" w:semiHidden="1" w:unhideWhenUsed="1"/>
+    <w:lsdException w:name="List 4" w:semiHidden="1" w:unhideWhenUsed="1"/>
+    <w:lsdException w:name="List 5" w:semiHidden="1" w:unhideWhenUsed="1"/>
+    <w:lsdException w:name="List Bullet 2" w:semiHidden="1" w:unhideWhenUsed="1"/>
+    <w:lsdException w:name="List Bullet 3" w:semiHidden="1" w:unhideWhenUsed="1"/>
+    <w:lsdException w:name="List Bullet 4" w:semiHidden="1" w:unhideWhenUsed="1"/>
+    <w:lsdException w:name="List Bullet 5" w:semiHidden="1" w:unhideWhenUsed="1"/>
+    <w:lsdException w:name="List Number 2" w:semiHidden="1" w:unhideWhenUsed="1"/>
+    <w:lsdException w:name="List Number 3" w:semiHidden="1" w:unhideWhenUsed="1"/>
+    <w:lsdException w:name="List Number 4" w:semiHidden="1" w:unhideWhenUsed="1"/>
+    <w:lsdException w:name="List Number 5" w:semiHidden="1" w:unhideWhenUsed="1"/>
+    <w:lsdException w:name="Title" w:uiPriority="10" w:qFormat="1"/>
+    <w:lsdException w:name="Closing" w:semiHidden="1" w:unhideWhenUsed="1"/>
+    <w:lsdException w:name="Signature" w:semiHidden="1" w:unhideWhenUsed="1"/>
+    <w:lsdException w:name="Default Paragraph Font" w:semiHidden="1" w:uiPriority="1" w:unhideWhenUsed="1"/>
+    <w:lsdException w:name="Body Text" w:semiHidden="1" w:unhideWhenUsed="1"/>
+    <w:lsdException w:name="Body Text Indent" w:semiHidden="1" w:unhideWhenUsed="1"/>
+    <w:lsdException w:name="List Continue" w:semiHidden="1" w:unhideWhenUsed="1"/>
+    <w:lsdException w:name="List Continue 2" w:semiHidden="1" w:unhideWhenUsed="1"/>
+    <w:lsdException w:name="List Continue 3" w:semiHidden="1" w:unhideWhenUsed="1"/>
+    <w:lsdException w:name="List Continue 4" w:semiHidden="1" w:unhideWhenUsed="1"/>
+    <w:lsdException w:name="List Continue 5" w:semiHidden="1" w:unhideWhenUsed="1"/>
+    <w:lsdException w:name="Message Header" w:semiHidden="1" w:unhideWhenUsed="1"/>
+    <w:lsdException w:name="Subtitle" w:uiPriority="11" w:qFormat="1"/>
+    <w:lsdException w:name="Salutation" w:semiHidden="1" w:unhideWhenUsed="1"/>
+    <w:lsdException w:name="Date" w:semiHidden="1" w:unhideWhenUsed="1"/>
+    <w:lsdException w:name="Body Text First Indent" w:semiHidden="1" w:unhideWhenUsed="1"/>
+    <w:lsdException w:name="Body Text First Indent 2" w:semiHidden="1" w:unhideWhenUsed="1"/>
+    <w:lsdException w:name="Note Heading" w:semiHidden="1" w:unhideWhenUsed="1"/>
+    <w:lsdException w:name="Body Text 2" w:semiHidden="1" w:unhideWhenUsed="1"/>
+    <w:lsdException w:name="Body Text 3" w:semiHidden="1" w:unhideWhenUsed="1"/>
+    <w:lsdException w:name="Body Text Indent 2" w:semiHidden="1" w:unhideWhenUsed="1"/>
+    <w:lsdException w:name="Body Text Indent 3" w:semiHidden="1" w:unhideWhenUsed="1"/>
+    <w:lsdException w:name="Block Text" w:semiHidden="1" w:unhideWhenUsed="1"/>
+    <w:lsdException w:name="Hyperlink" w:semiHidden="1" w:unhideWhenUsed="1"/>
+    <w:lsdException w:name="FollowedHyperlink" w:semiHidden="1" w:unhideWhenUsed="1"/>
+    <w:lsdException w:name="Strong" w:uiPriority="22" w:qFormat="1"/>
+    <w:lsdException w:name="Emphasis" w:uiPriority="20" w:qFormat="1"/>
+    <w:lsdException w:name="Document Map" w:semiHidden="1" w:unhideWhenUsed="1"/>
+    <w:lsdException w:name="Plain Text" w:semiHidden="1" w:unhideWhenUsed="1"/>
+    <w:lsdException w:name="E-mail Signature" w:semiHidden="1" w:unhideWhenUsed="1"/>
+    <w:lsdException w:name="HTML Top of Form" w:semiHidden="1" w:unhideWhenUsed="1"/>
+    <w:lsdException w:name="HTML Bottom of Form" w:semiHidden="1" w:unhideWhenUsed="1"/>
+    <w:lsdException w:name="Normal (Web)" w:semiHidden="1" w:unhideWhenUsed="1"/>
+    <w:lsdException w:name="HTML Acronym" w:semiHidden="1" w:unhideWhenUsed="1"/>
+    <w:lsdException w:name="HTML Address" w:semiHidden="1" w:unhideWhenUsed="1"/>
+    <w:lsdException w:name="HTML Cite" w:semiHidden="1" w:unhideWhenUsed="1"/>
+    <w:lsdException w:name="HTML Code" w:semiHidden="1" w:unhideWhenUsed="1"/>
+    <w:lsdException w:name="HTML Definition" w:semiHidden="1" w:unhideWhenUsed="1"/>
+    <w:lsdException w:name="HTML Keyboard" w:semiHidden="1" w:unhideWhenUsed="1"/>
+    <w:lsdException w:name="HTML Preformatted" w:semiHidden="1" w:unhideWhenUsed="1"/>
+    <w:lsdException w:name="HTML Sample" w:semiHidden="1" w:unhideWhenUsed="1"/>
+    <w:lsdException w:name="HTML Typewriter" w:semiHidden="1" w:unhideWhenUsed="1"/>
+    <w:lsdException w:name="HTML Variable" w:semiHidden="1" w:unhideWhenUsed="1"/>
+    <w:lsdException w:name="Normal Table" w:semiHidden="1" w:unhideWhenUsed="1"/>
+    <w:lsdException w:name="annotation subject" w:semiHidden="1" w:unhideWhenUsed="1"/>
+    <w:lsdException w:name="No List" w:semiHidden="1" w:unhideWhenUsed="1"/>
+    <w:lsdException w:name="Outline List 1" w:semiHidden="1" w:unhideWhenUsed="1"/>
+    <w:lsdException w:name="Outline List 2" w:semiHidden="1" w:unhideWhenUsed="1"/>
+    <w:lsdException w:name="Outline List 3" w:semiHidden="1" w:unhideWhenUsed="1"/>
+    <w:lsdException w:name="Table Simple 1" w:semiHidden="1" w:unhideWhenUsed="1"/>
+    <w:lsdException w:name="Table Simple 2" w:semiHidden="1" w:unhideWhenUsed="1"/>
+    <w:lsdException w:name="Table Simple 3" w:semiHidden="1" w:unhideWhenUsed="1"/>
+    <w:lsdException w:name="Table Classic 1" w:semiHidden="1" w:unhideWhenUsed="1"/>
+    <w:lsdException w:name="Table Classic 2" w:semiHidden="1" w:unhideWhenUsed="1"/>
+    <w:lsdException w:name="Table Classic 3" w:semiHidden="1" w:unhideWhenUsed="1"/>
+    <w:lsdException w:name="Table Classic 4" w:semiHidden="1" w:unhideWhenUsed="1"/>
+    <w:lsdException w:name="Table Colorful 1" w:semiHidden="1" w:unhideWhenUsed="1"/>
+    <w:lsdException w:name="Table Colorful 2" w:semiHidden="1" w:unhideWhenUsed="1"/>
+    <w:lsdException w:name="Table Colorful 3" w:semiHidden="1" w:unhideWhenUsed="1"/>
+    <w:lsdException w:name="Table Columns 1" w:semiHidden="1" w:unhideWhenUsed="1"/>
+    <w:lsdException w:name="Table Columns 2" w:semiHidden="1" w:unhideWhenUsed="1"/>
+    <w:lsdException w:name="Table Columns 3" w:semiHidden="1" w:unhideWhenUsed="1"/>
+    <w:lsdException w:name="Table Columns 4" w:semiHidden="1" w:unhideWhenUsed="1"/>
+    <w:lsdException w:name="Table Columns 5" w:semiHidden="1" w:unhideWhenUsed="1"/>
+    <w:lsdException w:name="Table Grid 1" w:semiHidden="1" w:unhideWhenUsed="1"/>
+    <w:lsdException w:name="Table Grid 2" w:semiHidden="1" w:unhideWhenUsed="1"/>
+    <w:lsdException w:name="Table Grid 3" w:semiHidden="1" w:unhideWhenUsed="1"/>
+    <w:lsdException w:name="Table Grid 4" w:semiHidden="1" w:unhideWhenUsed="1"/>
+    <w:lsdException w:name="Table Grid 5" w:semiHidden="1" w:unhideWhenUsed="1"/>
+    <w:lsdException w:name="Table Grid 6" w:semiHidden="1" w:unhideWhenUsed="1"/>
+    <w:lsdException w:name="Table Grid 7" w:semiHidden="1" w:unhideWhenUsed="1"/>
+    <w:lsdException w:name="Table Grid 8" w:semiHidden="1" w:unhideWhenUsed="1"/>
+    <w:lsdException w:name="Table List 1" w:semiHidden="1" w:unhideWhenUsed="1"/>
+    <w:lsdException w:name="Table List 2" w:semiHidden="1" w:unhideWhenUsed="1"/>
+    <w:lsdException w:name="Table List 3" w:semiHidden="1" w:unhideWhenUsed="1"/>
+    <w:lsdException w:name="Table List 4" w:semiHidden="1" w:unhideWhenUsed="1"/>
+    <w:lsdException w:name="Table List 5" w:semiHidden="1" w:unhideWhenUsed="1"/>
+    <w:lsdException w:name="Table List 6" w:semiHidden="1" w:unhideWhenUsed="1"/>
+    <w:lsdException w:name="Table List 7" w:semiHidden="1" w:unhideWhenUsed="1"/>
+    <w:lsdException w:name="Table List 8" w:semiHidden="1" w:unhideWhenUsed="1"/>
+    <w:lsdException w:name="Table 3D effects 1" w:semiHidden="1" w:unhideWhenUsed="1"/>
+    <w:lsdException w:name="Table 3D effects 2" w:semiHidden="1" w:unhideWhenUsed="1"/>
+    <w:lsdException w:name="Table 3D effects 3" w:semiHidden="1" w:unhideWhenUsed="1"/>
+    <w:lsdException w:name="Table Contemporary" w:semiHidden="1" w:unhideWhenUsed="1"/>
+    <w:lsdException w:name="Table Elegant" w:semiHidden="1" w:unhideWhenUsed="1"/>
+    <w:lsdException w:name="Table Professional" w:semiHidden="1" w:unhideWhenUsed="1"/>
+    <w:lsdException w:name="Table Subtle 1" w:semiHidden="1" w:unhideWhenUsed="1"/>
+    <w:lsdException w:name="Table Subtle 2" w:semiHidden="1" w:unhideWhenUsed="1"/>
+    <w:lsdException w:name="Table Web 1" w:semiHidden="1" w:unhideWhenUsed="1"/>
+    <w:lsdException w:name="Table Web 2" w:semiHidden="1" w:unhideWhenUsed="1"/>
+    <w:lsdException w:name="Table Web 3" w:semiHidden="1" w:unhideWhenUsed="1"/>
+    <w:lsdException w:name="Balloon Text" w:semiHidden="1" w:unhideWhenUsed="1"/>
+    <w:lsdException w:name="Table Grid" w:uiPriority="39"/>
+    <w:lsdException w:name="Table Theme" w:semiHidden="1" w:unhideWhenUsed="1"/>
+    <w:lsdException w:name="Placeholder Text" w:semiHidden="1"/>
+    <w:lsdException w:name="No Spacing" w:uiPriority="1" w:qFormat="1"/>
+    <w:lsdException w:name="Light Shading" w:uiPriority="60"/>
+    <w:lsdException w:name="Light List" w:uiPriority="61"/>
+    <w:lsdException w:name="Light Grid" w:uiPriority="62"/>
+    <w:lsdException w:name="Medium Shading 1" w:uiPriority="63"/>
+    <w:lsdException w:name="Medium Shading 2" w:uiPriority="64"/>
+    <w:lsdException w:name="Medium List 1" w:uiPriority="65"/>
+    <w:lsdException w:name="Medium List 2" w:uiPriority="66"/>
+    <w:lsdException w:name="Medium Grid 1" w:uiPriority="67"/>
+    <w:lsdException w:name="Medium Grid 2" w:uiPriority="68"/>
+    <w:lsdException w:name="Medium Grid 3" w:uiPriority="69"/>
+    <w:lsdException w:name="Dark List" w:uiPriority="70"/>
+    <w:lsdException w:name="Colorful Shading" w:uiPriority="71"/>
+    <w:lsdException w:name="Colorful List" w:uiPriority="72"/>
+    <w:lsdException w:name="Colorful Grid" w:uiPriority="73"/>
+    <w:lsdException w:name="Light Shading Accent 1" w:uiPriority="60"/>
+    <w:lsdException w:name="Light List Accent 1" w:uiPriority="61"/>
+    <w:lsdException w:name="Light Grid Accent 1" w:uiPriority="62"/>
+    <w:lsdException w:name="Medium Shading 1 Accent 1" w:uiPriority="63"/>
+    <w:lsdException w:name="Medium Shading 2 Accent 1" w:uiPriority="64"/>
+    <w:lsdException w:name="Medium List 1 Accent 1" w:uiPriority="65"/>
+    <w:lsdException w:name="Revision" w:semiHidden="1"/>
+    <w:lsdException w:name="List Paragraph" w:uiPriority="34" w:qFormat="1"/>
+    <w:lsdException w:name="Quote" w:uiPriority="29" w:qFormat="1"/>
+    <w:lsdException w:name="Intense Quote" w:uiPriority="30" w:qFormat="1"/>
+    <w:lsdException w:name="Medium List 2 Accent 1" w:uiPriority="66"/>
+    <w:lsdException w:name="Medium Grid 1 Accent 1" w:uiPriority="67"/>
+    <w:lsdException w:name="Medium Grid 2 Accent 1" w:uiPriority="68"/>
+    <w:lsdException w:name="Medium Grid 3 Accent 1" w:uiPriority="69"/>
+    <w:lsdException w:name="Dark List Accent 1" w:uiPriority="70"/>
+    <w:lsdException w:name="Colorful Shading Accent 1" w:uiPriority="71"/>
+    <w:lsdException w:name="Colorful List Accent 1" w:uiPriority="72"/>
+    <w:lsdException w:name="Colorful Grid Accent 1" w:uiPriority="73"/>
+    <w:lsdException w:name="Light Shading Accent 2" w:uiPriority="60"/>
+    <w:lsdException w:name="Light List Accent 2" w:uiPriority="61"/>
+    <w:lsdException w:name="Light Grid Accent 2" w:uiPriority="62"/>
+    <w:lsdException w:name="Medium Shading 1 Accent 2" w:uiPriority="63"/>
+    <w:lsdException w:name="Medium Shading 2 Accent 2" w:uiPriority="64"/>
+    <w:lsdException w:name="Medium List 1 Accent 2" w:uiPriority="65"/>
+    <w:lsdException w:name="Medium List 2 Accent 2" w:uiPriority="66"/>
+    <w:lsdException w:name="Medium Grid 1 Accent 2" w:uiPriority="67"/>
+    <w:lsdException w:name="Medium Grid 2 Accent 2" w:uiPriority="68"/>
+    <w:lsdException w:name="Medium Grid 3 Accent 2" w:uiPriority="69"/>
+    <w:lsdException w:name="Dark List Accent 2" w:uiPriority="70"/>
+    <w:lsdException w:name="Colorful Shading Accent 2" w:uiPriority="71"/>
+    <w:lsdException w:name="Colorful List Accent 2" w:uiPriority="72"/>
+    <w:lsdException w:name="Colorful Grid Accent 2" w:uiPriority="73"/>
+    <w:lsdException w:name="Light Shading Accent 3" w:uiPriority="60"/>
+    <w:lsdException w:name="Light List Accent 3" w:uiPriority="61"/>
+    <w:lsdException w:name="Light Grid Accent 3" w:uiPriority="62"/>
+    <w:lsdException w:name="Medium Shading 1 Accent 3" w:uiPriority="63"/>
+    <w:lsdException w:name="Medium Shading 2 Accent 3" w:uiPriority="64"/>
+    <w:lsdException w:name="Medium List 1 Accent 3" w:uiPriority="65"/>
+    <w:lsdException w:name="Medium List 2 Accent 3" w:uiPriority="66"/>
+    <w:lsdException w:name="Medium Grid 1 Accent 3" w:uiPriority="67"/>
+    <w:lsdException w:name="Medium Grid 2 Accent 3" w:uiPriority="68"/>
+    <w:lsdException w:name="Medium Grid 3 Accent 3" w:uiPriority="69"/>
+    <w:lsdException w:name="Dark List Accent 3" w:uiPriority="70"/>
+    <w:lsdException w:name="Colorful Shading Accent 3" w:uiPriority="71"/>
+    <w:lsdException w:name="Colorful List Accent 3" w:uiPriority="72"/>
+    <w:lsdException w:name="Colorful Grid Accent 3" w:uiPriority="73"/>
+    <w:lsdException w:name="Light Shading Accent 4" w:uiPriority="60"/>
+    <w:lsdException w:name="Light List Accent 4" w:uiPriority="61"/>
+    <w:lsdException w:name="Light Grid Accent 4" w:uiPriority="62"/>
+    <w:lsdException w:name="Medium Shading 1 Accent 4" w:uiPriority="63"/>
+    <w:lsdException w:name="Medium Shading 2 Accent 4" w:uiPriority="64"/>
+    <w:lsdException w:name="Medium List 1 Accent 4" w:uiPriority="65"/>
+    <w:lsdException w:name="Medium List 2 Accent 4" w:uiPriority="66"/>
+    <w:lsdException w:name="Medium Grid 1 Accent 4" w:uiPriority="67"/>
+    <w:lsdException w:name="Medium Grid 2 Accent 4" w:uiPriority="68"/>
+    <w:lsdException w:name="Medium Grid 3 Accent 4" w:uiPriority="69"/>
+    <w:lsdException w:name="Dark List Accent 4" w:uiPriority="70"/>
+    <w:lsdException w:name="Colorful Shading Accent 4" w:uiPriority="71"/>
+    <w:lsdException w:name="Colorful List Accent 4" w:uiPriority="72"/>
+    <w:lsdException w:name="Colorful Grid Accent 4" w:uiPriority="73"/>
+    <w:lsdException w:name="Light Shading Accent 5" w:uiPriority="60"/>
+    <w:lsdException w:name="Light List Accent 5" w:uiPriority="61"/>
+    <w:lsdException w:name="Light Grid Accent 5" w:uiPriority="62"/>
+    <w:lsdException w:name="Medium Shading 1 Accent 5" w:uiPriority="63"/>
+    <w:lsdException w:name="Medium Shading 2 Accent 5" w:uiPriority="64"/>
+    <w:lsdException w:name="Medium List 1 Accent 5" w:uiPriority="65"/>
+    <w:lsdException w:name="Medium List 2 Accent 5" w:uiPriority="66"/>
+    <w:lsdException w:name="Medium Grid 1 Accent 5" w:uiPriority="67"/>
+    <w:lsdException w:name="Medium Grid 2 Accent 5" w:uiPriority="68"/>
+    <w:lsdException w:name="Medium Grid 3 Accent 5" w:uiPriority="69"/>
+    <w:lsdException w:name="Dark List Accent 5" w:uiPriority="70"/>
+    <w:lsdException w:name="Colorful Shading Accent 5" w:uiPriority="71"/>
+    <w:lsdException w:name="Colorful List Accent 5" w:uiPriority="72"/>
+    <w:lsdException w:name="Colorful Grid Accent 5" w:uiPriority="73"/>
+    <w:lsdException w:name="Light Shading Accent 6" w:uiPriority="60"/>
+    <w:lsdException w:name="Light List Accent 6" w:uiPriority="61"/>
+    <w:lsdException w:name="Light Grid Accent 6" w:uiPriority="62"/>
+    <w:lsdException w:name="Medium Shading 1 Accent 6" w:uiPriority="63"/>
+    <w:lsdException w:name="Medium Shading 2 Accent 6" w:uiPriority="64"/>
+    <w:lsdException w:name="Medium List 1 Accent 6" w:uiPriority="65"/>
+    <w:lsdException w:name="Medium List 2 Accent 6" w:uiPriority="66"/>
+    <w:lsdException w:name="Medium Grid 1 Accent 6" w:uiPriority="67"/>
+    <w:lsdException w:name="Medium Grid 2 Accent 6" w:uiPriority="68"/>
+    <w:lsdException w:name="Medium Grid 3 Accent 6" w:uiPriority="69"/>
+    <w:lsdException w:name="Dark List Accent 6" w:uiPriority="70"/>
+    <w:lsdException w:name="Colorful Shading Accent 6" w:uiPriority="71"/>
+    <w:lsdException w:name="Colorful List Accent 6" w:uiPriority="72"/>
+    <w:lsdException w:name="Colorful Grid Accent 6" w:uiPriority="73"/>
+    <w:lsdException w:name="Subtle Emphasis" w:uiPriority="19" w:qFormat="1"/>
+    <w:lsdException w:name="Intense Emphasis" w:uiPriority="21" w:qFormat="1"/>
+    <w:lsdException w:name="Subtle Reference" w:uiPriority="31" w:qFormat="1"/>
+    <w:lsdException w:name="Intense Reference" w:uiPriority="32" w:qFormat="1"/>
+    <w:lsdException w:name="Book Title" w:uiPriority="33" w:qFormat="1"/>
+    <w:lsdException w:name="Bibliography" w:semiHidden="1" w:uiPriority="37" w:unhideWhenUsed="1"/>
+    <w:lsdException w:name="TOC Heading" w:semiHidden="1" w:uiPriority="39" w:unhideWhenUsed="1" w:qFormat="1"/>
+    <w:lsdException w:name="Plain Table 1" w:uiPriority="41"/>
+    <w:lsdException w:name="Plain Table 2" w:uiPriority="42"/>
+    <w:lsdException w:name="Plain Table 3" w:uiPriority="43"/>
+    <w:lsdException w:name="Plain Table 4" w:uiPriority="44"/>
+    <w:lsdException w:name="Plain Table 5" w:uiPriority="45"/>
+    <w:lsdException w:name="Grid Table Light" w:uiPriority="40"/>
+    <w:lsdException w:name="Grid Table 1 Light" w:uiPriority="46"/>
+    <w:lsdException w:name="Grid Table 2" w:uiPriority="47"/>
+    <w:lsdException w:name="Grid Table 3" w:uiPriority="48"/>
+    <w:lsdException w:name="Grid Table 4" w:uiPriority="49"/>
+    <w:lsdException w:name="Grid Table 5 Dark" w:uiPriority="50"/>
+    <w:lsdException w:name="Grid Table 6 Colorful" w:uiPriority="51"/>
+    <w:lsdException w:name="Grid Table 7 Colorful" w:uiPriority="52"/>
+    <w:lsdException w:name="Grid Table 1 Light Accent 1" w:uiPriority="46"/>
+    <w:lsdException w:name="Grid Table 2 Accent 1" w:uiPriority="47"/>
+    <w:lsdException w:name="Grid Table 3 Accent 1" w:uiPriority="48"/>
+    <w:lsdException w:name="Grid Table 4 Accent 1" w:uiPriority="49"/>
+    <w:lsdException w:name="Grid Table 5 Dark Accent 1" w:uiPriority="50"/>
+    <w:lsdException w:name="Grid Table 6 Colorful Accent 1" w:uiPriority="51"/>
+    <w:lsdException w:name="Grid Table 7 Colorful Accent 1" w:uiPriority="52"/>
+    <w:lsdException w:name="Grid Table 1 Light Accent 2" w:uiPriority="46"/>
+    <w:lsdException w:name="Grid Table 2 Accent 2" w:uiPriority="47"/>
+    <w:lsdException w:name="Grid Table 3 Accent 2" w:uiPriority="48"/>
+    <w:lsdException w:name="Grid Table 4 Accent 2" w:uiPriority="49"/>
+    <w:lsdException w:name="Grid Table 5 Dark Accent 2" w:uiPriority="50"/>
+    <w:lsdException w:name="Grid Table 6 Colorful Accent 2" w:uiPriority="51"/>
+    <w:lsdException w:name="Grid Table 7 Colorful Accent 2" w:uiPriority="52"/>
+    <w:lsdException w:name="Grid Table 1 Light Accent 3" w:uiPriority="46"/>
+    <w:lsdException w:name="Grid Table 2 Accent 3" w:uiPriority="47"/>
+    <w:lsdException w:name="Grid Table 3 Accent 3" w:uiPriority="48"/>
+    <w:lsdException w:name="Grid Table 4 Accent 3" w:uiPriority="49"/>
+    <w:lsdException w:name="Grid Table 5 Dark Accent 3" w:uiPriority="50"/>
+    <w:lsdException w:name="Grid Table 6 Colorful Accent 3" w:uiPriority="51"/>
+    <w:lsdException w:name="Grid Table 7 Colorful Accent 3" w:uiPriority="52"/>
+    <w:lsdException w:name="Grid Table 1 Light Accent 4" w:uiPriority="46"/>
+    <w:lsdException w:name="Grid Table 2 Accent 4" w:uiPriority="47"/>
+    <w:lsdException w:name="Grid Table 3 Accent 4" w:uiPriority="48"/>
+    <w:lsdException w:name="Grid Table 4 Accent 4" w:uiPriority="49"/>
+    <w:lsdException w:name="Grid Table 5 Dark Accent 4" w:uiPriority="50"/>
+    <w:lsdException w:name="Grid Table 6 Colorful Accent 4" w:uiPriority="51"/>
+    <w:lsdException w:name="Grid Table 7 Colorful Accent 4" w:uiPriority="52"/>
+    <w:lsdException w:name="Grid Table 1 Light Accent 5" w:uiPriority="46"/>
+    <w:lsdException w:name="Grid Table 2 Accent 5" w:uiPriority="47"/>
+    <w:lsdException w:name="Grid Table 3 Accent 5" w:uiPriority="48"/>
+    <w:lsdException w:name="Grid Table 4 Accent 5" w:uiPriority="49"/>
+    <w:lsdException w:name="Grid Table 5 Dark Accent 5" w:uiPriority="50"/>
+    <w:lsdException w:name="Grid Table 6 Colorful Accent 5" w:uiPriority="51"/>
+    <w:lsdException w:name="Grid Table 7 Colorful Accent 5" w:uiPriority="52"/>
+    <w:lsdException w:name="Grid Table 1 Light Accent 6" w:uiPriority="46"/>
+    <w:lsdException w:name="Grid Table 2 Accent 6" w:uiPriority="47"/>
+    <w:lsdException w:name="Grid Table 3 Accent 6" w:uiPriority="48"/>
+    <w:lsdException w:name="Grid Table 4 Accent 6" w:uiPriority="49"/>
+    <w:lsdException w:name="Grid Table 5 Dark Accent 6" w:uiPriority="50"/>
+    <w:lsdException w:name="Grid Table 6 Colorful Accent 6" w:uiPriority="51"/>
+    <w:lsdException w:name="Grid Table 7 Colorful Accent 6" w:uiPriority="52"/>
+    <w:lsdException w:name="List Table 1 Light" w:uiPriority="46"/>
+    <w:lsdException w:name="List Table 2" w:uiPriority="47"/>
+    <w:lsdException w:name="List Table 3" w:uiPriority="48"/>
+    <w:lsdException w:name="List Table 4" w:uiPriority="49"/>
+    <w:lsdException w:name="List Table 5 Dark" w:uiPriority="50"/>
+    <w:lsdException w:name="List Table 6 Colorful" w:uiPriority="51"/>
+    <w:lsdException w:name="List Table 7 Colorful" w:uiPriority="52"/>
+    <w:lsdException w:name="List Table 1 Light Accent 1" w:uiPriority="46"/>
+    <w:lsdException w:name="List Table 2 Accent 1" w:uiPriority="47"/>
+    <w:lsdException w:name="List Table 3 Accent 1" w:uiPriority="48"/>
+    <w:lsdException w:name="List Table 4 Accent 1" w:uiPriority="49"/>
+    <w:lsdException w:name="List Table 5 Dark Accent 1" w:uiPriority="50"/>
+    <w:lsdException w:name="List Table 6 Colorful Accent 1" w:uiPriority="51"/>
+    <w:lsdException w:name="List Table 7 Colorful Accent 1" w:uiPriority="52"/>
+    <w:lsdException w:name="List Table 1 Light Accent 2" w:uiPriority="46"/>
+    <w:lsdException w:name="List Table 2 Accent 2" w:uiPriority="47"/>
+    <w:lsdException w:name="List Table 3 Accent 2" w:uiPriority="48"/>
+    <w:lsdException w:name="List Table 4 Accent 2" w:uiPriority="49"/>
+    <w:lsdException w:name="List Table 5 Dark Accent 2" w:uiPriority="50"/>
+    <w:lsdException w:name="List Table 6 Colorful Accent 2" w:uiPriority="51"/>
+    <w:lsdException w:name="List Table 7 Colorful Accent 2" w:uiPriority="52"/>
+    <w:lsdException w:name="List Table 1 Light Accent 3" w:uiPriority="46"/>
+    <w:lsdException w:name="List Table 2 Accent 3" w:uiPriority="47"/>
+    <w:lsdException w:name="List Table 3 Accent 3" w:uiPriority="48"/>
+    <w:lsdException w:name="List Table 4 Accent 3" w:uiPriority="49"/>
+    <w:lsdException w:name="List Table 5 Dark Accent 3" w:uiPriority="50"/>
+    <w:lsdException w:name="List Table 6 Colorful Accent 3" w:uiPriority="51"/>
+    <w:lsdException w:name="List Table 7 Colorful Accent 3" w:uiPriority="52"/>
+    <w:lsdException w:name="List Table 1 Light Accent 4" w:uiPriority="46"/>
+    <w:lsdException w:name="List Table 2 Accent 4" w:uiPriority="47"/>
+    <w:lsdException w:name="List Table 3 Accent 4" w:uiPriority="48"/>
+    <w:lsdException w:name="List Table 4 Accent 4" w:uiPriority="49"/>
+    <w:lsdException w:name="List Table 5 Dark Accent 4" w:uiPriority="50"/>
+    <w:lsdException w:name="List Table 6 Colorful Accent 4" w:uiPriority="51"/>
+    <w:lsdException w:name="List Table 7 Colorful Accent 4" w:uiPriority="52"/>
+    <w:lsdException w:name="List Table 1 Light Accent 5" w:uiPriority="46"/>
+    <w:lsdException w:name="List Table 2 Accent 5" w:uiPriority="47"/>
+    <w:lsdException w:name="List Table 3 Accent 5" w:uiPriority="48"/>
+    <w:lsdException w:name="List Table 4 Accent 5" w:uiPriority="49"/>
+    <w:lsdException w:name="List Table 5 Dark Accent 5" w:uiPriority="50"/>
+    <w:lsdException w:name="List Table 6 Colorful Accent 5" w:uiPriority="51"/>
+    <w:lsdException w:name="List Table 7 Colorful Accent 5" w:uiPriority="52"/>
+    <w:lsdException w:name="List Table 1 Light Accent 6" w:uiPriority="46"/>
+    <w:lsdException w:name="List Table 2 Accent 6" w:uiPriority="47"/>
+    <w:lsdException w:name="List Table 3 Accent 6" w:uiPriority="48"/>
+    <w:lsdException w:name="List Table 4 Accent 6" w:uiPriority="49"/>
+    <w:lsdException w:name="List Table 5 Dark Accent 6" w:uiPriority="50"/>
+    <w:lsdException w:name="List Table 6 Colorful Accent 6" w:uiPriority="51"/>
+    <w:lsdException w:name="List Table 7 Colorful Accent 6" w:uiPriority="52"/>
+    <w:lsdException w:name="Mention" w:semiHidden="1" w:unhideWhenUsed="1"/>
+    <w:lsdException w:name="Smart Hyperlink" w:semiHidden="1" w:unhideWhenUsed="1"/>
+    <w:lsdException w:name="Hashtag" w:semiHidden="1" w:unhideWhenUsed="1"/>
+    <w:lsdException w:name="Unresolved Mention" w:semiHidden="1" w:unhideWhenUsed="1"/>
+    <w:lsdException w:name="Smart Link" w:semiHidden="1" w:unhideWhenUsed="1"/>
+  </w:latentStyles>
+  <w:style w:type="paragraph" w:default="1" w:styleId="Normal">
+    <w:name w:val="Normal"/>
+    <w:qFormat/>
+  </w:style>
+  <w:style w:type="character" w:default="1" w:styleId="DefaultParagraphFont">
+    <w:name w:val="Default Paragraph Font"/>
+    <w:uiPriority w:val="1"/>
+    <w:semiHidden/>
+    <w:unhideWhenUsed/>
+  </w:style>
+  <w:style w:type="table" w:default="1" w:styleId="TableNormal">
+    <w:name w:val="Normal Table"/>
+    <w:uiPriority w:val="99"/>
+    <w:semiHidden/>
+    <w:unhideWhenUsed/>
+    <w:tblPr>
+      <w:tblInd w:w="0" w:type="dxa"/>
+      <w:tblCellMar>
+        <w:top w:w="0" w:type="dxa"/>
+        <w:left w:w="108" w:type="dxa"/>
+        <w:bottom w:w="0" w:type="dxa"/>
+        <w:right w:w="108" w:type="dxa"/>
+      </w:tblCellMar>
+    </w:tblPr>
+  </w:style>
+  <w:style w:type="numbering" w:default="1" w:styleId="NoList">
+    <w:name w:val="No List"/>
+    <w:uiPriority w:val="99"/>
+    <w:semiHidden/>
+    <w:unhideWhenUsed/>
+  </w:style>
+  <w:style w:type="paragraph" w:customStyle="1" w:styleId="E9E5C609AE2E4C419D696FD5C902A72F">
+    <w:name w:val="E9E5C609AE2E4C419D696FD5C902A72F"/>
+    <w:rsid w:val="0018157F"/>
+  </w:style>
+</w:styles>
+</file>
+
+<file path=word/glossary/webSettings.xml><?xml version="1.0" encoding="utf-8"?>
+<w:webSettings xmlns:mc="http://schemas.openxmlformats.org/markup-compatibility/2006" xmlns:r="http://schemas.openxmlformats.org/officeDocument/2006/relationships" xmlns:w="http://schemas.openxmlformats.org/wordprocessingml/2006/main" xmlns:w14="http://schemas.microsoft.com/office/word/2010/wordml" xmlns:w15="http://schemas.microsoft.com/office/word/2012/wordml" xmlns:w16cex="http://schemas.microsoft.com/office/word/2018/wordml/cex" xmlns:w16cid="http://schemas.microsoft.com/office/word/2016/wordml/cid" xmlns:w16="http://schemas.microsoft.com/office/word/2018/wordml" xmlns:w16sdtdh="http://schemas.microsoft.com/office/word/2020/wordml/sdtdatahash" xmlns:w16se="http://schemas.microsoft.com/office/word/2015/wordml/symex" mc:Ignorable="w14 w15 w16se w16cid w16 w16cex w16sdtdh">
+  <w:optimizeForBrowser/>
+  <w:allowPNG/>
+</w:webSettings>
 </file>
 
 <file path=word/theme/theme1.xml><?xml version="1.0" encoding="utf-8"?>
